--- a/storage/report_template/S1.docx
+++ b/storage/report_template/S1.docx
@@ -4,49 +4,38 @@
   <w:body>
     <w:p>
       <w:pPr>
+        <w:jc w:val="center"/>
         <w:rPr>
           <w:rFonts w:ascii="Arial" w:hAnsi="Arial" w:cs="Arial"/>
           <w:b/>
-          <w:caps/>
-          <w:spacing w:val="-2"/>
-          <w:sz w:val="22"/>
-          <w:szCs w:val="22"/>
         </w:rPr>
       </w:pPr>
+      <w:bookmarkStart w:id="0" w:name="_GoBack"/>
       <w:r>
         <w:rPr>
           <w:rFonts w:ascii="Arial" w:hAnsi="Arial" w:cs="Arial"/>
           <w:b/>
-          <w:caps/>
-          <w:spacing w:val="-2"/>
-          <w:sz w:val="22"/>
-          <w:szCs w:val="22"/>
         </w:rPr>
-        <w:t xml:space="preserve">      </w:t>
+        <w:t>${</w:t>
       </w:r>
+      <w:proofErr w:type="spellStart"/>
       <w:r>
         <w:rPr>
           <w:rFonts w:ascii="Arial" w:hAnsi="Arial" w:cs="Arial"/>
           <w:b/>
-          <w:caps/>
-          <w:spacing w:val="-2"/>
-          <w:sz w:val="22"/>
-          <w:szCs w:val="22"/>
         </w:rPr>
-        <w:t xml:space="preserve">Technical Specifications : Vapour Absorption </w:t>
+        <w:t>doc_title</w:t>
       </w:r>
+      <w:proofErr w:type="spellEnd"/>
       <w:r>
         <w:rPr>
           <w:rFonts w:ascii="Arial" w:hAnsi="Arial" w:cs="Arial"/>
           <w:b/>
-          <w:caps/>
-          <w:spacing w:val="-2"/>
-          <w:sz w:val="22"/>
-          <w:szCs w:val="22"/>
         </w:rPr>
-        <w:t>CHILLER</w:t>
+        <w:t>}</w:t>
       </w:r>
     </w:p>
+    <w:bookmarkEnd w:id="0"/>
     <w:p>
       <w:pPr>
         <w:rPr>
@@ -74,8 +63,8 @@
       <w:tblGrid>
         <w:gridCol w:w="1620"/>
         <w:gridCol w:w="2702"/>
-        <w:gridCol w:w="1207"/>
-        <w:gridCol w:w="3111"/>
+        <w:gridCol w:w="1632"/>
+        <w:gridCol w:w="2686"/>
       </w:tblGrid>
       <w:tr>
         <w:trPr>
@@ -95,8 +84,8 @@
                 <w:szCs w:val="20"/>
               </w:rPr>
             </w:pPr>
-            <w:bookmarkStart w:id="0" w:name="CAPTION_CLIENT" w:colFirst="0" w:colLast="0"/>
-            <w:bookmarkStart w:id="1" w:name="VALUE_CLIENT" w:colFirst="1" w:colLast="1"/>
+            <w:bookmarkStart w:id="1" w:name="CAPTION_CLIENT" w:colFirst="0" w:colLast="0"/>
+            <w:bookmarkStart w:id="2" w:name="VALUE_CLIENT" w:colFirst="1" w:colLast="1"/>
             <w:r>
               <w:rPr>
                 <w:rFonts w:ascii="Arial" w:hAnsi="Arial" w:cs="Arial"/>
@@ -127,13 +116,31 @@
                 <w:sz w:val="20"/>
                 <w:szCs w:val="20"/>
               </w:rPr>
-              <w:t>${client_name}</w:t>
-            </w:r>
-          </w:p>
-        </w:tc>
-        <w:tc>
-          <w:tcPr>
-            <w:tcW w:w="1207" w:type="dxa"/>
+              <w:t>${</w:t>
+            </w:r>
+            <w:proofErr w:type="spellStart"/>
+            <w:r>
+              <w:rPr>
+                <w:rFonts w:ascii="Arial" w:hAnsi="Arial" w:cs="Arial"/>
+                <w:sz w:val="20"/>
+                <w:szCs w:val="20"/>
+              </w:rPr>
+              <w:t>client_name</w:t>
+            </w:r>
+            <w:proofErr w:type="spellEnd"/>
+            <w:r>
+              <w:rPr>
+                <w:rFonts w:ascii="Arial" w:hAnsi="Arial" w:cs="Arial"/>
+                <w:sz w:val="20"/>
+                <w:szCs w:val="20"/>
+              </w:rPr>
+              <w:t>}</w:t>
+            </w:r>
+          </w:p>
+        </w:tc>
+        <w:tc>
+          <w:tcPr>
+            <w:tcW w:w="1632" w:type="dxa"/>
             <w:shd w:val="clear" w:color="auto" w:fill="F3F3F3"/>
             <w:vAlign w:val="center"/>
           </w:tcPr>
@@ -157,7 +164,7 @@
         </w:tc>
         <w:tc>
           <w:tcPr>
-            <w:tcW w:w="3111" w:type="dxa"/>
+            <w:tcW w:w="2686" w:type="dxa"/>
             <w:shd w:val="clear" w:color="auto" w:fill="F3F3F3"/>
             <w:vAlign w:val="center"/>
           </w:tcPr>
@@ -175,13 +182,31 @@
                 <w:sz w:val="20"/>
                 <w:szCs w:val="20"/>
               </w:rPr>
-              <w:t>${current_version}</w:t>
+              <w:t>${</w:t>
+            </w:r>
+            <w:proofErr w:type="spellStart"/>
+            <w:r>
+              <w:rPr>
+                <w:rFonts w:ascii="Arial" w:hAnsi="Arial" w:cs="Arial"/>
+                <w:sz w:val="20"/>
+                <w:szCs w:val="20"/>
+              </w:rPr>
+              <w:t>current_version</w:t>
+            </w:r>
+            <w:proofErr w:type="spellEnd"/>
+            <w:r>
+              <w:rPr>
+                <w:rFonts w:ascii="Arial" w:hAnsi="Arial" w:cs="Arial"/>
+                <w:sz w:val="20"/>
+                <w:szCs w:val="20"/>
+              </w:rPr>
+              <w:t>}</w:t>
             </w:r>
           </w:p>
         </w:tc>
       </w:tr>
-      <w:bookmarkEnd w:id="0"/>
       <w:bookmarkEnd w:id="1"/>
+      <w:bookmarkEnd w:id="2"/>
       <w:tr>
         <w:trPr>
           <w:trHeight w:val="288"/>
@@ -230,13 +255,31 @@
                 <w:sz w:val="20"/>
                 <w:szCs w:val="20"/>
               </w:rPr>
-              <w:t>${enquiry_name}</w:t>
-            </w:r>
-          </w:p>
-        </w:tc>
-        <w:tc>
-          <w:tcPr>
-            <w:tcW w:w="1207" w:type="dxa"/>
+              <w:t>${</w:t>
+            </w:r>
+            <w:proofErr w:type="spellStart"/>
+            <w:r>
+              <w:rPr>
+                <w:rFonts w:ascii="Arial" w:hAnsi="Arial" w:cs="Arial"/>
+                <w:sz w:val="20"/>
+                <w:szCs w:val="20"/>
+              </w:rPr>
+              <w:t>enquiry_name</w:t>
+            </w:r>
+            <w:proofErr w:type="spellEnd"/>
+            <w:r>
+              <w:rPr>
+                <w:rFonts w:ascii="Arial" w:hAnsi="Arial" w:cs="Arial"/>
+                <w:sz w:val="20"/>
+                <w:szCs w:val="20"/>
+              </w:rPr>
+              <w:t>}</w:t>
+            </w:r>
+          </w:p>
+        </w:tc>
+        <w:tc>
+          <w:tcPr>
+            <w:tcW w:w="1632" w:type="dxa"/>
             <w:shd w:val="clear" w:color="auto" w:fill="F3F3F3"/>
             <w:vAlign w:val="center"/>
           </w:tcPr>
@@ -260,7 +303,7 @@
         </w:tc>
         <w:tc>
           <w:tcPr>
-            <w:tcW w:w="3111" w:type="dxa"/>
+            <w:tcW w:w="2686" w:type="dxa"/>
             <w:shd w:val="clear" w:color="auto" w:fill="F3F3F3"/>
             <w:vAlign w:val="center"/>
           </w:tcPr>
@@ -278,7 +321,25 @@
                 <w:sz w:val="20"/>
                 <w:szCs w:val="20"/>
               </w:rPr>
-              <w:t>${date_time}</w:t>
+              <w:t>${</w:t>
+            </w:r>
+            <w:proofErr w:type="spellStart"/>
+            <w:r>
+              <w:rPr>
+                <w:rFonts w:ascii="Arial" w:hAnsi="Arial" w:cs="Arial"/>
+                <w:sz w:val="20"/>
+                <w:szCs w:val="20"/>
+              </w:rPr>
+              <w:t>date_time</w:t>
+            </w:r>
+            <w:proofErr w:type="spellEnd"/>
+            <w:r>
+              <w:rPr>
+                <w:rFonts w:ascii="Arial" w:hAnsi="Arial" w:cs="Arial"/>
+                <w:sz w:val="20"/>
+                <w:szCs w:val="20"/>
+              </w:rPr>
+              <w:t>}</w:t>
             </w:r>
           </w:p>
         </w:tc>
@@ -331,13 +392,31 @@
                 <w:sz w:val="20"/>
                 <w:szCs w:val="20"/>
               </w:rPr>
-              <w:t>${project_name}</w:t>
-            </w:r>
-          </w:p>
-        </w:tc>
-        <w:tc>
-          <w:tcPr>
-            <w:tcW w:w="1207" w:type="dxa"/>
+              <w:t>${</w:t>
+            </w:r>
+            <w:proofErr w:type="spellStart"/>
+            <w:r>
+              <w:rPr>
+                <w:rFonts w:ascii="Arial" w:hAnsi="Arial" w:cs="Arial"/>
+                <w:sz w:val="20"/>
+                <w:szCs w:val="20"/>
+              </w:rPr>
+              <w:t>project_name</w:t>
+            </w:r>
+            <w:proofErr w:type="spellEnd"/>
+            <w:r>
+              <w:rPr>
+                <w:rFonts w:ascii="Arial" w:hAnsi="Arial" w:cs="Arial"/>
+                <w:sz w:val="20"/>
+                <w:szCs w:val="20"/>
+              </w:rPr>
+              <w:t>}</w:t>
+            </w:r>
+          </w:p>
+        </w:tc>
+        <w:tc>
+          <w:tcPr>
+            <w:tcW w:w="1632" w:type="dxa"/>
             <w:shd w:val="clear" w:color="auto" w:fill="F3F3F3"/>
             <w:vAlign w:val="center"/>
           </w:tcPr>
@@ -361,7 +440,7 @@
         </w:tc>
         <w:tc>
           <w:tcPr>
-            <w:tcW w:w="3111" w:type="dxa"/>
+            <w:tcW w:w="2686" w:type="dxa"/>
             <w:shd w:val="clear" w:color="auto" w:fill="F3F3F3"/>
             <w:vAlign w:val="center"/>
           </w:tcPr>
@@ -379,7 +458,25 @@
                 <w:sz w:val="20"/>
                 <w:szCs w:val="20"/>
               </w:rPr>
-              <w:t>${model_name}</w:t>
+              <w:t>${</w:t>
+            </w:r>
+            <w:proofErr w:type="spellStart"/>
+            <w:r>
+              <w:rPr>
+                <w:rFonts w:ascii="Arial" w:hAnsi="Arial" w:cs="Arial"/>
+                <w:sz w:val="20"/>
+                <w:szCs w:val="20"/>
+              </w:rPr>
+              <w:t>model_name</w:t>
+            </w:r>
+            <w:proofErr w:type="spellEnd"/>
+            <w:r>
+              <w:rPr>
+                <w:rFonts w:ascii="Arial" w:hAnsi="Arial" w:cs="Arial"/>
+                <w:sz w:val="20"/>
+                <w:szCs w:val="20"/>
+              </w:rPr>
+              <w:t>}</w:t>
             </w:r>
           </w:p>
         </w:tc>
@@ -402,10 +499,10 @@
         <w:tblLook w:val="0000" w:firstRow="0" w:lastRow="0" w:firstColumn="0" w:lastColumn="0" w:noHBand="0" w:noVBand="0"/>
       </w:tblPr>
       <w:tblGrid>
-        <w:gridCol w:w="450"/>
-        <w:gridCol w:w="3870"/>
-        <w:gridCol w:w="1260"/>
-        <w:gridCol w:w="3060"/>
+        <w:gridCol w:w="567"/>
+        <w:gridCol w:w="3753"/>
+        <w:gridCol w:w="1634"/>
+        <w:gridCol w:w="2686"/>
       </w:tblGrid>
       <w:tr>
         <w:trPr>
@@ -413,7 +510,7 @@
         </w:trPr>
         <w:tc>
           <w:tcPr>
-            <w:tcW w:w="450" w:type="dxa"/>
+            <w:tcW w:w="567" w:type="dxa"/>
             <w:shd w:val="pct5" w:color="auto" w:fill="FFFFFF"/>
             <w:vAlign w:val="center"/>
           </w:tcPr>
@@ -430,7 +527,7 @@
         </w:tc>
         <w:tc>
           <w:tcPr>
-            <w:tcW w:w="3870" w:type="dxa"/>
+            <w:tcW w:w="3753" w:type="dxa"/>
             <w:shd w:val="pct5" w:color="auto" w:fill="FFFFFF"/>
             <w:vAlign w:val="center"/>
           </w:tcPr>
@@ -443,7 +540,7 @@
                 <w:szCs w:val="20"/>
               </w:rPr>
             </w:pPr>
-            <w:bookmarkStart w:id="2" w:name="CAPTION_DESCRIPTION"/>
+            <w:bookmarkStart w:id="3" w:name="CAPTION_DESCRIPTION"/>
             <w:r>
               <w:rPr>
                 <w:rFonts w:ascii="Arial" w:hAnsi="Arial" w:cs="Arial"/>
@@ -462,7 +559,7 @@
               </w:rPr>
               <w:t>escription</w:t>
             </w:r>
-            <w:bookmarkEnd w:id="2"/>
+            <w:bookmarkEnd w:id="3"/>
             <w:r>
               <w:rPr>
                 <w:rFonts w:ascii="Arial" w:hAnsi="Arial" w:cs="Arial"/>
@@ -476,7 +573,7 @@
         </w:tc>
         <w:tc>
           <w:tcPr>
-            <w:tcW w:w="1260" w:type="dxa"/>
+            <w:tcW w:w="1634" w:type="dxa"/>
             <w:shd w:val="pct5" w:color="auto" w:fill="FFFFFF"/>
             <w:vAlign w:val="center"/>
           </w:tcPr>
@@ -490,7 +587,7 @@
                 <w:szCs w:val="20"/>
               </w:rPr>
             </w:pPr>
-            <w:bookmarkStart w:id="3" w:name="CAPTION_UNIT"/>
+            <w:bookmarkStart w:id="4" w:name="CAPTION_UNIT"/>
             <w:r>
               <w:rPr>
                 <w:rFonts w:ascii="Arial" w:hAnsi="Arial" w:cs="Arial"/>
@@ -509,7 +606,7 @@
               </w:rPr>
               <w:t>nit</w:t>
             </w:r>
-            <w:bookmarkEnd w:id="3"/>
+            <w:bookmarkEnd w:id="4"/>
             <w:r>
               <w:rPr>
                 <w:rFonts w:ascii="Arial" w:hAnsi="Arial" w:cs="Arial"/>
@@ -523,7 +620,7 @@
         </w:tc>
         <w:tc>
           <w:tcPr>
-            <w:tcW w:w="3060" w:type="dxa"/>
+            <w:tcW w:w="2686" w:type="dxa"/>
             <w:shd w:val="pct5" w:color="auto" w:fill="FFFFFF"/>
             <w:vAlign w:val="center"/>
           </w:tcPr>
@@ -545,7 +642,7 @@
         </w:trPr>
         <w:tc>
           <w:tcPr>
-            <w:tcW w:w="450" w:type="dxa"/>
+            <w:tcW w:w="567" w:type="dxa"/>
             <w:shd w:val="pct5" w:color="auto" w:fill="FFFFFF"/>
             <w:vAlign w:val="center"/>
           </w:tcPr>
@@ -562,7 +659,7 @@
         </w:tc>
         <w:tc>
           <w:tcPr>
-            <w:tcW w:w="3870" w:type="dxa"/>
+            <w:tcW w:w="3753" w:type="dxa"/>
             <w:shd w:val="pct5" w:color="auto" w:fill="FFFFFF"/>
             <w:vAlign w:val="center"/>
           </w:tcPr>
@@ -575,7 +672,7 @@
                 <w:szCs w:val="20"/>
               </w:rPr>
             </w:pPr>
-            <w:bookmarkStart w:id="4" w:name="CAPTION_CAPACITY"/>
+            <w:bookmarkStart w:id="5" w:name="CAPTION_CAPACITY"/>
             <w:r>
               <w:rPr>
                 <w:rFonts w:ascii="Arial" w:hAnsi="Arial" w:cs="Arial"/>
@@ -594,7 +691,7 @@
               </w:rPr>
               <w:t>apacity</w:t>
             </w:r>
-            <w:bookmarkEnd w:id="4"/>
+            <w:bookmarkEnd w:id="5"/>
             <w:r>
               <w:rPr>
                 <w:rFonts w:ascii="Arial" w:hAnsi="Arial" w:cs="Arial"/>
@@ -611,18 +708,29 @@
                 <w:sz w:val="20"/>
                 <w:szCs w:val="20"/>
               </w:rPr>
-              <w:t xml:space="preserve"> ( </w:t>
-            </w:r>
+              <w:t xml:space="preserve"> </w:t>
+            </w:r>
+            <w:proofErr w:type="gramStart"/>
             <w:r>
               <w:rPr>
                 <w:rFonts w:ascii="Arial" w:hAnsi="Arial" w:cs="Arial"/>
                 <w:b/>
                 <w:sz w:val="20"/>
                 <w:szCs w:val="20"/>
+              </w:rPr>
+              <w:t xml:space="preserve">( </w:t>
+            </w:r>
+            <w:r>
+              <w:rPr>
+                <w:rFonts w:ascii="Arial" w:hAnsi="Arial" w:cs="Arial"/>
+                <w:b/>
+                <w:sz w:val="20"/>
+                <w:szCs w:val="20"/>
                 <w:u w:val="single"/>
               </w:rPr>
               <w:t>+</w:t>
             </w:r>
+            <w:proofErr w:type="gramEnd"/>
             <w:r>
               <w:rPr>
                 <w:rFonts w:ascii="Arial" w:hAnsi="Arial" w:cs="Arial"/>
@@ -646,7 +754,7 @@
         </w:tc>
         <w:tc>
           <w:tcPr>
-            <w:tcW w:w="1260" w:type="dxa"/>
+            <w:tcW w:w="1634" w:type="dxa"/>
             <w:shd w:val="pct5" w:color="auto" w:fill="FFFFFF"/>
             <w:vAlign w:val="center"/>
           </w:tcPr>
@@ -667,13 +775,33 @@
                 <w:sz w:val="20"/>
                 <w:szCs w:val="20"/>
               </w:rPr>
-              <w:t>${capacity_unit}</w:t>
-            </w:r>
-          </w:p>
-        </w:tc>
-        <w:tc>
-          <w:tcPr>
-            <w:tcW w:w="3060" w:type="dxa"/>
+              <w:t>${</w:t>
+            </w:r>
+            <w:proofErr w:type="spellStart"/>
+            <w:r>
+              <w:rPr>
+                <w:rFonts w:ascii="Arial" w:hAnsi="Arial" w:cs="Arial"/>
+                <w:b/>
+                <w:sz w:val="20"/>
+                <w:szCs w:val="20"/>
+              </w:rPr>
+              <w:t>capacity_unit</w:t>
+            </w:r>
+            <w:proofErr w:type="spellEnd"/>
+            <w:r>
+              <w:rPr>
+                <w:rFonts w:ascii="Arial" w:hAnsi="Arial" w:cs="Arial"/>
+                <w:b/>
+                <w:sz w:val="20"/>
+                <w:szCs w:val="20"/>
+              </w:rPr>
+              <w:t>}</w:t>
+            </w:r>
+          </w:p>
+        </w:tc>
+        <w:tc>
+          <w:tcPr>
+            <w:tcW w:w="2686" w:type="dxa"/>
             <w:shd w:val="pct5" w:color="auto" w:fill="FFFFFF"/>
             <w:vAlign w:val="center"/>
           </w:tcPr>
@@ -692,7 +820,25 @@
                 <w:sz w:val="20"/>
                 <w:szCs w:val="20"/>
               </w:rPr>
-              <w:t>${capacity_value}</w:t>
+              <w:t>${</w:t>
+            </w:r>
+            <w:proofErr w:type="spellStart"/>
+            <w:r>
+              <w:rPr>
+                <w:rFonts w:ascii="Arial" w:hAnsi="Arial" w:cs="Arial"/>
+                <w:sz w:val="20"/>
+                <w:szCs w:val="20"/>
+              </w:rPr>
+              <w:t>capacity_value</w:t>
+            </w:r>
+            <w:proofErr w:type="spellEnd"/>
+            <w:r>
+              <w:rPr>
+                <w:rFonts w:ascii="Arial" w:hAnsi="Arial" w:cs="Arial"/>
+                <w:sz w:val="20"/>
+                <w:szCs w:val="20"/>
+              </w:rPr>
+              <w:t>}</w:t>
             </w:r>
           </w:p>
         </w:tc>
@@ -728,7 +874,7 @@
         </w:trPr>
         <w:tc>
           <w:tcPr>
-            <w:tcW w:w="450" w:type="dxa"/>
+            <w:tcW w:w="567" w:type="dxa"/>
             <w:shd w:val="pct15" w:color="auto" w:fill="FFFFFF"/>
             <w:vAlign w:val="center"/>
           </w:tcPr>
@@ -754,7 +900,7 @@
         </w:tc>
         <w:tc>
           <w:tcPr>
-            <w:tcW w:w="8190" w:type="dxa"/>
+            <w:tcW w:w="8073" w:type="dxa"/>
             <w:gridSpan w:val="3"/>
             <w:shd w:val="pct15" w:color="auto" w:fill="FFFFFF"/>
             <w:vAlign w:val="center"/>
@@ -777,6 +923,7 @@
               </w:rPr>
               <w:t>${</w:t>
             </w:r>
+            <w:proofErr w:type="spellStart"/>
             <w:r>
               <w:rPr>
                 <w:rFonts w:ascii="Arial" w:hAnsi="Arial" w:cs="Arial"/>
@@ -793,7 +940,17 @@
                 <w:sz w:val="20"/>
                 <w:szCs w:val="20"/>
               </w:rPr>
-              <w:t xml:space="preserve">_water_circuit} </w:t>
+              <w:t>_water_circuit</w:t>
+            </w:r>
+            <w:proofErr w:type="spellEnd"/>
+            <w:r>
+              <w:rPr>
+                <w:rFonts w:ascii="Arial" w:hAnsi="Arial" w:cs="Arial"/>
+                <w:b/>
+                <w:sz w:val="20"/>
+                <w:szCs w:val="20"/>
+              </w:rPr>
+              <w:t xml:space="preserve">} </w:t>
             </w:r>
             <w:r>
               <w:rPr>
@@ -813,7 +970,7 @@
         </w:trPr>
         <w:tc>
           <w:tcPr>
-            <w:tcW w:w="450" w:type="dxa"/>
+            <w:tcW w:w="567" w:type="dxa"/>
             <w:vAlign w:val="center"/>
           </w:tcPr>
           <w:p>
@@ -832,25 +989,26 @@
         </w:tc>
         <w:tc>
           <w:tcPr>
-            <w:tcW w:w="3870" w:type="dxa"/>
-            <w:vAlign w:val="center"/>
-          </w:tcPr>
-          <w:p>
-            <w:pPr>
-              <w:rPr>
-                <w:rFonts w:ascii="Arial" w:hAnsi="Arial" w:cs="Arial"/>
-                <w:sz w:val="20"/>
-                <w:szCs w:val="20"/>
-              </w:rPr>
-            </w:pPr>
-            <w:r>
-              <w:rPr>
-                <w:rFonts w:ascii="Arial" w:hAnsi="Arial" w:cs="Arial"/>
-                <w:sz w:val="20"/>
-                <w:szCs w:val="20"/>
-              </w:rPr>
-              <w:t>${</w:t>
-            </w:r>
+            <w:tcW w:w="3753" w:type="dxa"/>
+            <w:vAlign w:val="center"/>
+          </w:tcPr>
+          <w:p>
+            <w:pPr>
+              <w:rPr>
+                <w:rFonts w:ascii="Arial" w:hAnsi="Arial" w:cs="Arial"/>
+                <w:sz w:val="20"/>
+                <w:szCs w:val="20"/>
+              </w:rPr>
+            </w:pPr>
+            <w:r>
+              <w:rPr>
+                <w:rFonts w:ascii="Arial" w:hAnsi="Arial" w:cs="Arial"/>
+                <w:sz w:val="20"/>
+                <w:szCs w:val="20"/>
+              </w:rPr>
+              <w:t>${</w:t>
+            </w:r>
+            <w:proofErr w:type="spellStart"/>
             <w:r>
               <w:rPr>
                 <w:rFonts w:ascii="Arial" w:hAnsi="Arial" w:cs="Arial"/>
@@ -865,13 +1023,22 @@
                 <w:sz w:val="20"/>
                 <w:szCs w:val="20"/>
               </w:rPr>
-              <w:t>_water_flow}</w:t>
-            </w:r>
-          </w:p>
-        </w:tc>
-        <w:tc>
-          <w:tcPr>
-            <w:tcW w:w="1260" w:type="dxa"/>
+              <w:t>_water_flow</w:t>
+            </w:r>
+            <w:proofErr w:type="spellEnd"/>
+            <w:r>
+              <w:rPr>
+                <w:rFonts w:ascii="Arial" w:hAnsi="Arial" w:cs="Arial"/>
+                <w:sz w:val="20"/>
+                <w:szCs w:val="20"/>
+              </w:rPr>
+              <w:t>}</w:t>
+            </w:r>
+          </w:p>
+        </w:tc>
+        <w:tc>
+          <w:tcPr>
+            <w:tcW w:w="1634" w:type="dxa"/>
             <w:vAlign w:val="center"/>
           </w:tcPr>
           <w:p>
@@ -891,6 +1058,7 @@
               </w:rPr>
               <w:t>${</w:t>
             </w:r>
+            <w:proofErr w:type="spellStart"/>
             <w:r>
               <w:rPr>
                 <w:rFonts w:ascii="Arial" w:hAnsi="Arial" w:cs="Arial"/>
@@ -905,13 +1073,22 @@
                 <w:sz w:val="20"/>
                 <w:szCs w:val="20"/>
               </w:rPr>
-              <w:t>_water_flow_unit}</w:t>
-            </w:r>
-          </w:p>
-        </w:tc>
-        <w:tc>
-          <w:tcPr>
-            <w:tcW w:w="3060" w:type="dxa"/>
+              <w:t>_water_flow_unit</w:t>
+            </w:r>
+            <w:proofErr w:type="spellEnd"/>
+            <w:r>
+              <w:rPr>
+                <w:rFonts w:ascii="Arial" w:hAnsi="Arial" w:cs="Arial"/>
+                <w:sz w:val="20"/>
+                <w:szCs w:val="20"/>
+              </w:rPr>
+              <w:t>}</w:t>
+            </w:r>
+          </w:p>
+        </w:tc>
+        <w:tc>
+          <w:tcPr>
+            <w:tcW w:w="2686" w:type="dxa"/>
             <w:vAlign w:val="center"/>
           </w:tcPr>
           <w:p>
@@ -929,15 +1106,33 @@
                 <w:sz w:val="20"/>
                 <w:szCs w:val="20"/>
               </w:rPr>
-              <w:t>${ch</w:t>
-            </w:r>
-            <w:r>
-              <w:rPr>
-                <w:rFonts w:ascii="Arial" w:hAnsi="Arial" w:cs="Arial"/>
-                <w:sz w:val="20"/>
-                <w:szCs w:val="20"/>
-              </w:rPr>
-              <w:t>_water_flow_value}</w:t>
+              <w:t>${</w:t>
+            </w:r>
+            <w:proofErr w:type="spellStart"/>
+            <w:r>
+              <w:rPr>
+                <w:rFonts w:ascii="Arial" w:hAnsi="Arial" w:cs="Arial"/>
+                <w:sz w:val="20"/>
+                <w:szCs w:val="20"/>
+              </w:rPr>
+              <w:t>ch</w:t>
+            </w:r>
+            <w:r>
+              <w:rPr>
+                <w:rFonts w:ascii="Arial" w:hAnsi="Arial" w:cs="Arial"/>
+                <w:sz w:val="20"/>
+                <w:szCs w:val="20"/>
+              </w:rPr>
+              <w:t>_water_flow_value</w:t>
+            </w:r>
+            <w:proofErr w:type="spellEnd"/>
+            <w:r>
+              <w:rPr>
+                <w:rFonts w:ascii="Arial" w:hAnsi="Arial" w:cs="Arial"/>
+                <w:sz w:val="20"/>
+                <w:szCs w:val="20"/>
+              </w:rPr>
+              <w:t>}</w:t>
             </w:r>
           </w:p>
         </w:tc>
@@ -948,7 +1143,7 @@
         </w:trPr>
         <w:tc>
           <w:tcPr>
-            <w:tcW w:w="450" w:type="dxa"/>
+            <w:tcW w:w="567" w:type="dxa"/>
             <w:vAlign w:val="center"/>
           </w:tcPr>
           <w:p>
@@ -967,25 +1162,26 @@
         </w:tc>
         <w:tc>
           <w:tcPr>
-            <w:tcW w:w="3870" w:type="dxa"/>
-            <w:vAlign w:val="center"/>
-          </w:tcPr>
-          <w:p>
-            <w:pPr>
-              <w:rPr>
-                <w:rFonts w:ascii="Arial" w:hAnsi="Arial" w:cs="Arial"/>
-                <w:sz w:val="20"/>
-                <w:szCs w:val="20"/>
-              </w:rPr>
-            </w:pPr>
-            <w:r>
-              <w:rPr>
-                <w:rFonts w:ascii="Arial" w:hAnsi="Arial" w:cs="Arial"/>
-                <w:sz w:val="20"/>
-                <w:szCs w:val="20"/>
-              </w:rPr>
-              <w:t>${</w:t>
-            </w:r>
+            <w:tcW w:w="3753" w:type="dxa"/>
+            <w:vAlign w:val="center"/>
+          </w:tcPr>
+          <w:p>
+            <w:pPr>
+              <w:rPr>
+                <w:rFonts w:ascii="Arial" w:hAnsi="Arial" w:cs="Arial"/>
+                <w:sz w:val="20"/>
+                <w:szCs w:val="20"/>
+              </w:rPr>
+            </w:pPr>
+            <w:r>
+              <w:rPr>
+                <w:rFonts w:ascii="Arial" w:hAnsi="Arial" w:cs="Arial"/>
+                <w:sz w:val="20"/>
+                <w:szCs w:val="20"/>
+              </w:rPr>
+              <w:t>${</w:t>
+            </w:r>
+            <w:proofErr w:type="spellStart"/>
             <w:r>
               <w:rPr>
                 <w:rFonts w:ascii="Arial" w:hAnsi="Arial" w:cs="Arial"/>
@@ -1000,13 +1196,22 @@
                 <w:sz w:val="20"/>
                 <w:szCs w:val="20"/>
               </w:rPr>
-              <w:t>_temp}</w:t>
-            </w:r>
-          </w:p>
-        </w:tc>
-        <w:tc>
-          <w:tcPr>
-            <w:tcW w:w="1260" w:type="dxa"/>
+              <w:t>_temp</w:t>
+            </w:r>
+            <w:proofErr w:type="spellEnd"/>
+            <w:r>
+              <w:rPr>
+                <w:rFonts w:ascii="Arial" w:hAnsi="Arial" w:cs="Arial"/>
+                <w:sz w:val="20"/>
+                <w:szCs w:val="20"/>
+              </w:rPr>
+              <w:t>}</w:t>
+            </w:r>
+          </w:p>
+        </w:tc>
+        <w:tc>
+          <w:tcPr>
+            <w:tcW w:w="1634" w:type="dxa"/>
             <w:vAlign w:val="center"/>
           </w:tcPr>
           <w:p>
@@ -1026,6 +1231,7 @@
               </w:rPr>
               <w:t>${</w:t>
             </w:r>
+            <w:proofErr w:type="spellStart"/>
             <w:r>
               <w:rPr>
                 <w:rFonts w:ascii="Arial" w:hAnsi="Arial" w:cs="Arial"/>
@@ -1040,13 +1246,22 @@
                 <w:sz w:val="20"/>
                 <w:szCs w:val="20"/>
               </w:rPr>
-              <w:t>_unit}</w:t>
-            </w:r>
-          </w:p>
-        </w:tc>
-        <w:tc>
-          <w:tcPr>
-            <w:tcW w:w="3060" w:type="dxa"/>
+              <w:t>_unit</w:t>
+            </w:r>
+            <w:proofErr w:type="spellEnd"/>
+            <w:r>
+              <w:rPr>
+                <w:rFonts w:ascii="Arial" w:hAnsi="Arial" w:cs="Arial"/>
+                <w:sz w:val="20"/>
+                <w:szCs w:val="20"/>
+              </w:rPr>
+              <w:t>}</w:t>
+            </w:r>
+          </w:p>
+        </w:tc>
+        <w:tc>
+          <w:tcPr>
+            <w:tcW w:w="2686" w:type="dxa"/>
             <w:vAlign w:val="center"/>
           </w:tcPr>
           <w:p>
@@ -1066,6 +1281,7 @@
               </w:rPr>
               <w:t>${</w:t>
             </w:r>
+            <w:proofErr w:type="spellStart"/>
             <w:r>
               <w:rPr>
                 <w:rFonts w:ascii="Arial" w:hAnsi="Arial" w:cs="Arial"/>
@@ -1080,7 +1296,16 @@
                 <w:sz w:val="20"/>
                 <w:szCs w:val="20"/>
               </w:rPr>
-              <w:t>_value}</w:t>
+              <w:t>_value</w:t>
+            </w:r>
+            <w:proofErr w:type="spellEnd"/>
+            <w:r>
+              <w:rPr>
+                <w:rFonts w:ascii="Arial" w:hAnsi="Arial" w:cs="Arial"/>
+                <w:sz w:val="20"/>
+                <w:szCs w:val="20"/>
+              </w:rPr>
+              <w:t>}</w:t>
             </w:r>
           </w:p>
         </w:tc>
@@ -1091,7 +1316,7 @@
         </w:trPr>
         <w:tc>
           <w:tcPr>
-            <w:tcW w:w="450" w:type="dxa"/>
+            <w:tcW w:w="567" w:type="dxa"/>
             <w:vAlign w:val="center"/>
           </w:tcPr>
           <w:p>
@@ -1110,38 +1335,56 @@
         </w:tc>
         <w:tc>
           <w:tcPr>
-            <w:tcW w:w="3870" w:type="dxa"/>
-            <w:vAlign w:val="center"/>
-          </w:tcPr>
-          <w:p>
-            <w:pPr>
-              <w:rPr>
-                <w:rFonts w:ascii="Arial" w:hAnsi="Arial" w:cs="Arial"/>
-                <w:sz w:val="20"/>
-                <w:szCs w:val="20"/>
-              </w:rPr>
-            </w:pPr>
-            <w:r>
-              <w:rPr>
-                <w:rFonts w:ascii="Arial" w:hAnsi="Arial" w:cs="Arial"/>
-                <w:sz w:val="20"/>
-                <w:szCs w:val="20"/>
-              </w:rPr>
-              <w:t>${ch</w:t>
-            </w:r>
-            <w:r>
-              <w:rPr>
-                <w:rFonts w:ascii="Arial" w:hAnsi="Arial" w:cs="Arial"/>
-                <w:sz w:val="20"/>
-                <w:szCs w:val="20"/>
-              </w:rPr>
-              <w:t>_out_temp}</w:t>
-            </w:r>
-          </w:p>
-        </w:tc>
-        <w:tc>
-          <w:tcPr>
-            <w:tcW w:w="1260" w:type="dxa"/>
+            <w:tcW w:w="3753" w:type="dxa"/>
+            <w:vAlign w:val="center"/>
+          </w:tcPr>
+          <w:p>
+            <w:pPr>
+              <w:rPr>
+                <w:rFonts w:ascii="Arial" w:hAnsi="Arial" w:cs="Arial"/>
+                <w:sz w:val="20"/>
+                <w:szCs w:val="20"/>
+              </w:rPr>
+            </w:pPr>
+            <w:r>
+              <w:rPr>
+                <w:rFonts w:ascii="Arial" w:hAnsi="Arial" w:cs="Arial"/>
+                <w:sz w:val="20"/>
+                <w:szCs w:val="20"/>
+              </w:rPr>
+              <w:t>${</w:t>
+            </w:r>
+            <w:proofErr w:type="spellStart"/>
+            <w:r>
+              <w:rPr>
+                <w:rFonts w:ascii="Arial" w:hAnsi="Arial" w:cs="Arial"/>
+                <w:sz w:val="20"/>
+                <w:szCs w:val="20"/>
+              </w:rPr>
+              <w:t>ch</w:t>
+            </w:r>
+            <w:r>
+              <w:rPr>
+                <w:rFonts w:ascii="Arial" w:hAnsi="Arial" w:cs="Arial"/>
+                <w:sz w:val="20"/>
+                <w:szCs w:val="20"/>
+              </w:rPr>
+              <w:t>_out_temp</w:t>
+            </w:r>
+            <w:proofErr w:type="spellEnd"/>
+            <w:r>
+              <w:rPr>
+                <w:rFonts w:ascii="Arial" w:hAnsi="Arial" w:cs="Arial"/>
+                <w:sz w:val="20"/>
+                <w:szCs w:val="20"/>
+              </w:rPr>
+              <w:t>}</w:t>
+            </w:r>
+          </w:p>
+        </w:tc>
+        <w:tc>
+          <w:tcPr>
+            <w:tcW w:w="1634" w:type="dxa"/>
             <w:vAlign w:val="center"/>
           </w:tcPr>
           <w:p>
@@ -1159,21 +1402,39 @@
                 <w:sz w:val="20"/>
                 <w:szCs w:val="20"/>
               </w:rPr>
-              <w:t>${ch</w:t>
-            </w:r>
-            <w:r>
-              <w:rPr>
-                <w:rFonts w:ascii="Arial" w:hAnsi="Arial" w:cs="Arial"/>
-                <w:sz w:val="20"/>
-                <w:szCs w:val="20"/>
-              </w:rPr>
-              <w:t>_out_unit}</w:t>
-            </w:r>
-          </w:p>
-        </w:tc>
-        <w:tc>
-          <w:tcPr>
-            <w:tcW w:w="3060" w:type="dxa"/>
+              <w:t>${</w:t>
+            </w:r>
+            <w:proofErr w:type="spellStart"/>
+            <w:r>
+              <w:rPr>
+                <w:rFonts w:ascii="Arial" w:hAnsi="Arial" w:cs="Arial"/>
+                <w:sz w:val="20"/>
+                <w:szCs w:val="20"/>
+              </w:rPr>
+              <w:t>ch</w:t>
+            </w:r>
+            <w:r>
+              <w:rPr>
+                <w:rFonts w:ascii="Arial" w:hAnsi="Arial" w:cs="Arial"/>
+                <w:sz w:val="20"/>
+                <w:szCs w:val="20"/>
+              </w:rPr>
+              <w:t>_out_unit</w:t>
+            </w:r>
+            <w:proofErr w:type="spellEnd"/>
+            <w:r>
+              <w:rPr>
+                <w:rFonts w:ascii="Arial" w:hAnsi="Arial" w:cs="Arial"/>
+                <w:sz w:val="20"/>
+                <w:szCs w:val="20"/>
+              </w:rPr>
+              <w:t>}</w:t>
+            </w:r>
+          </w:p>
+        </w:tc>
+        <w:tc>
+          <w:tcPr>
+            <w:tcW w:w="2686" w:type="dxa"/>
             <w:vAlign w:val="center"/>
           </w:tcPr>
           <w:p>
@@ -1193,6 +1454,7 @@
               </w:rPr>
               <w:t>${</w:t>
             </w:r>
+            <w:proofErr w:type="spellStart"/>
             <w:r>
               <w:rPr>
                 <w:rFonts w:ascii="Arial" w:hAnsi="Arial" w:cs="Arial"/>
@@ -1207,7 +1469,16 @@
                 <w:sz w:val="20"/>
                 <w:szCs w:val="20"/>
               </w:rPr>
-              <w:t>_out_value}</w:t>
+              <w:t>_out_value</w:t>
+            </w:r>
+            <w:proofErr w:type="spellEnd"/>
+            <w:r>
+              <w:rPr>
+                <w:rFonts w:ascii="Arial" w:hAnsi="Arial" w:cs="Arial"/>
+                <w:sz w:val="20"/>
+                <w:szCs w:val="20"/>
+              </w:rPr>
+              <w:t>}</w:t>
             </w:r>
           </w:p>
         </w:tc>
@@ -1218,7 +1489,7 @@
         </w:trPr>
         <w:tc>
           <w:tcPr>
-            <w:tcW w:w="450" w:type="dxa"/>
+            <w:tcW w:w="567" w:type="dxa"/>
             <w:vAlign w:val="center"/>
           </w:tcPr>
           <w:p>
@@ -1237,25 +1508,34 @@
         </w:tc>
         <w:tc>
           <w:tcPr>
-            <w:tcW w:w="3870" w:type="dxa"/>
-            <w:vAlign w:val="center"/>
-          </w:tcPr>
-          <w:p>
-            <w:pPr>
-              <w:rPr>
-                <w:rFonts w:ascii="Arial" w:hAnsi="Arial" w:cs="Arial"/>
-                <w:sz w:val="20"/>
-                <w:szCs w:val="20"/>
-              </w:rPr>
-            </w:pPr>
-            <w:bookmarkStart w:id="5" w:name="CAPTION_EVAP_PASSES"/>
-            <w:r>
-              <w:rPr>
-                <w:rFonts w:ascii="Arial" w:hAnsi="Arial" w:cs="Arial"/>
-                <w:sz w:val="20"/>
-                <w:szCs w:val="20"/>
-              </w:rPr>
-              <w:t>${evaporator_</w:t>
+            <w:tcW w:w="3753" w:type="dxa"/>
+            <w:vAlign w:val="center"/>
+          </w:tcPr>
+          <w:p>
+            <w:pPr>
+              <w:rPr>
+                <w:rFonts w:ascii="Arial" w:hAnsi="Arial" w:cs="Arial"/>
+                <w:sz w:val="20"/>
+                <w:szCs w:val="20"/>
+              </w:rPr>
+            </w:pPr>
+            <w:bookmarkStart w:id="6" w:name="CAPTION_EVAP_PASSES"/>
+            <w:r>
+              <w:rPr>
+                <w:rFonts w:ascii="Arial" w:hAnsi="Arial" w:cs="Arial"/>
+                <w:sz w:val="20"/>
+                <w:szCs w:val="20"/>
+              </w:rPr>
+              <w:t>${</w:t>
+            </w:r>
+            <w:proofErr w:type="spellStart"/>
+            <w:r>
+              <w:rPr>
+                <w:rFonts w:ascii="Arial" w:hAnsi="Arial" w:cs="Arial"/>
+                <w:sz w:val="20"/>
+                <w:szCs w:val="20"/>
+              </w:rPr>
+              <w:t>evaporator_</w:t>
             </w:r>
             <w:r>
               <w:rPr>
@@ -1265,20 +1545,21 @@
               </w:rPr>
               <w:t>passes</w:t>
             </w:r>
-            <w:bookmarkEnd w:id="5"/>
-            <w:r>
-              <w:rPr>
-                <w:rFonts w:ascii="Arial" w:hAnsi="Arial" w:cs="Arial"/>
-                <w:sz w:val="20"/>
-                <w:szCs w:val="20"/>
-              </w:rPr>
-              <w:t>}</w:t>
-            </w:r>
-          </w:p>
-        </w:tc>
-        <w:tc>
-          <w:tcPr>
-            <w:tcW w:w="1260" w:type="dxa"/>
+            <w:bookmarkEnd w:id="6"/>
+            <w:proofErr w:type="spellEnd"/>
+            <w:r>
+              <w:rPr>
+                <w:rFonts w:ascii="Arial" w:hAnsi="Arial" w:cs="Arial"/>
+                <w:sz w:val="20"/>
+                <w:szCs w:val="20"/>
+              </w:rPr>
+              <w:t>}</w:t>
+            </w:r>
+          </w:p>
+        </w:tc>
+        <w:tc>
+          <w:tcPr>
+            <w:tcW w:w="1634" w:type="dxa"/>
             <w:vAlign w:val="center"/>
           </w:tcPr>
           <w:p>
@@ -1302,7 +1583,7 @@
         </w:tc>
         <w:tc>
           <w:tcPr>
-            <w:tcW w:w="3060" w:type="dxa"/>
+            <w:tcW w:w="2686" w:type="dxa"/>
             <w:vAlign w:val="center"/>
           </w:tcPr>
           <w:p>
@@ -1320,7 +1601,25 @@
                 <w:sz w:val="20"/>
                 <w:szCs w:val="20"/>
               </w:rPr>
-              <w:t>${evaporator_pass_value}</w:t>
+              <w:t>${</w:t>
+            </w:r>
+            <w:proofErr w:type="spellStart"/>
+            <w:r>
+              <w:rPr>
+                <w:rFonts w:ascii="Arial" w:hAnsi="Arial" w:cs="Arial"/>
+                <w:sz w:val="20"/>
+                <w:szCs w:val="20"/>
+              </w:rPr>
+              <w:t>evaporator_pass_value</w:t>
+            </w:r>
+            <w:proofErr w:type="spellEnd"/>
+            <w:r>
+              <w:rPr>
+                <w:rFonts w:ascii="Arial" w:hAnsi="Arial" w:cs="Arial"/>
+                <w:sz w:val="20"/>
+                <w:szCs w:val="20"/>
+              </w:rPr>
+              <w:t>}</w:t>
             </w:r>
           </w:p>
         </w:tc>
@@ -1331,7 +1630,7 @@
         </w:trPr>
         <w:tc>
           <w:tcPr>
-            <w:tcW w:w="450" w:type="dxa"/>
+            <w:tcW w:w="567" w:type="dxa"/>
             <w:vAlign w:val="center"/>
           </w:tcPr>
           <w:p>
@@ -1350,25 +1649,26 @@
         </w:tc>
         <w:tc>
           <w:tcPr>
-            <w:tcW w:w="3870" w:type="dxa"/>
-            <w:vAlign w:val="center"/>
-          </w:tcPr>
-          <w:p>
-            <w:pPr>
-              <w:rPr>
-                <w:rFonts w:ascii="Arial" w:hAnsi="Arial" w:cs="Arial"/>
-                <w:sz w:val="20"/>
-                <w:szCs w:val="20"/>
-              </w:rPr>
-            </w:pPr>
-            <w:r>
-              <w:rPr>
-                <w:rFonts w:ascii="Arial" w:hAnsi="Arial" w:cs="Arial"/>
-                <w:sz w:val="20"/>
-                <w:szCs w:val="20"/>
-              </w:rPr>
-              <w:t>${</w:t>
-            </w:r>
+            <w:tcW w:w="3753" w:type="dxa"/>
+            <w:vAlign w:val="center"/>
+          </w:tcPr>
+          <w:p>
+            <w:pPr>
+              <w:rPr>
+                <w:rFonts w:ascii="Arial" w:hAnsi="Arial" w:cs="Arial"/>
+                <w:sz w:val="20"/>
+                <w:szCs w:val="20"/>
+              </w:rPr>
+            </w:pPr>
+            <w:r>
+              <w:rPr>
+                <w:rFonts w:ascii="Arial" w:hAnsi="Arial" w:cs="Arial"/>
+                <w:sz w:val="20"/>
+                <w:szCs w:val="20"/>
+              </w:rPr>
+              <w:t>${</w:t>
+            </w:r>
+            <w:proofErr w:type="spellStart"/>
             <w:r>
               <w:rPr>
                 <w:rFonts w:ascii="Arial" w:hAnsi="Arial" w:cs="Arial"/>
@@ -1383,13 +1683,22 @@
                 <w:sz w:val="20"/>
                 <w:szCs w:val="20"/>
               </w:rPr>
-              <w:t>_pressure_loss}</w:t>
-            </w:r>
-          </w:p>
-        </w:tc>
-        <w:tc>
-          <w:tcPr>
-            <w:tcW w:w="1260" w:type="dxa"/>
+              <w:t>_pressure_loss</w:t>
+            </w:r>
+            <w:proofErr w:type="spellEnd"/>
+            <w:r>
+              <w:rPr>
+                <w:rFonts w:ascii="Arial" w:hAnsi="Arial" w:cs="Arial"/>
+                <w:sz w:val="20"/>
+                <w:szCs w:val="20"/>
+              </w:rPr>
+              <w:t>}</w:t>
+            </w:r>
+          </w:p>
+        </w:tc>
+        <w:tc>
+          <w:tcPr>
+            <w:tcW w:w="1634" w:type="dxa"/>
             <w:vAlign w:val="center"/>
           </w:tcPr>
           <w:p>
@@ -1407,21 +1716,39 @@
                 <w:sz w:val="20"/>
                 <w:szCs w:val="20"/>
               </w:rPr>
-              <w:t>${ch</w:t>
-            </w:r>
-            <w:r>
-              <w:rPr>
-                <w:rFonts w:ascii="Arial" w:hAnsi="Arial" w:cs="Arial"/>
-                <w:sz w:val="20"/>
-                <w:szCs w:val="20"/>
-              </w:rPr>
-              <w:t>_pressure_loss_unit}</w:t>
-            </w:r>
-          </w:p>
-        </w:tc>
-        <w:tc>
-          <w:tcPr>
-            <w:tcW w:w="3060" w:type="dxa"/>
+              <w:t>${</w:t>
+            </w:r>
+            <w:proofErr w:type="spellStart"/>
+            <w:r>
+              <w:rPr>
+                <w:rFonts w:ascii="Arial" w:hAnsi="Arial" w:cs="Arial"/>
+                <w:sz w:val="20"/>
+                <w:szCs w:val="20"/>
+              </w:rPr>
+              <w:t>ch</w:t>
+            </w:r>
+            <w:r>
+              <w:rPr>
+                <w:rFonts w:ascii="Arial" w:hAnsi="Arial" w:cs="Arial"/>
+                <w:sz w:val="20"/>
+                <w:szCs w:val="20"/>
+              </w:rPr>
+              <w:t>_pressure_loss_unit</w:t>
+            </w:r>
+            <w:proofErr w:type="spellEnd"/>
+            <w:r>
+              <w:rPr>
+                <w:rFonts w:ascii="Arial" w:hAnsi="Arial" w:cs="Arial"/>
+                <w:sz w:val="20"/>
+                <w:szCs w:val="20"/>
+              </w:rPr>
+              <w:t>}</w:t>
+            </w:r>
+          </w:p>
+        </w:tc>
+        <w:tc>
+          <w:tcPr>
+            <w:tcW w:w="2686" w:type="dxa"/>
             <w:vAlign w:val="center"/>
           </w:tcPr>
           <w:p>
@@ -1439,15 +1766,33 @@
                 <w:sz w:val="20"/>
                 <w:szCs w:val="20"/>
               </w:rPr>
-              <w:t>${ch</w:t>
-            </w:r>
-            <w:r>
-              <w:rPr>
-                <w:rFonts w:ascii="Arial" w:hAnsi="Arial" w:cs="Arial"/>
-                <w:sz w:val="20"/>
-                <w:szCs w:val="20"/>
-              </w:rPr>
-              <w:t>_pressure_loss_value}</w:t>
+              <w:t>${</w:t>
+            </w:r>
+            <w:proofErr w:type="spellStart"/>
+            <w:r>
+              <w:rPr>
+                <w:rFonts w:ascii="Arial" w:hAnsi="Arial" w:cs="Arial"/>
+                <w:sz w:val="20"/>
+                <w:szCs w:val="20"/>
+              </w:rPr>
+              <w:t>ch</w:t>
+            </w:r>
+            <w:r>
+              <w:rPr>
+                <w:rFonts w:ascii="Arial" w:hAnsi="Arial" w:cs="Arial"/>
+                <w:sz w:val="20"/>
+                <w:szCs w:val="20"/>
+              </w:rPr>
+              <w:t>_pressure_loss_value</w:t>
+            </w:r>
+            <w:proofErr w:type="spellEnd"/>
+            <w:r>
+              <w:rPr>
+                <w:rFonts w:ascii="Arial" w:hAnsi="Arial" w:cs="Arial"/>
+                <w:sz w:val="20"/>
+                <w:szCs w:val="20"/>
+              </w:rPr>
+              <w:t>}</w:t>
             </w:r>
           </w:p>
         </w:tc>
@@ -1458,7 +1803,7 @@
         </w:trPr>
         <w:tc>
           <w:tcPr>
-            <w:tcW w:w="450" w:type="dxa"/>
+            <w:tcW w:w="567" w:type="dxa"/>
             <w:vAlign w:val="center"/>
           </w:tcPr>
           <w:p>
@@ -1477,25 +1822,34 @@
         </w:tc>
         <w:tc>
           <w:tcPr>
-            <w:tcW w:w="3870" w:type="dxa"/>
-            <w:vAlign w:val="center"/>
-          </w:tcPr>
-          <w:p>
-            <w:pPr>
-              <w:rPr>
-                <w:rFonts w:ascii="Arial" w:hAnsi="Arial" w:cs="Arial"/>
-                <w:sz w:val="20"/>
-                <w:szCs w:val="20"/>
-              </w:rPr>
-            </w:pPr>
-            <w:bookmarkStart w:id="6" w:name="CAPTION_CHW_CONNECTION"/>
-            <w:r>
-              <w:rPr>
-                <w:rFonts w:ascii="Arial" w:hAnsi="Arial" w:cs="Arial"/>
-                <w:sz w:val="20"/>
-                <w:szCs w:val="20"/>
-              </w:rPr>
-              <w:t>${ch_conn</w:t>
+            <w:tcW w:w="3753" w:type="dxa"/>
+            <w:vAlign w:val="center"/>
+          </w:tcPr>
+          <w:p>
+            <w:pPr>
+              <w:rPr>
+                <w:rFonts w:ascii="Arial" w:hAnsi="Arial" w:cs="Arial"/>
+                <w:sz w:val="20"/>
+                <w:szCs w:val="20"/>
+              </w:rPr>
+            </w:pPr>
+            <w:bookmarkStart w:id="7" w:name="CAPTION_CHW_CONNECTION"/>
+            <w:r>
+              <w:rPr>
+                <w:rFonts w:ascii="Arial" w:hAnsi="Arial" w:cs="Arial"/>
+                <w:sz w:val="20"/>
+                <w:szCs w:val="20"/>
+              </w:rPr>
+              <w:t>${</w:t>
+            </w:r>
+            <w:proofErr w:type="spellStart"/>
+            <w:r>
+              <w:rPr>
+                <w:rFonts w:ascii="Arial" w:hAnsi="Arial" w:cs="Arial"/>
+                <w:sz w:val="20"/>
+                <w:szCs w:val="20"/>
+              </w:rPr>
+              <w:t>ch_conn</w:t>
             </w:r>
             <w:r>
               <w:rPr>
@@ -1513,20 +1867,21 @@
               </w:rPr>
               <w:t>dia</w:t>
             </w:r>
-            <w:bookmarkEnd w:id="6"/>
-            <w:r>
-              <w:rPr>
-                <w:rFonts w:ascii="Arial" w:hAnsi="Arial" w:cs="Arial"/>
-                <w:sz w:val="20"/>
-                <w:szCs w:val="20"/>
-              </w:rPr>
-              <w:t>}</w:t>
-            </w:r>
-          </w:p>
-        </w:tc>
-        <w:tc>
-          <w:tcPr>
-            <w:tcW w:w="1260" w:type="dxa"/>
+            <w:bookmarkEnd w:id="7"/>
+            <w:proofErr w:type="spellEnd"/>
+            <w:r>
+              <w:rPr>
+                <w:rFonts w:ascii="Arial" w:hAnsi="Arial" w:cs="Arial"/>
+                <w:sz w:val="20"/>
+                <w:szCs w:val="20"/>
+              </w:rPr>
+              <w:t>}</w:t>
+            </w:r>
+          </w:p>
+        </w:tc>
+        <w:tc>
+          <w:tcPr>
+            <w:tcW w:w="1634" w:type="dxa"/>
             <w:vAlign w:val="center"/>
           </w:tcPr>
           <w:p>
@@ -1546,6 +1901,7 @@
               </w:rPr>
               <w:t>${</w:t>
             </w:r>
+            <w:proofErr w:type="spellStart"/>
             <w:r>
               <w:rPr>
                 <w:rFonts w:ascii="Arial" w:hAnsi="Arial" w:cs="Arial"/>
@@ -1554,19 +1910,20 @@
               </w:rPr>
               <w:t>ch_conn_dia_unit</w:t>
             </w:r>
-            <w:r>
-              <w:rPr>
-                <w:rFonts w:ascii="Arial" w:hAnsi="Arial" w:cs="Arial"/>
-                <w:sz w:val="20"/>
-                <w:szCs w:val="20"/>
-              </w:rPr>
-              <w:t>}</w:t>
-            </w:r>
-          </w:p>
-        </w:tc>
-        <w:tc>
-          <w:tcPr>
-            <w:tcW w:w="3060" w:type="dxa"/>
+            <w:proofErr w:type="spellEnd"/>
+            <w:r>
+              <w:rPr>
+                <w:rFonts w:ascii="Arial" w:hAnsi="Arial" w:cs="Arial"/>
+                <w:sz w:val="20"/>
+                <w:szCs w:val="20"/>
+              </w:rPr>
+              <w:t>}</w:t>
+            </w:r>
+          </w:p>
+        </w:tc>
+        <w:tc>
+          <w:tcPr>
+            <w:tcW w:w="2686" w:type="dxa"/>
             <w:vAlign w:val="center"/>
           </w:tcPr>
           <w:p>
@@ -1584,7 +1941,25 @@
                 <w:sz w:val="20"/>
                 <w:szCs w:val="20"/>
               </w:rPr>
-              <w:t>${ch_conn_dia_value}</w:t>
+              <w:t>${</w:t>
+            </w:r>
+            <w:proofErr w:type="spellStart"/>
+            <w:r>
+              <w:rPr>
+                <w:rFonts w:ascii="Arial" w:hAnsi="Arial" w:cs="Arial"/>
+                <w:sz w:val="20"/>
+                <w:szCs w:val="20"/>
+              </w:rPr>
+              <w:t>ch_conn_dia_value</w:t>
+            </w:r>
+            <w:proofErr w:type="spellEnd"/>
+            <w:r>
+              <w:rPr>
+                <w:rFonts w:ascii="Arial" w:hAnsi="Arial" w:cs="Arial"/>
+                <w:sz w:val="20"/>
+                <w:szCs w:val="20"/>
+              </w:rPr>
+              <w:t>}</w:t>
             </w:r>
           </w:p>
         </w:tc>
@@ -1595,7 +1970,7 @@
         </w:trPr>
         <w:tc>
           <w:tcPr>
-            <w:tcW w:w="450" w:type="dxa"/>
+            <w:tcW w:w="567" w:type="dxa"/>
             <w:vAlign w:val="center"/>
           </w:tcPr>
           <w:p>
@@ -1614,7 +1989,7 @@
         </w:tc>
         <w:tc>
           <w:tcPr>
-            <w:tcW w:w="3870" w:type="dxa"/>
+            <w:tcW w:w="3753" w:type="dxa"/>
             <w:vAlign w:val="center"/>
           </w:tcPr>
           <w:p>
@@ -1637,7 +2012,7 @@
         </w:tc>
         <w:tc>
           <w:tcPr>
-            <w:tcW w:w="1260" w:type="dxa"/>
+            <w:tcW w:w="1634" w:type="dxa"/>
             <w:vAlign w:val="center"/>
           </w:tcPr>
           <w:p>
@@ -1653,7 +2028,7 @@
         </w:tc>
         <w:tc>
           <w:tcPr>
-            <w:tcW w:w="3060" w:type="dxa"/>
+            <w:tcW w:w="2686" w:type="dxa"/>
             <w:vAlign w:val="center"/>
           </w:tcPr>
           <w:p>
@@ -1671,7 +2046,25 @@
                 <w:sz w:val="20"/>
                 <w:szCs w:val="20"/>
               </w:rPr>
-              <w:t>${glycol_value}</w:t>
+              <w:t>${</w:t>
+            </w:r>
+            <w:proofErr w:type="spellStart"/>
+            <w:r>
+              <w:rPr>
+                <w:rFonts w:ascii="Arial" w:hAnsi="Arial" w:cs="Arial"/>
+                <w:sz w:val="20"/>
+                <w:szCs w:val="20"/>
+              </w:rPr>
+              <w:t>glycol_value</w:t>
+            </w:r>
+            <w:proofErr w:type="spellEnd"/>
+            <w:r>
+              <w:rPr>
+                <w:rFonts w:ascii="Arial" w:hAnsi="Arial" w:cs="Arial"/>
+                <w:sz w:val="20"/>
+                <w:szCs w:val="20"/>
+              </w:rPr>
+              <w:t>}</w:t>
             </w:r>
           </w:p>
         </w:tc>
@@ -1682,7 +2075,7 @@
         </w:trPr>
         <w:tc>
           <w:tcPr>
-            <w:tcW w:w="450" w:type="dxa"/>
+            <w:tcW w:w="567" w:type="dxa"/>
             <w:vAlign w:val="center"/>
           </w:tcPr>
           <w:p>
@@ -1701,25 +2094,34 @@
         </w:tc>
         <w:tc>
           <w:tcPr>
-            <w:tcW w:w="3870" w:type="dxa"/>
-            <w:vAlign w:val="center"/>
-          </w:tcPr>
-          <w:p>
-            <w:pPr>
-              <w:rPr>
-                <w:rFonts w:ascii="Arial" w:hAnsi="Arial" w:cs="Arial"/>
-                <w:sz w:val="20"/>
-                <w:szCs w:val="20"/>
-              </w:rPr>
-            </w:pPr>
-            <w:bookmarkStart w:id="7" w:name="CAPTION_CHW_GLYCOL_PERCENT"/>
-            <w:r>
-              <w:rPr>
-                <w:rFonts w:ascii="Arial" w:hAnsi="Arial" w:cs="Arial"/>
-                <w:sz w:val="20"/>
-                <w:szCs w:val="20"/>
-              </w:rPr>
-              <w:t>${ch_</w:t>
+            <w:tcW w:w="3753" w:type="dxa"/>
+            <w:vAlign w:val="center"/>
+          </w:tcPr>
+          <w:p>
+            <w:pPr>
+              <w:rPr>
+                <w:rFonts w:ascii="Arial" w:hAnsi="Arial" w:cs="Arial"/>
+                <w:sz w:val="20"/>
+                <w:szCs w:val="20"/>
+              </w:rPr>
+            </w:pPr>
+            <w:bookmarkStart w:id="8" w:name="CAPTION_CHW_GLYCOL_PERCENT"/>
+            <w:r>
+              <w:rPr>
+                <w:rFonts w:ascii="Arial" w:hAnsi="Arial" w:cs="Arial"/>
+                <w:sz w:val="20"/>
+                <w:szCs w:val="20"/>
+              </w:rPr>
+              <w:t>${</w:t>
+            </w:r>
+            <w:proofErr w:type="spellStart"/>
+            <w:r>
+              <w:rPr>
+                <w:rFonts w:ascii="Arial" w:hAnsi="Arial" w:cs="Arial"/>
+                <w:sz w:val="20"/>
+                <w:szCs w:val="20"/>
+              </w:rPr>
+              <w:t>ch_</w:t>
             </w:r>
             <w:r>
               <w:rPr>
@@ -1729,6 +2131,7 @@
               </w:rPr>
               <w:t>glycol</w:t>
             </w:r>
+            <w:proofErr w:type="spellEnd"/>
             <w:r>
               <w:rPr>
                 <w:rFonts w:ascii="Arial" w:hAnsi="Arial" w:cs="Arial"/>
@@ -1745,12 +2148,12 @@
               </w:rPr>
               <w:t xml:space="preserve"> %</w:t>
             </w:r>
-            <w:bookmarkEnd w:id="7"/>
-          </w:p>
-        </w:tc>
-        <w:tc>
-          <w:tcPr>
-            <w:tcW w:w="1260" w:type="dxa"/>
+            <w:bookmarkEnd w:id="8"/>
+          </w:p>
+        </w:tc>
+        <w:tc>
+          <w:tcPr>
+            <w:tcW w:w="1634" w:type="dxa"/>
             <w:vAlign w:val="center"/>
           </w:tcPr>
           <w:p>
@@ -1774,7 +2177,7 @@
         </w:tc>
         <w:tc>
           <w:tcPr>
-            <w:tcW w:w="3060" w:type="dxa"/>
+            <w:tcW w:w="2686" w:type="dxa"/>
             <w:vAlign w:val="center"/>
           </w:tcPr>
           <w:p>
@@ -1792,7 +2195,25 @@
                 <w:sz w:val="20"/>
                 <w:szCs w:val="20"/>
               </w:rPr>
-              <w:t>${ch_glycol_value}</w:t>
+              <w:t>${</w:t>
+            </w:r>
+            <w:proofErr w:type="spellStart"/>
+            <w:r>
+              <w:rPr>
+                <w:rFonts w:ascii="Arial" w:hAnsi="Arial" w:cs="Arial"/>
+                <w:sz w:val="20"/>
+                <w:szCs w:val="20"/>
+              </w:rPr>
+              <w:t>ch_glycol_value</w:t>
+            </w:r>
+            <w:proofErr w:type="spellEnd"/>
+            <w:r>
+              <w:rPr>
+                <w:rFonts w:ascii="Arial" w:hAnsi="Arial" w:cs="Arial"/>
+                <w:sz w:val="20"/>
+                <w:szCs w:val="20"/>
+              </w:rPr>
+              <w:t>}</w:t>
             </w:r>
           </w:p>
         </w:tc>
@@ -1803,7 +2224,7 @@
         </w:trPr>
         <w:tc>
           <w:tcPr>
-            <w:tcW w:w="450" w:type="dxa"/>
+            <w:tcW w:w="567" w:type="dxa"/>
             <w:vAlign w:val="center"/>
           </w:tcPr>
           <w:p>
@@ -1822,25 +2243,34 @@
         </w:tc>
         <w:tc>
           <w:tcPr>
-            <w:tcW w:w="3870" w:type="dxa"/>
-            <w:vAlign w:val="center"/>
-          </w:tcPr>
-          <w:p>
-            <w:pPr>
-              <w:rPr>
-                <w:rFonts w:ascii="Arial" w:hAnsi="Arial" w:cs="Arial"/>
-                <w:sz w:val="20"/>
-                <w:szCs w:val="20"/>
-              </w:rPr>
-            </w:pPr>
-            <w:bookmarkStart w:id="8" w:name="CAPTION_CHW_FOULING_FACTOR"/>
-            <w:r>
-              <w:rPr>
-                <w:rFonts w:ascii="Arial" w:hAnsi="Arial" w:cs="Arial"/>
-                <w:sz w:val="20"/>
-                <w:szCs w:val="20"/>
-              </w:rPr>
-              <w:t>${ch_fouling_</w:t>
+            <w:tcW w:w="3753" w:type="dxa"/>
+            <w:vAlign w:val="center"/>
+          </w:tcPr>
+          <w:p>
+            <w:pPr>
+              <w:rPr>
+                <w:rFonts w:ascii="Arial" w:hAnsi="Arial" w:cs="Arial"/>
+                <w:sz w:val="20"/>
+                <w:szCs w:val="20"/>
+              </w:rPr>
+            </w:pPr>
+            <w:bookmarkStart w:id="9" w:name="CAPTION_CHW_FOULING_FACTOR"/>
+            <w:r>
+              <w:rPr>
+                <w:rFonts w:ascii="Arial" w:hAnsi="Arial" w:cs="Arial"/>
+                <w:sz w:val="20"/>
+                <w:szCs w:val="20"/>
+              </w:rPr>
+              <w:t>${</w:t>
+            </w:r>
+            <w:proofErr w:type="spellStart"/>
+            <w:r>
+              <w:rPr>
+                <w:rFonts w:ascii="Arial" w:hAnsi="Arial" w:cs="Arial"/>
+                <w:sz w:val="20"/>
+                <w:szCs w:val="20"/>
+              </w:rPr>
+              <w:t>ch_fouling_</w:t>
             </w:r>
             <w:r>
               <w:rPr>
@@ -1850,20 +2280,21 @@
               </w:rPr>
               <w:t>factor</w:t>
             </w:r>
-            <w:bookmarkEnd w:id="8"/>
-            <w:r>
-              <w:rPr>
-                <w:rFonts w:ascii="Arial" w:hAnsi="Arial" w:cs="Arial"/>
-                <w:sz w:val="20"/>
-                <w:szCs w:val="20"/>
-              </w:rPr>
-              <w:t>}</w:t>
-            </w:r>
-          </w:p>
-        </w:tc>
-        <w:tc>
-          <w:tcPr>
-            <w:tcW w:w="1260" w:type="dxa"/>
+            <w:bookmarkEnd w:id="9"/>
+            <w:proofErr w:type="spellEnd"/>
+            <w:r>
+              <w:rPr>
+                <w:rFonts w:ascii="Arial" w:hAnsi="Arial" w:cs="Arial"/>
+                <w:sz w:val="20"/>
+                <w:szCs w:val="20"/>
+              </w:rPr>
+              <w:t>}</w:t>
+            </w:r>
+          </w:p>
+        </w:tc>
+        <w:tc>
+          <w:tcPr>
+            <w:tcW w:w="1634" w:type="dxa"/>
             <w:vAlign w:val="center"/>
           </w:tcPr>
           <w:p>
@@ -1881,13 +2312,31 @@
                 <w:sz w:val="20"/>
                 <w:szCs w:val="20"/>
               </w:rPr>
-              <w:t>${ch_fouling_factor_unit}</w:t>
-            </w:r>
-          </w:p>
-        </w:tc>
-        <w:tc>
-          <w:tcPr>
-            <w:tcW w:w="3060" w:type="dxa"/>
+              <w:t>${</w:t>
+            </w:r>
+            <w:proofErr w:type="spellStart"/>
+            <w:r>
+              <w:rPr>
+                <w:rFonts w:ascii="Arial" w:hAnsi="Arial" w:cs="Arial"/>
+                <w:sz w:val="20"/>
+                <w:szCs w:val="20"/>
+              </w:rPr>
+              <w:t>ch_fouling_factor_unit</w:t>
+            </w:r>
+            <w:proofErr w:type="spellEnd"/>
+            <w:r>
+              <w:rPr>
+                <w:rFonts w:ascii="Arial" w:hAnsi="Arial" w:cs="Arial"/>
+                <w:sz w:val="20"/>
+                <w:szCs w:val="20"/>
+              </w:rPr>
+              <w:t>}</w:t>
+            </w:r>
+          </w:p>
+        </w:tc>
+        <w:tc>
+          <w:tcPr>
+            <w:tcW w:w="2686" w:type="dxa"/>
             <w:vAlign w:val="center"/>
           </w:tcPr>
           <w:p>
@@ -1905,7 +2354,25 @@
                 <w:sz w:val="20"/>
                 <w:szCs w:val="20"/>
               </w:rPr>
-              <w:t>${ch_fouling_factor_value}</w:t>
+              <w:t>${</w:t>
+            </w:r>
+            <w:proofErr w:type="spellStart"/>
+            <w:r>
+              <w:rPr>
+                <w:rFonts w:ascii="Arial" w:hAnsi="Arial" w:cs="Arial"/>
+                <w:sz w:val="20"/>
+                <w:szCs w:val="20"/>
+              </w:rPr>
+              <w:t>ch_fouling_factor_value</w:t>
+            </w:r>
+            <w:proofErr w:type="spellEnd"/>
+            <w:r>
+              <w:rPr>
+                <w:rFonts w:ascii="Arial" w:hAnsi="Arial" w:cs="Arial"/>
+                <w:sz w:val="20"/>
+                <w:szCs w:val="20"/>
+              </w:rPr>
+              <w:t>}</w:t>
             </w:r>
           </w:p>
         </w:tc>
@@ -1916,7 +2383,7 @@
         </w:trPr>
         <w:tc>
           <w:tcPr>
-            <w:tcW w:w="450" w:type="dxa"/>
+            <w:tcW w:w="567" w:type="dxa"/>
             <w:vAlign w:val="center"/>
           </w:tcPr>
           <w:p>
@@ -1935,25 +2402,34 @@
         </w:tc>
         <w:tc>
           <w:tcPr>
-            <w:tcW w:w="3870" w:type="dxa"/>
-            <w:vAlign w:val="center"/>
-          </w:tcPr>
-          <w:p>
-            <w:pPr>
-              <w:rPr>
-                <w:rFonts w:ascii="Arial" w:hAnsi="Arial" w:cs="Arial"/>
-                <w:sz w:val="20"/>
-                <w:szCs w:val="20"/>
-              </w:rPr>
-            </w:pPr>
-            <w:bookmarkStart w:id="9" w:name="CAPTION_CHW_MAX_WORKING_PRESSURE"/>
-            <w:r>
-              <w:rPr>
-                <w:rFonts w:ascii="Arial" w:hAnsi="Arial" w:cs="Arial"/>
-                <w:sz w:val="20"/>
-                <w:szCs w:val="20"/>
-              </w:rPr>
-              <w:t>${ch_m</w:t>
+            <w:tcW w:w="3753" w:type="dxa"/>
+            <w:vAlign w:val="center"/>
+          </w:tcPr>
+          <w:p>
+            <w:pPr>
+              <w:rPr>
+                <w:rFonts w:ascii="Arial" w:hAnsi="Arial" w:cs="Arial"/>
+                <w:sz w:val="20"/>
+                <w:szCs w:val="20"/>
+              </w:rPr>
+            </w:pPr>
+            <w:bookmarkStart w:id="10" w:name="CAPTION_CHW_MAX_WORKING_PRESSURE"/>
+            <w:r>
+              <w:rPr>
+                <w:rFonts w:ascii="Arial" w:hAnsi="Arial" w:cs="Arial"/>
+                <w:sz w:val="20"/>
+                <w:szCs w:val="20"/>
+              </w:rPr>
+              <w:t>${</w:t>
+            </w:r>
+            <w:proofErr w:type="spellStart"/>
+            <w:r>
+              <w:rPr>
+                <w:rFonts w:ascii="Arial" w:hAnsi="Arial" w:cs="Arial"/>
+                <w:sz w:val="20"/>
+                <w:szCs w:val="20"/>
+              </w:rPr>
+              <w:t>ch_m</w:t>
             </w:r>
             <w:r>
               <w:rPr>
@@ -1995,20 +2471,21 @@
               </w:rPr>
               <w:t>pressure</w:t>
             </w:r>
-            <w:bookmarkEnd w:id="9"/>
-            <w:r>
-              <w:rPr>
-                <w:rFonts w:ascii="Arial" w:hAnsi="Arial" w:cs="Arial"/>
-                <w:sz w:val="20"/>
-                <w:szCs w:val="20"/>
-              </w:rPr>
-              <w:t>}</w:t>
-            </w:r>
-          </w:p>
-        </w:tc>
-        <w:tc>
-          <w:tcPr>
-            <w:tcW w:w="1260" w:type="dxa"/>
+            <w:bookmarkEnd w:id="10"/>
+            <w:proofErr w:type="spellEnd"/>
+            <w:r>
+              <w:rPr>
+                <w:rFonts w:ascii="Arial" w:hAnsi="Arial" w:cs="Arial"/>
+                <w:sz w:val="20"/>
+                <w:szCs w:val="20"/>
+              </w:rPr>
+              <w:t>}</w:t>
+            </w:r>
+          </w:p>
+        </w:tc>
+        <w:tc>
+          <w:tcPr>
+            <w:tcW w:w="1634" w:type="dxa"/>
             <w:vAlign w:val="center"/>
           </w:tcPr>
           <w:p>
@@ -2026,13 +2503,31 @@
                 <w:sz w:val="20"/>
                 <w:szCs w:val="20"/>
               </w:rPr>
-              <w:t>${ch_max_working_pressure_unit}</w:t>
-            </w:r>
-          </w:p>
-        </w:tc>
-        <w:tc>
-          <w:tcPr>
-            <w:tcW w:w="3060" w:type="dxa"/>
+              <w:t>${</w:t>
+            </w:r>
+            <w:proofErr w:type="spellStart"/>
+            <w:r>
+              <w:rPr>
+                <w:rFonts w:ascii="Arial" w:hAnsi="Arial" w:cs="Arial"/>
+                <w:sz w:val="20"/>
+                <w:szCs w:val="20"/>
+              </w:rPr>
+              <w:t>ch_max_working_pressure_unit</w:t>
+            </w:r>
+            <w:proofErr w:type="spellEnd"/>
+            <w:r>
+              <w:rPr>
+                <w:rFonts w:ascii="Arial" w:hAnsi="Arial" w:cs="Arial"/>
+                <w:sz w:val="20"/>
+                <w:szCs w:val="20"/>
+              </w:rPr>
+              <w:t>}</w:t>
+            </w:r>
+          </w:p>
+        </w:tc>
+        <w:tc>
+          <w:tcPr>
+            <w:tcW w:w="2686" w:type="dxa"/>
             <w:vAlign w:val="center"/>
           </w:tcPr>
           <w:p>
@@ -2050,7 +2545,25 @@
                 <w:sz w:val="20"/>
                 <w:szCs w:val="20"/>
               </w:rPr>
-              <w:t>${ch_max_working_pressure_value}</w:t>
+              <w:t>${</w:t>
+            </w:r>
+            <w:proofErr w:type="spellStart"/>
+            <w:r>
+              <w:rPr>
+                <w:rFonts w:ascii="Arial" w:hAnsi="Arial" w:cs="Arial"/>
+                <w:sz w:val="20"/>
+                <w:szCs w:val="20"/>
+              </w:rPr>
+              <w:t>ch_max_working_pressure_value</w:t>
+            </w:r>
+            <w:proofErr w:type="spellEnd"/>
+            <w:r>
+              <w:rPr>
+                <w:rFonts w:ascii="Arial" w:hAnsi="Arial" w:cs="Arial"/>
+                <w:sz w:val="20"/>
+                <w:szCs w:val="20"/>
+              </w:rPr>
+              <w:t>}</w:t>
             </w:r>
           </w:p>
         </w:tc>
@@ -2085,7 +2598,7 @@
         </w:trPr>
         <w:tc>
           <w:tcPr>
-            <w:tcW w:w="450" w:type="dxa"/>
+            <w:tcW w:w="567" w:type="dxa"/>
             <w:shd w:val="pct15" w:color="auto" w:fill="FFFFFF"/>
             <w:vAlign w:val="center"/>
           </w:tcPr>
@@ -2111,7 +2624,7 @@
         </w:tc>
         <w:tc>
           <w:tcPr>
-            <w:tcW w:w="8190" w:type="dxa"/>
+            <w:tcW w:w="8073" w:type="dxa"/>
             <w:gridSpan w:val="3"/>
             <w:shd w:val="pct15" w:color="auto" w:fill="FFFFFF"/>
             <w:vAlign w:val="center"/>
@@ -2125,7 +2638,7 @@
                 <w:szCs w:val="20"/>
               </w:rPr>
             </w:pPr>
-            <w:bookmarkStart w:id="10" w:name="CAPTION_COOLING_WATER_CIRCUIT"/>
+            <w:bookmarkStart w:id="11" w:name="CAPTION_COOLING_WATER_CIRCUIT"/>
             <w:r>
               <w:rPr>
                 <w:rFonts w:ascii="Arial" w:hAnsi="Arial" w:cs="Arial"/>
@@ -2133,8 +2646,9 @@
                 <w:sz w:val="20"/>
                 <w:szCs w:val="20"/>
               </w:rPr>
-              <w:t>${co_water_c</w:t>
-            </w:r>
+              <w:t>${</w:t>
+            </w:r>
+            <w:proofErr w:type="spellStart"/>
             <w:r>
               <w:rPr>
                 <w:rFonts w:ascii="Arial" w:hAnsi="Arial" w:cs="Arial"/>
@@ -2142,9 +2656,19 @@
                 <w:sz w:val="20"/>
                 <w:szCs w:val="20"/>
               </w:rPr>
+              <w:t>co_water_c</w:t>
+            </w:r>
+            <w:r>
+              <w:rPr>
+                <w:rFonts w:ascii="Arial" w:hAnsi="Arial" w:cs="Arial"/>
+                <w:b/>
+                <w:sz w:val="20"/>
+                <w:szCs w:val="20"/>
+              </w:rPr>
               <w:t>ircuit</w:t>
             </w:r>
-            <w:bookmarkEnd w:id="10"/>
+            <w:bookmarkEnd w:id="11"/>
+            <w:proofErr w:type="spellEnd"/>
             <w:r>
               <w:rPr>
                 <w:rFonts w:ascii="Arial" w:hAnsi="Arial" w:cs="Arial"/>
@@ -2172,7 +2696,7 @@
         </w:trPr>
         <w:tc>
           <w:tcPr>
-            <w:tcW w:w="450" w:type="dxa"/>
+            <w:tcW w:w="567" w:type="dxa"/>
             <w:vAlign w:val="center"/>
           </w:tcPr>
           <w:p>
@@ -2191,25 +2715,26 @@
         </w:tc>
         <w:tc>
           <w:tcPr>
-            <w:tcW w:w="3870" w:type="dxa"/>
-            <w:vAlign w:val="center"/>
-          </w:tcPr>
-          <w:p>
-            <w:pPr>
-              <w:rPr>
-                <w:rFonts w:ascii="Arial" w:hAnsi="Arial" w:cs="Arial"/>
-                <w:sz w:val="20"/>
-                <w:szCs w:val="20"/>
-              </w:rPr>
-            </w:pPr>
-            <w:r>
-              <w:rPr>
-                <w:rFonts w:ascii="Arial" w:hAnsi="Arial" w:cs="Arial"/>
-                <w:sz w:val="20"/>
-                <w:szCs w:val="20"/>
-              </w:rPr>
-              <w:t>${</w:t>
-            </w:r>
+            <w:tcW w:w="3753" w:type="dxa"/>
+            <w:vAlign w:val="center"/>
+          </w:tcPr>
+          <w:p>
+            <w:pPr>
+              <w:rPr>
+                <w:rFonts w:ascii="Arial" w:hAnsi="Arial" w:cs="Arial"/>
+                <w:sz w:val="20"/>
+                <w:szCs w:val="20"/>
+              </w:rPr>
+            </w:pPr>
+            <w:r>
+              <w:rPr>
+                <w:rFonts w:ascii="Arial" w:hAnsi="Arial" w:cs="Arial"/>
+                <w:sz w:val="20"/>
+                <w:szCs w:val="20"/>
+              </w:rPr>
+              <w:t>${</w:t>
+            </w:r>
+            <w:proofErr w:type="spellStart"/>
             <w:r>
               <w:rPr>
                 <w:rFonts w:ascii="Arial" w:hAnsi="Arial" w:cs="Arial"/>
@@ -2226,19 +2751,20 @@
               </w:rPr>
               <w:t>jected</w:t>
             </w:r>
-            <w:r>
-              <w:rPr>
-                <w:rFonts w:ascii="Arial" w:hAnsi="Arial" w:cs="Arial"/>
-                <w:sz w:val="20"/>
-                <w:szCs w:val="20"/>
-              </w:rPr>
-              <w:t>}</w:t>
-            </w:r>
-          </w:p>
-        </w:tc>
-        <w:tc>
-          <w:tcPr>
-            <w:tcW w:w="1260" w:type="dxa"/>
+            <w:proofErr w:type="spellEnd"/>
+            <w:r>
+              <w:rPr>
+                <w:rFonts w:ascii="Arial" w:hAnsi="Arial" w:cs="Arial"/>
+                <w:sz w:val="20"/>
+                <w:szCs w:val="20"/>
+              </w:rPr>
+              <w:t>}</w:t>
+            </w:r>
+          </w:p>
+        </w:tc>
+        <w:tc>
+          <w:tcPr>
+            <w:tcW w:w="1634" w:type="dxa"/>
             <w:vAlign w:val="center"/>
           </w:tcPr>
           <w:p>
@@ -2256,21 +2782,39 @@
                 <w:sz w:val="20"/>
                 <w:szCs w:val="20"/>
               </w:rPr>
-              <w:t>${heat_re</w:t>
-            </w:r>
-            <w:r>
-              <w:rPr>
-                <w:rFonts w:ascii="Arial" w:hAnsi="Arial" w:cs="Arial"/>
-                <w:sz w:val="20"/>
-                <w:szCs w:val="20"/>
-              </w:rPr>
-              <w:t>jected_unit}</w:t>
-            </w:r>
-          </w:p>
-        </w:tc>
-        <w:tc>
-          <w:tcPr>
-            <w:tcW w:w="3060" w:type="dxa"/>
+              <w:t>${</w:t>
+            </w:r>
+            <w:proofErr w:type="spellStart"/>
+            <w:r>
+              <w:rPr>
+                <w:rFonts w:ascii="Arial" w:hAnsi="Arial" w:cs="Arial"/>
+                <w:sz w:val="20"/>
+                <w:szCs w:val="20"/>
+              </w:rPr>
+              <w:t>heat_re</w:t>
+            </w:r>
+            <w:r>
+              <w:rPr>
+                <w:rFonts w:ascii="Arial" w:hAnsi="Arial" w:cs="Arial"/>
+                <w:sz w:val="20"/>
+                <w:szCs w:val="20"/>
+              </w:rPr>
+              <w:t>jected_unit</w:t>
+            </w:r>
+            <w:proofErr w:type="spellEnd"/>
+            <w:r>
+              <w:rPr>
+                <w:rFonts w:ascii="Arial" w:hAnsi="Arial" w:cs="Arial"/>
+                <w:sz w:val="20"/>
+                <w:szCs w:val="20"/>
+              </w:rPr>
+              <w:t>}</w:t>
+            </w:r>
+          </w:p>
+        </w:tc>
+        <w:tc>
+          <w:tcPr>
+            <w:tcW w:w="2686" w:type="dxa"/>
             <w:vAlign w:val="center"/>
           </w:tcPr>
           <w:p>
@@ -2288,15 +2832,33 @@
                 <w:sz w:val="20"/>
                 <w:szCs w:val="20"/>
               </w:rPr>
-              <w:t>${heat_re</w:t>
-            </w:r>
-            <w:r>
-              <w:rPr>
-                <w:rFonts w:ascii="Arial" w:hAnsi="Arial" w:cs="Arial"/>
-                <w:sz w:val="20"/>
-                <w:szCs w:val="20"/>
-              </w:rPr>
-              <w:t>jected_value}</w:t>
+              <w:t>${</w:t>
+            </w:r>
+            <w:proofErr w:type="spellStart"/>
+            <w:r>
+              <w:rPr>
+                <w:rFonts w:ascii="Arial" w:hAnsi="Arial" w:cs="Arial"/>
+                <w:sz w:val="20"/>
+                <w:szCs w:val="20"/>
+              </w:rPr>
+              <w:t>heat_re</w:t>
+            </w:r>
+            <w:r>
+              <w:rPr>
+                <w:rFonts w:ascii="Arial" w:hAnsi="Arial" w:cs="Arial"/>
+                <w:sz w:val="20"/>
+                <w:szCs w:val="20"/>
+              </w:rPr>
+              <w:t>jected_value</w:t>
+            </w:r>
+            <w:proofErr w:type="spellEnd"/>
+            <w:r>
+              <w:rPr>
+                <w:rFonts w:ascii="Arial" w:hAnsi="Arial" w:cs="Arial"/>
+                <w:sz w:val="20"/>
+                <w:szCs w:val="20"/>
+              </w:rPr>
+              <w:t>}</w:t>
             </w:r>
           </w:p>
         </w:tc>
@@ -2307,7 +2869,7 @@
         </w:trPr>
         <w:tc>
           <w:tcPr>
-            <w:tcW w:w="450" w:type="dxa"/>
+            <w:tcW w:w="567" w:type="dxa"/>
             <w:vAlign w:val="center"/>
           </w:tcPr>
           <w:p>
@@ -2326,25 +2888,34 @@
         </w:tc>
         <w:tc>
           <w:tcPr>
-            <w:tcW w:w="3870" w:type="dxa"/>
-            <w:vAlign w:val="center"/>
-          </w:tcPr>
-          <w:p>
-            <w:pPr>
-              <w:rPr>
-                <w:rFonts w:ascii="Arial" w:hAnsi="Arial" w:cs="Arial"/>
-                <w:sz w:val="20"/>
-                <w:szCs w:val="20"/>
-              </w:rPr>
-            </w:pPr>
-            <w:bookmarkStart w:id="11" w:name="CAPTION_COW_FLOW"/>
-            <w:r>
-              <w:rPr>
-                <w:rFonts w:ascii="Arial" w:hAnsi="Arial" w:cs="Arial"/>
-                <w:sz w:val="20"/>
-                <w:szCs w:val="20"/>
-              </w:rPr>
-              <w:t>${co_water_</w:t>
+            <w:tcW w:w="3753" w:type="dxa"/>
+            <w:vAlign w:val="center"/>
+          </w:tcPr>
+          <w:p>
+            <w:pPr>
+              <w:rPr>
+                <w:rFonts w:ascii="Arial" w:hAnsi="Arial" w:cs="Arial"/>
+                <w:sz w:val="20"/>
+                <w:szCs w:val="20"/>
+              </w:rPr>
+            </w:pPr>
+            <w:bookmarkStart w:id="12" w:name="CAPTION_COW_FLOW"/>
+            <w:r>
+              <w:rPr>
+                <w:rFonts w:ascii="Arial" w:hAnsi="Arial" w:cs="Arial"/>
+                <w:sz w:val="20"/>
+                <w:szCs w:val="20"/>
+              </w:rPr>
+              <w:t>${</w:t>
+            </w:r>
+            <w:proofErr w:type="spellStart"/>
+            <w:r>
+              <w:rPr>
+                <w:rFonts w:ascii="Arial" w:hAnsi="Arial" w:cs="Arial"/>
+                <w:sz w:val="20"/>
+                <w:szCs w:val="20"/>
+              </w:rPr>
+              <w:t>co_water_</w:t>
             </w:r>
             <w:r>
               <w:rPr>
@@ -2354,20 +2925,21 @@
               </w:rPr>
               <w:t>flow</w:t>
             </w:r>
-            <w:bookmarkEnd w:id="11"/>
-            <w:r>
-              <w:rPr>
-                <w:rFonts w:ascii="Arial" w:hAnsi="Arial" w:cs="Arial"/>
-                <w:sz w:val="20"/>
-                <w:szCs w:val="20"/>
-              </w:rPr>
-              <w:t>}</w:t>
-            </w:r>
-          </w:p>
-        </w:tc>
-        <w:tc>
-          <w:tcPr>
-            <w:tcW w:w="1260" w:type="dxa"/>
+            <w:bookmarkEnd w:id="12"/>
+            <w:proofErr w:type="spellEnd"/>
+            <w:r>
+              <w:rPr>
+                <w:rFonts w:ascii="Arial" w:hAnsi="Arial" w:cs="Arial"/>
+                <w:sz w:val="20"/>
+                <w:szCs w:val="20"/>
+              </w:rPr>
+              <w:t>}</w:t>
+            </w:r>
+          </w:p>
+        </w:tc>
+        <w:tc>
+          <w:tcPr>
+            <w:tcW w:w="1634" w:type="dxa"/>
             <w:vAlign w:val="center"/>
           </w:tcPr>
           <w:p>
@@ -2385,13 +2957,31 @@
                 <w:sz w:val="20"/>
                 <w:szCs w:val="20"/>
               </w:rPr>
-              <w:t>${co_water_flow_unit}</w:t>
-            </w:r>
-          </w:p>
-        </w:tc>
-        <w:tc>
-          <w:tcPr>
-            <w:tcW w:w="3060" w:type="dxa"/>
+              <w:t>${</w:t>
+            </w:r>
+            <w:proofErr w:type="spellStart"/>
+            <w:r>
+              <w:rPr>
+                <w:rFonts w:ascii="Arial" w:hAnsi="Arial" w:cs="Arial"/>
+                <w:sz w:val="20"/>
+                <w:szCs w:val="20"/>
+              </w:rPr>
+              <w:t>co_water_flow_unit</w:t>
+            </w:r>
+            <w:proofErr w:type="spellEnd"/>
+            <w:r>
+              <w:rPr>
+                <w:rFonts w:ascii="Arial" w:hAnsi="Arial" w:cs="Arial"/>
+                <w:sz w:val="20"/>
+                <w:szCs w:val="20"/>
+              </w:rPr>
+              <w:t>}</w:t>
+            </w:r>
+          </w:p>
+        </w:tc>
+        <w:tc>
+          <w:tcPr>
+            <w:tcW w:w="2686" w:type="dxa"/>
             <w:vAlign w:val="center"/>
           </w:tcPr>
           <w:p>
@@ -2409,7 +2999,25 @@
                 <w:sz w:val="20"/>
                 <w:szCs w:val="20"/>
               </w:rPr>
-              <w:t>${co_water_flow_value}</w:t>
+              <w:t>${</w:t>
+            </w:r>
+            <w:proofErr w:type="spellStart"/>
+            <w:r>
+              <w:rPr>
+                <w:rFonts w:ascii="Arial" w:hAnsi="Arial" w:cs="Arial"/>
+                <w:sz w:val="20"/>
+                <w:szCs w:val="20"/>
+              </w:rPr>
+              <w:t>co_water_flow_value</w:t>
+            </w:r>
+            <w:proofErr w:type="spellEnd"/>
+            <w:r>
+              <w:rPr>
+                <w:rFonts w:ascii="Arial" w:hAnsi="Arial" w:cs="Arial"/>
+                <w:sz w:val="20"/>
+                <w:szCs w:val="20"/>
+              </w:rPr>
+              <w:t>}</w:t>
             </w:r>
           </w:p>
         </w:tc>
@@ -2420,7 +3028,7 @@
         </w:trPr>
         <w:tc>
           <w:tcPr>
-            <w:tcW w:w="450" w:type="dxa"/>
+            <w:tcW w:w="567" w:type="dxa"/>
             <w:vAlign w:val="center"/>
           </w:tcPr>
           <w:p>
@@ -2439,25 +3047,34 @@
         </w:tc>
         <w:tc>
           <w:tcPr>
-            <w:tcW w:w="3870" w:type="dxa"/>
-            <w:vAlign w:val="center"/>
-          </w:tcPr>
-          <w:p>
-            <w:pPr>
-              <w:rPr>
-                <w:rFonts w:ascii="Arial" w:hAnsi="Arial" w:cs="Arial"/>
-                <w:sz w:val="20"/>
-                <w:szCs w:val="20"/>
-              </w:rPr>
-            </w:pPr>
-            <w:bookmarkStart w:id="12" w:name="CAPTION_COW_IN_TEMPERATURE"/>
-            <w:r>
-              <w:rPr>
-                <w:rFonts w:ascii="Arial" w:hAnsi="Arial" w:cs="Arial"/>
-                <w:sz w:val="20"/>
-                <w:szCs w:val="20"/>
-              </w:rPr>
-              <w:t>${co_in_</w:t>
+            <w:tcW w:w="3753" w:type="dxa"/>
+            <w:vAlign w:val="center"/>
+          </w:tcPr>
+          <w:p>
+            <w:pPr>
+              <w:rPr>
+                <w:rFonts w:ascii="Arial" w:hAnsi="Arial" w:cs="Arial"/>
+                <w:sz w:val="20"/>
+                <w:szCs w:val="20"/>
+              </w:rPr>
+            </w:pPr>
+            <w:bookmarkStart w:id="13" w:name="CAPTION_COW_IN_TEMPERATURE"/>
+            <w:r>
+              <w:rPr>
+                <w:rFonts w:ascii="Arial" w:hAnsi="Arial" w:cs="Arial"/>
+                <w:sz w:val="20"/>
+                <w:szCs w:val="20"/>
+              </w:rPr>
+              <w:t>${</w:t>
+            </w:r>
+            <w:proofErr w:type="spellStart"/>
+            <w:r>
+              <w:rPr>
+                <w:rFonts w:ascii="Arial" w:hAnsi="Arial" w:cs="Arial"/>
+                <w:sz w:val="20"/>
+                <w:szCs w:val="20"/>
+              </w:rPr>
+              <w:t>co_in_</w:t>
             </w:r>
             <w:r>
               <w:rPr>
@@ -2467,20 +3084,21 @@
               </w:rPr>
               <w:t>temp</w:t>
             </w:r>
-            <w:bookmarkEnd w:id="12"/>
-            <w:r>
-              <w:rPr>
-                <w:rFonts w:ascii="Arial" w:hAnsi="Arial" w:cs="Arial"/>
-                <w:sz w:val="20"/>
-                <w:szCs w:val="20"/>
-              </w:rPr>
-              <w:t>}</w:t>
-            </w:r>
-          </w:p>
-        </w:tc>
-        <w:tc>
-          <w:tcPr>
-            <w:tcW w:w="1260" w:type="dxa"/>
+            <w:bookmarkEnd w:id="13"/>
+            <w:proofErr w:type="spellEnd"/>
+            <w:r>
+              <w:rPr>
+                <w:rFonts w:ascii="Arial" w:hAnsi="Arial" w:cs="Arial"/>
+                <w:sz w:val="20"/>
+                <w:szCs w:val="20"/>
+              </w:rPr>
+              <w:t>}</w:t>
+            </w:r>
+          </w:p>
+        </w:tc>
+        <w:tc>
+          <w:tcPr>
+            <w:tcW w:w="1634" w:type="dxa"/>
             <w:vAlign w:val="center"/>
           </w:tcPr>
           <w:p>
@@ -2498,13 +3116,31 @@
                 <w:sz w:val="20"/>
                 <w:szCs w:val="20"/>
               </w:rPr>
-              <w:t>${co_in_unit}</w:t>
-            </w:r>
-          </w:p>
-        </w:tc>
-        <w:tc>
-          <w:tcPr>
-            <w:tcW w:w="3060" w:type="dxa"/>
+              <w:t>${</w:t>
+            </w:r>
+            <w:proofErr w:type="spellStart"/>
+            <w:r>
+              <w:rPr>
+                <w:rFonts w:ascii="Arial" w:hAnsi="Arial" w:cs="Arial"/>
+                <w:sz w:val="20"/>
+                <w:szCs w:val="20"/>
+              </w:rPr>
+              <w:t>co_in_unit</w:t>
+            </w:r>
+            <w:proofErr w:type="spellEnd"/>
+            <w:r>
+              <w:rPr>
+                <w:rFonts w:ascii="Arial" w:hAnsi="Arial" w:cs="Arial"/>
+                <w:sz w:val="20"/>
+                <w:szCs w:val="20"/>
+              </w:rPr>
+              <w:t>}</w:t>
+            </w:r>
+          </w:p>
+        </w:tc>
+        <w:tc>
+          <w:tcPr>
+            <w:tcW w:w="2686" w:type="dxa"/>
             <w:vAlign w:val="center"/>
           </w:tcPr>
           <w:p>
@@ -2522,7 +3158,25 @@
                 <w:sz w:val="20"/>
                 <w:szCs w:val="20"/>
               </w:rPr>
-              <w:t>${co_in_value}</w:t>
+              <w:t>${</w:t>
+            </w:r>
+            <w:proofErr w:type="spellStart"/>
+            <w:r>
+              <w:rPr>
+                <w:rFonts w:ascii="Arial" w:hAnsi="Arial" w:cs="Arial"/>
+                <w:sz w:val="20"/>
+                <w:szCs w:val="20"/>
+              </w:rPr>
+              <w:t>co_in_value</w:t>
+            </w:r>
+            <w:proofErr w:type="spellEnd"/>
+            <w:r>
+              <w:rPr>
+                <w:rFonts w:ascii="Arial" w:hAnsi="Arial" w:cs="Arial"/>
+                <w:sz w:val="20"/>
+                <w:szCs w:val="20"/>
+              </w:rPr>
+              <w:t>}</w:t>
             </w:r>
           </w:p>
         </w:tc>
@@ -2533,7 +3187,7 @@
         </w:trPr>
         <w:tc>
           <w:tcPr>
-            <w:tcW w:w="450" w:type="dxa"/>
+            <w:tcW w:w="567" w:type="dxa"/>
             <w:vAlign w:val="center"/>
           </w:tcPr>
           <w:p>
@@ -2552,30 +3206,48 @@
         </w:tc>
         <w:tc>
           <w:tcPr>
-            <w:tcW w:w="3870" w:type="dxa"/>
-            <w:vAlign w:val="center"/>
-          </w:tcPr>
-          <w:p>
-            <w:pPr>
-              <w:rPr>
-                <w:rFonts w:ascii="Arial" w:hAnsi="Arial" w:cs="Arial"/>
-                <w:sz w:val="20"/>
-                <w:szCs w:val="20"/>
-              </w:rPr>
-            </w:pPr>
-            <w:r>
-              <w:rPr>
-                <w:rFonts w:ascii="Arial" w:hAnsi="Arial" w:cs="Arial"/>
-                <w:sz w:val="20"/>
-                <w:szCs w:val="20"/>
-              </w:rPr>
-              <w:t>${co_out_temp}</w:t>
-            </w:r>
-          </w:p>
-        </w:tc>
-        <w:tc>
-          <w:tcPr>
-            <w:tcW w:w="1260" w:type="dxa"/>
+            <w:tcW w:w="3753" w:type="dxa"/>
+            <w:vAlign w:val="center"/>
+          </w:tcPr>
+          <w:p>
+            <w:pPr>
+              <w:rPr>
+                <w:rFonts w:ascii="Arial" w:hAnsi="Arial" w:cs="Arial"/>
+                <w:sz w:val="20"/>
+                <w:szCs w:val="20"/>
+              </w:rPr>
+            </w:pPr>
+            <w:r>
+              <w:rPr>
+                <w:rFonts w:ascii="Arial" w:hAnsi="Arial" w:cs="Arial"/>
+                <w:sz w:val="20"/>
+                <w:szCs w:val="20"/>
+              </w:rPr>
+              <w:t>${</w:t>
+            </w:r>
+            <w:proofErr w:type="spellStart"/>
+            <w:r>
+              <w:rPr>
+                <w:rFonts w:ascii="Arial" w:hAnsi="Arial" w:cs="Arial"/>
+                <w:sz w:val="20"/>
+                <w:szCs w:val="20"/>
+              </w:rPr>
+              <w:t>co_out_temp</w:t>
+            </w:r>
+            <w:proofErr w:type="spellEnd"/>
+            <w:r>
+              <w:rPr>
+                <w:rFonts w:ascii="Arial" w:hAnsi="Arial" w:cs="Arial"/>
+                <w:sz w:val="20"/>
+                <w:szCs w:val="20"/>
+              </w:rPr>
+              <w:t>}</w:t>
+            </w:r>
+          </w:p>
+        </w:tc>
+        <w:tc>
+          <w:tcPr>
+            <w:tcW w:w="1634" w:type="dxa"/>
             <w:vAlign w:val="center"/>
           </w:tcPr>
           <w:p>
@@ -2593,13 +3265,31 @@
                 <w:sz w:val="20"/>
                 <w:szCs w:val="20"/>
               </w:rPr>
-              <w:t>${co_out_unit}</w:t>
-            </w:r>
-          </w:p>
-        </w:tc>
-        <w:tc>
-          <w:tcPr>
-            <w:tcW w:w="3060" w:type="dxa"/>
+              <w:t>${</w:t>
+            </w:r>
+            <w:proofErr w:type="spellStart"/>
+            <w:r>
+              <w:rPr>
+                <w:rFonts w:ascii="Arial" w:hAnsi="Arial" w:cs="Arial"/>
+                <w:sz w:val="20"/>
+                <w:szCs w:val="20"/>
+              </w:rPr>
+              <w:t>co_out_unit</w:t>
+            </w:r>
+            <w:proofErr w:type="spellEnd"/>
+            <w:r>
+              <w:rPr>
+                <w:rFonts w:ascii="Arial" w:hAnsi="Arial" w:cs="Arial"/>
+                <w:sz w:val="20"/>
+                <w:szCs w:val="20"/>
+              </w:rPr>
+              <w:t>}</w:t>
+            </w:r>
+          </w:p>
+        </w:tc>
+        <w:tc>
+          <w:tcPr>
+            <w:tcW w:w="2686" w:type="dxa"/>
             <w:vAlign w:val="center"/>
           </w:tcPr>
           <w:p>
@@ -2617,7 +3307,25 @@
                 <w:sz w:val="20"/>
                 <w:szCs w:val="20"/>
               </w:rPr>
-              <w:t>${co_out_value}</w:t>
+              <w:t>${</w:t>
+            </w:r>
+            <w:proofErr w:type="spellStart"/>
+            <w:r>
+              <w:rPr>
+                <w:rFonts w:ascii="Arial" w:hAnsi="Arial" w:cs="Arial"/>
+                <w:sz w:val="20"/>
+                <w:szCs w:val="20"/>
+              </w:rPr>
+              <w:t>co_out_value</w:t>
+            </w:r>
+            <w:proofErr w:type="spellEnd"/>
+            <w:r>
+              <w:rPr>
+                <w:rFonts w:ascii="Arial" w:hAnsi="Arial" w:cs="Arial"/>
+                <w:sz w:val="20"/>
+                <w:szCs w:val="20"/>
+              </w:rPr>
+              <w:t>}</w:t>
             </w:r>
           </w:p>
         </w:tc>
@@ -2628,7 +3336,7 @@
         </w:trPr>
         <w:tc>
           <w:tcPr>
-            <w:tcW w:w="450" w:type="dxa"/>
+            <w:tcW w:w="567" w:type="dxa"/>
             <w:vAlign w:val="center"/>
           </w:tcPr>
           <w:p>
@@ -2647,30 +3355,48 @@
         </w:tc>
         <w:tc>
           <w:tcPr>
-            <w:tcW w:w="3870" w:type="dxa"/>
-            <w:vAlign w:val="center"/>
-          </w:tcPr>
-          <w:p>
-            <w:pPr>
-              <w:rPr>
-                <w:rFonts w:ascii="Arial" w:hAnsi="Arial" w:cs="Arial"/>
-                <w:sz w:val="20"/>
-                <w:szCs w:val="20"/>
-              </w:rPr>
-            </w:pPr>
-            <w:r>
-              <w:rPr>
-                <w:rFonts w:ascii="Arial" w:hAnsi="Arial" w:cs="Arial"/>
-                <w:sz w:val="20"/>
-                <w:szCs w:val="20"/>
-              </w:rPr>
-              <w:t>${abs_con_pass}</w:t>
-            </w:r>
-          </w:p>
-        </w:tc>
-        <w:tc>
-          <w:tcPr>
-            <w:tcW w:w="1260" w:type="dxa"/>
+            <w:tcW w:w="3753" w:type="dxa"/>
+            <w:vAlign w:val="center"/>
+          </w:tcPr>
+          <w:p>
+            <w:pPr>
+              <w:rPr>
+                <w:rFonts w:ascii="Arial" w:hAnsi="Arial" w:cs="Arial"/>
+                <w:sz w:val="20"/>
+                <w:szCs w:val="20"/>
+              </w:rPr>
+            </w:pPr>
+            <w:r>
+              <w:rPr>
+                <w:rFonts w:ascii="Arial" w:hAnsi="Arial" w:cs="Arial"/>
+                <w:sz w:val="20"/>
+                <w:szCs w:val="20"/>
+              </w:rPr>
+              <w:t>${</w:t>
+            </w:r>
+            <w:proofErr w:type="spellStart"/>
+            <w:r>
+              <w:rPr>
+                <w:rFonts w:ascii="Arial" w:hAnsi="Arial" w:cs="Arial"/>
+                <w:sz w:val="20"/>
+                <w:szCs w:val="20"/>
+              </w:rPr>
+              <w:t>abs_con_pass</w:t>
+            </w:r>
+            <w:proofErr w:type="spellEnd"/>
+            <w:r>
+              <w:rPr>
+                <w:rFonts w:ascii="Arial" w:hAnsi="Arial" w:cs="Arial"/>
+                <w:sz w:val="20"/>
+                <w:szCs w:val="20"/>
+              </w:rPr>
+              <w:t>}</w:t>
+            </w:r>
+          </w:p>
+        </w:tc>
+        <w:tc>
+          <w:tcPr>
+            <w:tcW w:w="1634" w:type="dxa"/>
             <w:vAlign w:val="center"/>
           </w:tcPr>
           <w:p>
@@ -2694,7 +3420,7 @@
         </w:tc>
         <w:tc>
           <w:tcPr>
-            <w:tcW w:w="3060" w:type="dxa"/>
+            <w:tcW w:w="2686" w:type="dxa"/>
             <w:vAlign w:val="center"/>
           </w:tcPr>
           <w:p>
@@ -2706,14 +3432,32 @@
                 <w:szCs w:val="20"/>
               </w:rPr>
             </w:pPr>
-            <w:bookmarkStart w:id="13" w:name="VALUE_ABSO_COND_PASSES"/>
-            <w:r>
-              <w:rPr>
-                <w:rFonts w:ascii="Arial" w:hAnsi="Arial" w:cs="Arial"/>
-                <w:sz w:val="20"/>
-                <w:szCs w:val="20"/>
-              </w:rPr>
-              <w:t>${abs_pass_value}</w:t>
+            <w:bookmarkStart w:id="14" w:name="VALUE_ABSO_COND_PASSES"/>
+            <w:r>
+              <w:rPr>
+                <w:rFonts w:ascii="Arial" w:hAnsi="Arial" w:cs="Arial"/>
+                <w:sz w:val="20"/>
+                <w:szCs w:val="20"/>
+              </w:rPr>
+              <w:t>${</w:t>
+            </w:r>
+            <w:proofErr w:type="spellStart"/>
+            <w:r>
+              <w:rPr>
+                <w:rFonts w:ascii="Arial" w:hAnsi="Arial" w:cs="Arial"/>
+                <w:sz w:val="20"/>
+                <w:szCs w:val="20"/>
+              </w:rPr>
+              <w:t>abs_pass_value</w:t>
+            </w:r>
+            <w:proofErr w:type="spellEnd"/>
+            <w:r>
+              <w:rPr>
+                <w:rFonts w:ascii="Arial" w:hAnsi="Arial" w:cs="Arial"/>
+                <w:sz w:val="20"/>
+                <w:szCs w:val="20"/>
+              </w:rPr>
+              <w:t>}</w:t>
             </w:r>
             <w:r>
               <w:rPr>
@@ -2723,14 +3467,32 @@
               </w:rPr>
               <w:t>/</w:t>
             </w:r>
-            <w:bookmarkEnd w:id="13"/>
-            <w:r>
-              <w:rPr>
-                <w:rFonts w:ascii="Arial" w:hAnsi="Arial" w:cs="Arial"/>
-                <w:sz w:val="20"/>
-                <w:szCs w:val="20"/>
-              </w:rPr>
-              <w:t>${con_pass_value}</w:t>
+            <w:bookmarkEnd w:id="14"/>
+            <w:r>
+              <w:rPr>
+                <w:rFonts w:ascii="Arial" w:hAnsi="Arial" w:cs="Arial"/>
+                <w:sz w:val="20"/>
+                <w:szCs w:val="20"/>
+              </w:rPr>
+              <w:t>${</w:t>
+            </w:r>
+            <w:proofErr w:type="spellStart"/>
+            <w:r>
+              <w:rPr>
+                <w:rFonts w:ascii="Arial" w:hAnsi="Arial" w:cs="Arial"/>
+                <w:sz w:val="20"/>
+                <w:szCs w:val="20"/>
+              </w:rPr>
+              <w:t>con_pass_value</w:t>
+            </w:r>
+            <w:proofErr w:type="spellEnd"/>
+            <w:r>
+              <w:rPr>
+                <w:rFonts w:ascii="Arial" w:hAnsi="Arial" w:cs="Arial"/>
+                <w:sz w:val="20"/>
+                <w:szCs w:val="20"/>
+              </w:rPr>
+              <w:t>}</w:t>
             </w:r>
           </w:p>
         </w:tc>
@@ -2741,7 +3503,7 @@
         </w:trPr>
         <w:tc>
           <w:tcPr>
-            <w:tcW w:w="450" w:type="dxa"/>
+            <w:tcW w:w="567" w:type="dxa"/>
             <w:vAlign w:val="center"/>
           </w:tcPr>
           <w:p>
@@ -2756,29 +3518,38 @@
                 <w:szCs w:val="20"/>
               </w:rPr>
             </w:pPr>
-            <w:bookmarkStart w:id="14" w:name="CAPTION_COW_BYPASS_FLOW" w:colFirst="1" w:colLast="1"/>
-          </w:p>
-        </w:tc>
-        <w:tc>
-          <w:tcPr>
-            <w:tcW w:w="3870" w:type="dxa"/>
-            <w:vAlign w:val="center"/>
-          </w:tcPr>
-          <w:p>
-            <w:pPr>
-              <w:rPr>
-                <w:rFonts w:ascii="Arial" w:hAnsi="Arial" w:cs="Arial"/>
-                <w:sz w:val="20"/>
-                <w:szCs w:val="20"/>
-              </w:rPr>
-            </w:pPr>
-            <w:r>
-              <w:rPr>
-                <w:rFonts w:ascii="Arial" w:hAnsi="Arial" w:cs="Arial"/>
-                <w:sz w:val="20"/>
-                <w:szCs w:val="20"/>
-              </w:rPr>
-              <w:t>${co_bypass_f</w:t>
+            <w:bookmarkStart w:id="15" w:name="CAPTION_COW_BYPASS_FLOW" w:colFirst="1" w:colLast="1"/>
+          </w:p>
+        </w:tc>
+        <w:tc>
+          <w:tcPr>
+            <w:tcW w:w="3753" w:type="dxa"/>
+            <w:vAlign w:val="center"/>
+          </w:tcPr>
+          <w:p>
+            <w:pPr>
+              <w:rPr>
+                <w:rFonts w:ascii="Arial" w:hAnsi="Arial" w:cs="Arial"/>
+                <w:sz w:val="20"/>
+                <w:szCs w:val="20"/>
+              </w:rPr>
+            </w:pPr>
+            <w:r>
+              <w:rPr>
+                <w:rFonts w:ascii="Arial" w:hAnsi="Arial" w:cs="Arial"/>
+                <w:sz w:val="20"/>
+                <w:szCs w:val="20"/>
+              </w:rPr>
+              <w:t>${</w:t>
+            </w:r>
+            <w:proofErr w:type="spellStart"/>
+            <w:r>
+              <w:rPr>
+                <w:rFonts w:ascii="Arial" w:hAnsi="Arial" w:cs="Arial"/>
+                <w:sz w:val="20"/>
+                <w:szCs w:val="20"/>
+              </w:rPr>
+              <w:t>co_bypass_f</w:t>
             </w:r>
             <w:r>
               <w:rPr>
@@ -2788,19 +3559,20 @@
               </w:rPr>
               <w:t>low</w:t>
             </w:r>
-            <w:r>
-              <w:rPr>
-                <w:rFonts w:ascii="Arial" w:hAnsi="Arial" w:cs="Arial"/>
-                <w:sz w:val="20"/>
-                <w:szCs w:val="20"/>
-              </w:rPr>
-              <w:t>}</w:t>
-            </w:r>
-          </w:p>
-        </w:tc>
-        <w:tc>
-          <w:tcPr>
-            <w:tcW w:w="1260" w:type="dxa"/>
+            <w:proofErr w:type="spellEnd"/>
+            <w:r>
+              <w:rPr>
+                <w:rFonts w:ascii="Arial" w:hAnsi="Arial" w:cs="Arial"/>
+                <w:sz w:val="20"/>
+                <w:szCs w:val="20"/>
+              </w:rPr>
+              <w:t>}</w:t>
+            </w:r>
+          </w:p>
+        </w:tc>
+        <w:tc>
+          <w:tcPr>
+            <w:tcW w:w="1634" w:type="dxa"/>
             <w:vAlign w:val="center"/>
           </w:tcPr>
           <w:p>
@@ -2818,13 +3590,31 @@
                 <w:sz w:val="20"/>
                 <w:szCs w:val="20"/>
               </w:rPr>
-              <w:t>${co_bypass_flow_unit}</w:t>
-            </w:r>
-          </w:p>
-        </w:tc>
-        <w:tc>
-          <w:tcPr>
-            <w:tcW w:w="3060" w:type="dxa"/>
+              <w:t>${</w:t>
+            </w:r>
+            <w:proofErr w:type="spellStart"/>
+            <w:r>
+              <w:rPr>
+                <w:rFonts w:ascii="Arial" w:hAnsi="Arial" w:cs="Arial"/>
+                <w:sz w:val="20"/>
+                <w:szCs w:val="20"/>
+              </w:rPr>
+              <w:t>co_bypass_flow_unit</w:t>
+            </w:r>
+            <w:proofErr w:type="spellEnd"/>
+            <w:r>
+              <w:rPr>
+                <w:rFonts w:ascii="Arial" w:hAnsi="Arial" w:cs="Arial"/>
+                <w:sz w:val="20"/>
+                <w:szCs w:val="20"/>
+              </w:rPr>
+              <w:t>}</w:t>
+            </w:r>
+          </w:p>
+        </w:tc>
+        <w:tc>
+          <w:tcPr>
+            <w:tcW w:w="2686" w:type="dxa"/>
             <w:vAlign w:val="center"/>
           </w:tcPr>
           <w:p>
@@ -2842,19 +3632,37 @@
                 <w:sz w:val="20"/>
                 <w:szCs w:val="20"/>
               </w:rPr>
-              <w:t>${co_bypass_flow_value}</w:t>
+              <w:t>${</w:t>
+            </w:r>
+            <w:proofErr w:type="spellStart"/>
+            <w:r>
+              <w:rPr>
+                <w:rFonts w:ascii="Arial" w:hAnsi="Arial" w:cs="Arial"/>
+                <w:sz w:val="20"/>
+                <w:szCs w:val="20"/>
+              </w:rPr>
+              <w:t>co_bypass_flow_value</w:t>
+            </w:r>
+            <w:proofErr w:type="spellEnd"/>
+            <w:r>
+              <w:rPr>
+                <w:rFonts w:ascii="Arial" w:hAnsi="Arial" w:cs="Arial"/>
+                <w:sz w:val="20"/>
+                <w:szCs w:val="20"/>
+              </w:rPr>
+              <w:t>}</w:t>
             </w:r>
           </w:p>
         </w:tc>
       </w:tr>
-      <w:bookmarkEnd w:id="14"/>
+      <w:bookmarkEnd w:id="15"/>
       <w:tr>
         <w:trPr>
           <w:trHeight w:val="289"/>
         </w:trPr>
         <w:tc>
           <w:tcPr>
-            <w:tcW w:w="450" w:type="dxa"/>
+            <w:tcW w:w="567" w:type="dxa"/>
             <w:vAlign w:val="center"/>
           </w:tcPr>
           <w:p>
@@ -2873,25 +3681,34 @@
         </w:tc>
         <w:tc>
           <w:tcPr>
-            <w:tcW w:w="3870" w:type="dxa"/>
-            <w:vAlign w:val="center"/>
-          </w:tcPr>
-          <w:p>
-            <w:pPr>
-              <w:rPr>
-                <w:rFonts w:ascii="Arial" w:hAnsi="Arial" w:cs="Arial"/>
-                <w:sz w:val="20"/>
-                <w:szCs w:val="20"/>
-              </w:rPr>
-            </w:pPr>
-            <w:bookmarkStart w:id="15" w:name="CAPTION_COW_CIRCUIT_FRICTION_LOSS"/>
-            <w:r>
-              <w:rPr>
-                <w:rFonts w:ascii="Arial" w:hAnsi="Arial" w:cs="Arial"/>
-                <w:sz w:val="20"/>
-                <w:szCs w:val="20"/>
-              </w:rPr>
-              <w:t>${co_pressure_</w:t>
+            <w:tcW w:w="3753" w:type="dxa"/>
+            <w:vAlign w:val="center"/>
+          </w:tcPr>
+          <w:p>
+            <w:pPr>
+              <w:rPr>
+                <w:rFonts w:ascii="Arial" w:hAnsi="Arial" w:cs="Arial"/>
+                <w:sz w:val="20"/>
+                <w:szCs w:val="20"/>
+              </w:rPr>
+            </w:pPr>
+            <w:bookmarkStart w:id="16" w:name="CAPTION_COW_CIRCUIT_FRICTION_LOSS"/>
+            <w:r>
+              <w:rPr>
+                <w:rFonts w:ascii="Arial" w:hAnsi="Arial" w:cs="Arial"/>
+                <w:sz w:val="20"/>
+                <w:szCs w:val="20"/>
+              </w:rPr>
+              <w:t>${</w:t>
+            </w:r>
+            <w:proofErr w:type="spellStart"/>
+            <w:r>
+              <w:rPr>
+                <w:rFonts w:ascii="Arial" w:hAnsi="Arial" w:cs="Arial"/>
+                <w:sz w:val="20"/>
+                <w:szCs w:val="20"/>
+              </w:rPr>
+              <w:t>co_pressure_</w:t>
             </w:r>
             <w:r>
               <w:rPr>
@@ -2901,20 +3718,21 @@
               </w:rPr>
               <w:t>loss</w:t>
             </w:r>
-            <w:bookmarkEnd w:id="15"/>
-            <w:r>
-              <w:rPr>
-                <w:rFonts w:ascii="Arial" w:hAnsi="Arial" w:cs="Arial"/>
-                <w:sz w:val="20"/>
-                <w:szCs w:val="20"/>
-              </w:rPr>
-              <w:t>}</w:t>
-            </w:r>
-          </w:p>
-        </w:tc>
-        <w:tc>
-          <w:tcPr>
-            <w:tcW w:w="1260" w:type="dxa"/>
+            <w:bookmarkEnd w:id="16"/>
+            <w:proofErr w:type="spellEnd"/>
+            <w:r>
+              <w:rPr>
+                <w:rFonts w:ascii="Arial" w:hAnsi="Arial" w:cs="Arial"/>
+                <w:sz w:val="20"/>
+                <w:szCs w:val="20"/>
+              </w:rPr>
+              <w:t>}</w:t>
+            </w:r>
+          </w:p>
+        </w:tc>
+        <w:tc>
+          <w:tcPr>
+            <w:tcW w:w="1634" w:type="dxa"/>
             <w:vAlign w:val="center"/>
           </w:tcPr>
           <w:p>
@@ -2942,28 +3760,29 @@
               </w:rPr>
               <w:t>{</w:t>
             </w:r>
-            <w:r>
-              <w:rPr>
-                <w:rFonts w:ascii="Arial" w:hAnsi="Arial" w:cs="Arial"/>
-                <w:sz w:val="20"/>
-                <w:szCs w:val="20"/>
-              </w:rPr>
-              <w:t>co_press</w:t>
-            </w:r>
-            <w:r>
-              <w:rPr>
-                <w:rFonts w:ascii="Arial" w:hAnsi="Arial" w:cs="Arial"/>
-                <w:sz w:val="20"/>
-                <w:szCs w:val="20"/>
-              </w:rPr>
-              <w:lastRenderedPageBreak/>
-              <w:t>ure_loss_unit}</w:t>
-            </w:r>
-          </w:p>
-        </w:tc>
-        <w:tc>
-          <w:tcPr>
-            <w:tcW w:w="3060" w:type="dxa"/>
+            <w:proofErr w:type="spellStart"/>
+            <w:r>
+              <w:rPr>
+                <w:rFonts w:ascii="Arial" w:hAnsi="Arial" w:cs="Arial"/>
+                <w:sz w:val="20"/>
+                <w:szCs w:val="20"/>
+              </w:rPr>
+              <w:t>co_pressure_loss_unit</w:t>
+            </w:r>
+            <w:proofErr w:type="spellEnd"/>
+            <w:r>
+              <w:rPr>
+                <w:rFonts w:ascii="Arial" w:hAnsi="Arial" w:cs="Arial"/>
+                <w:sz w:val="20"/>
+                <w:szCs w:val="20"/>
+              </w:rPr>
+              <w:t>}</w:t>
+            </w:r>
+          </w:p>
+        </w:tc>
+        <w:tc>
+          <w:tcPr>
+            <w:tcW w:w="2686" w:type="dxa"/>
             <w:vAlign w:val="center"/>
           </w:tcPr>
           <w:p>
@@ -2981,8 +3800,25 @@
                 <w:sz w:val="20"/>
                 <w:szCs w:val="20"/>
               </w:rPr>
-              <w:lastRenderedPageBreak/>
-              <w:t>${co_pressure_loss_value}</w:t>
+              <w:t>${</w:t>
+            </w:r>
+            <w:proofErr w:type="spellStart"/>
+            <w:r>
+              <w:rPr>
+                <w:rFonts w:ascii="Arial" w:hAnsi="Arial" w:cs="Arial"/>
+                <w:sz w:val="20"/>
+                <w:szCs w:val="20"/>
+              </w:rPr>
+              <w:t>co_pressure_loss_value</w:t>
+            </w:r>
+            <w:proofErr w:type="spellEnd"/>
+            <w:r>
+              <w:rPr>
+                <w:rFonts w:ascii="Arial" w:hAnsi="Arial" w:cs="Arial"/>
+                <w:sz w:val="20"/>
+                <w:szCs w:val="20"/>
+              </w:rPr>
+              <w:t>}</w:t>
             </w:r>
           </w:p>
         </w:tc>
@@ -2993,7 +3829,7 @@
         </w:trPr>
         <w:tc>
           <w:tcPr>
-            <w:tcW w:w="450" w:type="dxa"/>
+            <w:tcW w:w="567" w:type="dxa"/>
             <w:vAlign w:val="center"/>
           </w:tcPr>
           <w:p>
@@ -3012,25 +3848,34 @@
         </w:tc>
         <w:tc>
           <w:tcPr>
-            <w:tcW w:w="3870" w:type="dxa"/>
-            <w:vAlign w:val="center"/>
-          </w:tcPr>
-          <w:p>
-            <w:pPr>
-              <w:rPr>
-                <w:rFonts w:ascii="Arial" w:hAnsi="Arial" w:cs="Arial"/>
-                <w:sz w:val="20"/>
-                <w:szCs w:val="20"/>
-              </w:rPr>
-            </w:pPr>
-            <w:bookmarkStart w:id="16" w:name="CAPTION_COW_CONNECTION"/>
-            <w:r>
-              <w:rPr>
-                <w:rFonts w:ascii="Arial" w:hAnsi="Arial" w:cs="Arial"/>
-                <w:sz w:val="20"/>
-                <w:szCs w:val="20"/>
-              </w:rPr>
-              <w:t>${co_conn_</w:t>
+            <w:tcW w:w="3753" w:type="dxa"/>
+            <w:vAlign w:val="center"/>
+          </w:tcPr>
+          <w:p>
+            <w:pPr>
+              <w:rPr>
+                <w:rFonts w:ascii="Arial" w:hAnsi="Arial" w:cs="Arial"/>
+                <w:sz w:val="20"/>
+                <w:szCs w:val="20"/>
+              </w:rPr>
+            </w:pPr>
+            <w:bookmarkStart w:id="17" w:name="CAPTION_COW_CONNECTION"/>
+            <w:r>
+              <w:rPr>
+                <w:rFonts w:ascii="Arial" w:hAnsi="Arial" w:cs="Arial"/>
+                <w:sz w:val="20"/>
+                <w:szCs w:val="20"/>
+              </w:rPr>
+              <w:t>${</w:t>
+            </w:r>
+            <w:proofErr w:type="spellStart"/>
+            <w:r>
+              <w:rPr>
+                <w:rFonts w:ascii="Arial" w:hAnsi="Arial" w:cs="Arial"/>
+                <w:sz w:val="20"/>
+                <w:szCs w:val="20"/>
+              </w:rPr>
+              <w:t>co_conn_</w:t>
             </w:r>
             <w:r>
               <w:rPr>
@@ -3040,20 +3885,21 @@
               </w:rPr>
               <w:t>dia</w:t>
             </w:r>
-            <w:bookmarkEnd w:id="16"/>
-            <w:r>
-              <w:rPr>
-                <w:rFonts w:ascii="Arial" w:hAnsi="Arial" w:cs="Arial"/>
-                <w:sz w:val="20"/>
-                <w:szCs w:val="20"/>
-              </w:rPr>
-              <w:t>}</w:t>
-            </w:r>
-          </w:p>
-        </w:tc>
-        <w:tc>
-          <w:tcPr>
-            <w:tcW w:w="1260" w:type="dxa"/>
+            <w:bookmarkEnd w:id="17"/>
+            <w:proofErr w:type="spellEnd"/>
+            <w:r>
+              <w:rPr>
+                <w:rFonts w:ascii="Arial" w:hAnsi="Arial" w:cs="Arial"/>
+                <w:sz w:val="20"/>
+                <w:szCs w:val="20"/>
+              </w:rPr>
+              <w:t>}</w:t>
+            </w:r>
+          </w:p>
+        </w:tc>
+        <w:tc>
+          <w:tcPr>
+            <w:tcW w:w="1634" w:type="dxa"/>
             <w:vAlign w:val="center"/>
           </w:tcPr>
           <w:p>
@@ -3071,13 +3917,31 @@
                 <w:sz w:val="20"/>
                 <w:szCs w:val="20"/>
               </w:rPr>
-              <w:t>${co_conn_dia_unit}</w:t>
-            </w:r>
-          </w:p>
-        </w:tc>
-        <w:tc>
-          <w:tcPr>
-            <w:tcW w:w="3060" w:type="dxa"/>
+              <w:t>${</w:t>
+            </w:r>
+            <w:proofErr w:type="spellStart"/>
+            <w:r>
+              <w:rPr>
+                <w:rFonts w:ascii="Arial" w:hAnsi="Arial" w:cs="Arial"/>
+                <w:sz w:val="20"/>
+                <w:szCs w:val="20"/>
+              </w:rPr>
+              <w:t>co_conn_dia_unit</w:t>
+            </w:r>
+            <w:proofErr w:type="spellEnd"/>
+            <w:r>
+              <w:rPr>
+                <w:rFonts w:ascii="Arial" w:hAnsi="Arial" w:cs="Arial"/>
+                <w:sz w:val="20"/>
+                <w:szCs w:val="20"/>
+              </w:rPr>
+              <w:t>}</w:t>
+            </w:r>
+          </w:p>
+        </w:tc>
+        <w:tc>
+          <w:tcPr>
+            <w:tcW w:w="2686" w:type="dxa"/>
             <w:vAlign w:val="center"/>
           </w:tcPr>
           <w:p>
@@ -3095,7 +3959,25 @@
                 <w:sz w:val="20"/>
                 <w:szCs w:val="20"/>
               </w:rPr>
-              <w:t>${co_conn_dia_value}</w:t>
+              <w:t>${</w:t>
+            </w:r>
+            <w:proofErr w:type="spellStart"/>
+            <w:r>
+              <w:rPr>
+                <w:rFonts w:ascii="Arial" w:hAnsi="Arial" w:cs="Arial"/>
+                <w:sz w:val="20"/>
+                <w:szCs w:val="20"/>
+              </w:rPr>
+              <w:t>co_conn_dia_value</w:t>
+            </w:r>
+            <w:proofErr w:type="spellEnd"/>
+            <w:r>
+              <w:rPr>
+                <w:rFonts w:ascii="Arial" w:hAnsi="Arial" w:cs="Arial"/>
+                <w:sz w:val="20"/>
+                <w:szCs w:val="20"/>
+              </w:rPr>
+              <w:t>}</w:t>
             </w:r>
           </w:p>
         </w:tc>
@@ -3106,7 +3988,7 @@
         </w:trPr>
         <w:tc>
           <w:tcPr>
-            <w:tcW w:w="450" w:type="dxa"/>
+            <w:tcW w:w="567" w:type="dxa"/>
             <w:vAlign w:val="center"/>
           </w:tcPr>
           <w:p>
@@ -3125,7 +4007,7 @@
         </w:tc>
         <w:tc>
           <w:tcPr>
-            <w:tcW w:w="3870" w:type="dxa"/>
+            <w:tcW w:w="3753" w:type="dxa"/>
             <w:vAlign w:val="center"/>
           </w:tcPr>
           <w:p>
@@ -3148,7 +4030,7 @@
         </w:tc>
         <w:tc>
           <w:tcPr>
-            <w:tcW w:w="1260" w:type="dxa"/>
+            <w:tcW w:w="1634" w:type="dxa"/>
             <w:vAlign w:val="center"/>
           </w:tcPr>
           <w:p>
@@ -3164,7 +4046,7 @@
         </w:tc>
         <w:tc>
           <w:tcPr>
-            <w:tcW w:w="3060" w:type="dxa"/>
+            <w:tcW w:w="2686" w:type="dxa"/>
             <w:vAlign w:val="center"/>
           </w:tcPr>
           <w:p>
@@ -3182,7 +4064,25 @@
                 <w:sz w:val="20"/>
                 <w:szCs w:val="20"/>
               </w:rPr>
-              <w:t>${glycol_value}</w:t>
+              <w:t>${</w:t>
+            </w:r>
+            <w:proofErr w:type="spellStart"/>
+            <w:r>
+              <w:rPr>
+                <w:rFonts w:ascii="Arial" w:hAnsi="Arial" w:cs="Arial"/>
+                <w:sz w:val="20"/>
+                <w:szCs w:val="20"/>
+              </w:rPr>
+              <w:t>glycol_value</w:t>
+            </w:r>
+            <w:proofErr w:type="spellEnd"/>
+            <w:r>
+              <w:rPr>
+                <w:rFonts w:ascii="Arial" w:hAnsi="Arial" w:cs="Arial"/>
+                <w:sz w:val="20"/>
+                <w:szCs w:val="20"/>
+              </w:rPr>
+              <w:t>}</w:t>
             </w:r>
           </w:p>
         </w:tc>
@@ -3193,7 +4093,7 @@
         </w:trPr>
         <w:tc>
           <w:tcPr>
-            <w:tcW w:w="450" w:type="dxa"/>
+            <w:tcW w:w="567" w:type="dxa"/>
             <w:vAlign w:val="center"/>
           </w:tcPr>
           <w:p>
@@ -3212,25 +4112,34 @@
         </w:tc>
         <w:tc>
           <w:tcPr>
-            <w:tcW w:w="3870" w:type="dxa"/>
-            <w:vAlign w:val="center"/>
-          </w:tcPr>
-          <w:p>
-            <w:pPr>
-              <w:rPr>
-                <w:rFonts w:ascii="Arial" w:hAnsi="Arial" w:cs="Arial"/>
-                <w:sz w:val="20"/>
-                <w:szCs w:val="20"/>
-              </w:rPr>
-            </w:pPr>
-            <w:bookmarkStart w:id="17" w:name="CAPTION_COW_GLYCOL_PERCENT"/>
-            <w:r>
-              <w:rPr>
-                <w:rFonts w:ascii="Arial" w:hAnsi="Arial" w:cs="Arial"/>
-                <w:sz w:val="20"/>
-                <w:szCs w:val="20"/>
-              </w:rPr>
-              <w:t>${co_</w:t>
+            <w:tcW w:w="3753" w:type="dxa"/>
+            <w:vAlign w:val="center"/>
+          </w:tcPr>
+          <w:p>
+            <w:pPr>
+              <w:rPr>
+                <w:rFonts w:ascii="Arial" w:hAnsi="Arial" w:cs="Arial"/>
+                <w:sz w:val="20"/>
+                <w:szCs w:val="20"/>
+              </w:rPr>
+            </w:pPr>
+            <w:bookmarkStart w:id="18" w:name="CAPTION_COW_GLYCOL_PERCENT"/>
+            <w:r>
+              <w:rPr>
+                <w:rFonts w:ascii="Arial" w:hAnsi="Arial" w:cs="Arial"/>
+                <w:sz w:val="20"/>
+                <w:szCs w:val="20"/>
+              </w:rPr>
+              <w:t>${</w:t>
+            </w:r>
+            <w:proofErr w:type="spellStart"/>
+            <w:r>
+              <w:rPr>
+                <w:rFonts w:ascii="Arial" w:hAnsi="Arial" w:cs="Arial"/>
+                <w:sz w:val="20"/>
+                <w:szCs w:val="20"/>
+              </w:rPr>
+              <w:t>co_</w:t>
             </w:r>
             <w:r>
               <w:rPr>
@@ -3240,6 +4149,7 @@
               </w:rPr>
               <w:t>glycol</w:t>
             </w:r>
+            <w:proofErr w:type="spellEnd"/>
             <w:r>
               <w:rPr>
                 <w:rFonts w:ascii="Arial" w:hAnsi="Arial" w:cs="Arial"/>
@@ -3256,12 +4166,12 @@
               </w:rPr>
               <w:t xml:space="preserve"> %</w:t>
             </w:r>
-            <w:bookmarkEnd w:id="17"/>
-          </w:p>
-        </w:tc>
-        <w:tc>
-          <w:tcPr>
-            <w:tcW w:w="1260" w:type="dxa"/>
+            <w:bookmarkEnd w:id="18"/>
+          </w:p>
+        </w:tc>
+        <w:tc>
+          <w:tcPr>
+            <w:tcW w:w="1634" w:type="dxa"/>
             <w:vAlign w:val="center"/>
           </w:tcPr>
           <w:p>
@@ -3285,7 +4195,7 @@
         </w:tc>
         <w:tc>
           <w:tcPr>
-            <w:tcW w:w="3060" w:type="dxa"/>
+            <w:tcW w:w="2686" w:type="dxa"/>
             <w:vAlign w:val="center"/>
           </w:tcPr>
           <w:p>
@@ -3303,7 +4213,25 @@
                 <w:sz w:val="20"/>
                 <w:szCs w:val="20"/>
               </w:rPr>
-              <w:t>${co_glycol_value}</w:t>
+              <w:t>${</w:t>
+            </w:r>
+            <w:proofErr w:type="spellStart"/>
+            <w:r>
+              <w:rPr>
+                <w:rFonts w:ascii="Arial" w:hAnsi="Arial" w:cs="Arial"/>
+                <w:sz w:val="20"/>
+                <w:szCs w:val="20"/>
+              </w:rPr>
+              <w:t>co_glycol_value</w:t>
+            </w:r>
+            <w:proofErr w:type="spellEnd"/>
+            <w:r>
+              <w:rPr>
+                <w:rFonts w:ascii="Arial" w:hAnsi="Arial" w:cs="Arial"/>
+                <w:sz w:val="20"/>
+                <w:szCs w:val="20"/>
+              </w:rPr>
+              <w:t>}</w:t>
             </w:r>
           </w:p>
         </w:tc>
@@ -3314,7 +4242,7 @@
         </w:trPr>
         <w:tc>
           <w:tcPr>
-            <w:tcW w:w="450" w:type="dxa"/>
+            <w:tcW w:w="567" w:type="dxa"/>
             <w:vAlign w:val="center"/>
           </w:tcPr>
           <w:p>
@@ -3333,25 +4261,34 @@
         </w:tc>
         <w:tc>
           <w:tcPr>
-            <w:tcW w:w="3870" w:type="dxa"/>
-            <w:vAlign w:val="center"/>
-          </w:tcPr>
-          <w:p>
-            <w:pPr>
-              <w:rPr>
-                <w:rFonts w:ascii="Arial" w:hAnsi="Arial" w:cs="Arial"/>
-                <w:sz w:val="20"/>
-                <w:szCs w:val="20"/>
-              </w:rPr>
-            </w:pPr>
-            <w:bookmarkStart w:id="18" w:name="CAPTION_COW_FOULING_FACTOR"/>
-            <w:r>
-              <w:rPr>
-                <w:rFonts w:ascii="Arial" w:hAnsi="Arial" w:cs="Arial"/>
-                <w:sz w:val="20"/>
-                <w:szCs w:val="20"/>
-              </w:rPr>
-              <w:t>${co_fouling_</w:t>
+            <w:tcW w:w="3753" w:type="dxa"/>
+            <w:vAlign w:val="center"/>
+          </w:tcPr>
+          <w:p>
+            <w:pPr>
+              <w:rPr>
+                <w:rFonts w:ascii="Arial" w:hAnsi="Arial" w:cs="Arial"/>
+                <w:sz w:val="20"/>
+                <w:szCs w:val="20"/>
+              </w:rPr>
+            </w:pPr>
+            <w:bookmarkStart w:id="19" w:name="CAPTION_COW_FOULING_FACTOR"/>
+            <w:r>
+              <w:rPr>
+                <w:rFonts w:ascii="Arial" w:hAnsi="Arial" w:cs="Arial"/>
+                <w:sz w:val="20"/>
+                <w:szCs w:val="20"/>
+              </w:rPr>
+              <w:t>${</w:t>
+            </w:r>
+            <w:proofErr w:type="spellStart"/>
+            <w:r>
+              <w:rPr>
+                <w:rFonts w:ascii="Arial" w:hAnsi="Arial" w:cs="Arial"/>
+                <w:sz w:val="20"/>
+                <w:szCs w:val="20"/>
+              </w:rPr>
+              <w:t>co_fouling_</w:t>
             </w:r>
             <w:r>
               <w:rPr>
@@ -3361,20 +4298,21 @@
               </w:rPr>
               <w:t>factor</w:t>
             </w:r>
-            <w:bookmarkEnd w:id="18"/>
-            <w:r>
-              <w:rPr>
-                <w:rFonts w:ascii="Arial" w:hAnsi="Arial" w:cs="Arial"/>
-                <w:sz w:val="20"/>
-                <w:szCs w:val="20"/>
-              </w:rPr>
-              <w:t>}</w:t>
-            </w:r>
-          </w:p>
-        </w:tc>
-        <w:tc>
-          <w:tcPr>
-            <w:tcW w:w="1260" w:type="dxa"/>
+            <w:bookmarkEnd w:id="19"/>
+            <w:proofErr w:type="spellEnd"/>
+            <w:r>
+              <w:rPr>
+                <w:rFonts w:ascii="Arial" w:hAnsi="Arial" w:cs="Arial"/>
+                <w:sz w:val="20"/>
+                <w:szCs w:val="20"/>
+              </w:rPr>
+              <w:t>}</w:t>
+            </w:r>
+          </w:p>
+        </w:tc>
+        <w:tc>
+          <w:tcPr>
+            <w:tcW w:w="1634" w:type="dxa"/>
             <w:vAlign w:val="center"/>
           </w:tcPr>
           <w:p>
@@ -3392,13 +4330,40 @@
                 <w:sz w:val="20"/>
                 <w:szCs w:val="20"/>
               </w:rPr>
-              <w:t>${co_fouling_factor_unit}</w:t>
-            </w:r>
-          </w:p>
-        </w:tc>
-        <w:tc>
-          <w:tcPr>
-            <w:tcW w:w="3060" w:type="dxa"/>
+              <w:t>${</w:t>
+            </w:r>
+            <w:proofErr w:type="spellStart"/>
+            <w:r>
+              <w:rPr>
+                <w:rFonts w:ascii="Arial" w:hAnsi="Arial" w:cs="Arial"/>
+                <w:sz w:val="20"/>
+                <w:szCs w:val="20"/>
+              </w:rPr>
+              <w:t>co_fouling_fa</w:t>
+            </w:r>
+            <w:r>
+              <w:rPr>
+                <w:rFonts w:ascii="Arial" w:hAnsi="Arial" w:cs="Arial"/>
+                <w:sz w:val="20"/>
+                <w:szCs w:val="20"/>
+              </w:rPr>
+              <w:lastRenderedPageBreak/>
+              <w:t>ctor_unit</w:t>
+            </w:r>
+            <w:proofErr w:type="spellEnd"/>
+            <w:r>
+              <w:rPr>
+                <w:rFonts w:ascii="Arial" w:hAnsi="Arial" w:cs="Arial"/>
+                <w:sz w:val="20"/>
+                <w:szCs w:val="20"/>
+              </w:rPr>
+              <w:t>}</w:t>
+            </w:r>
+          </w:p>
+        </w:tc>
+        <w:tc>
+          <w:tcPr>
+            <w:tcW w:w="2686" w:type="dxa"/>
             <w:vAlign w:val="center"/>
           </w:tcPr>
           <w:p>
@@ -3416,7 +4381,26 @@
                 <w:sz w:val="20"/>
                 <w:szCs w:val="20"/>
               </w:rPr>
-              <w:t>${co_fouling_factor_value}</w:t>
+              <w:lastRenderedPageBreak/>
+              <w:t>${</w:t>
+            </w:r>
+            <w:proofErr w:type="spellStart"/>
+            <w:r>
+              <w:rPr>
+                <w:rFonts w:ascii="Arial" w:hAnsi="Arial" w:cs="Arial"/>
+                <w:sz w:val="20"/>
+                <w:szCs w:val="20"/>
+              </w:rPr>
+              <w:t>co_fouling_factor_value</w:t>
+            </w:r>
+            <w:proofErr w:type="spellEnd"/>
+            <w:r>
+              <w:rPr>
+                <w:rFonts w:ascii="Arial" w:hAnsi="Arial" w:cs="Arial"/>
+                <w:sz w:val="20"/>
+                <w:szCs w:val="20"/>
+              </w:rPr>
+              <w:t>}</w:t>
             </w:r>
           </w:p>
         </w:tc>
@@ -3427,7 +4411,7 @@
         </w:trPr>
         <w:tc>
           <w:tcPr>
-            <w:tcW w:w="450" w:type="dxa"/>
+            <w:tcW w:w="567" w:type="dxa"/>
             <w:vAlign w:val="center"/>
           </w:tcPr>
           <w:p>
@@ -3446,25 +4430,34 @@
         </w:tc>
         <w:tc>
           <w:tcPr>
-            <w:tcW w:w="3870" w:type="dxa"/>
-            <w:vAlign w:val="center"/>
-          </w:tcPr>
-          <w:p>
-            <w:pPr>
-              <w:rPr>
-                <w:rFonts w:ascii="Arial" w:hAnsi="Arial" w:cs="Arial"/>
-                <w:sz w:val="20"/>
-                <w:szCs w:val="20"/>
-              </w:rPr>
-            </w:pPr>
-            <w:bookmarkStart w:id="19" w:name="CAPTION_COW_MAX_WORKING_PRESSURE"/>
-            <w:r>
-              <w:rPr>
-                <w:rFonts w:ascii="Arial" w:hAnsi="Arial" w:cs="Arial"/>
-                <w:sz w:val="20"/>
-                <w:szCs w:val="20"/>
-              </w:rPr>
-              <w:t>${co_max_working_</w:t>
+            <w:tcW w:w="3753" w:type="dxa"/>
+            <w:vAlign w:val="center"/>
+          </w:tcPr>
+          <w:p>
+            <w:pPr>
+              <w:rPr>
+                <w:rFonts w:ascii="Arial" w:hAnsi="Arial" w:cs="Arial"/>
+                <w:sz w:val="20"/>
+                <w:szCs w:val="20"/>
+              </w:rPr>
+            </w:pPr>
+            <w:bookmarkStart w:id="20" w:name="CAPTION_COW_MAX_WORKING_PRESSURE"/>
+            <w:r>
+              <w:rPr>
+                <w:rFonts w:ascii="Arial" w:hAnsi="Arial" w:cs="Arial"/>
+                <w:sz w:val="20"/>
+                <w:szCs w:val="20"/>
+              </w:rPr>
+              <w:t>${</w:t>
+            </w:r>
+            <w:proofErr w:type="spellStart"/>
+            <w:r>
+              <w:rPr>
+                <w:rFonts w:ascii="Arial" w:hAnsi="Arial" w:cs="Arial"/>
+                <w:sz w:val="20"/>
+                <w:szCs w:val="20"/>
+              </w:rPr>
+              <w:t>co_max_working_</w:t>
             </w:r>
             <w:r>
               <w:rPr>
@@ -3474,20 +4467,21 @@
               </w:rPr>
               <w:t>pressure</w:t>
             </w:r>
-            <w:bookmarkEnd w:id="19"/>
-            <w:r>
-              <w:rPr>
-                <w:rFonts w:ascii="Arial" w:hAnsi="Arial" w:cs="Arial"/>
-                <w:sz w:val="20"/>
-                <w:szCs w:val="20"/>
-              </w:rPr>
-              <w:t>}</w:t>
-            </w:r>
-          </w:p>
-        </w:tc>
-        <w:tc>
-          <w:tcPr>
-            <w:tcW w:w="1260" w:type="dxa"/>
+            <w:bookmarkEnd w:id="20"/>
+            <w:proofErr w:type="spellEnd"/>
+            <w:r>
+              <w:rPr>
+                <w:rFonts w:ascii="Arial" w:hAnsi="Arial" w:cs="Arial"/>
+                <w:sz w:val="20"/>
+                <w:szCs w:val="20"/>
+              </w:rPr>
+              <w:t>}</w:t>
+            </w:r>
+          </w:p>
+        </w:tc>
+        <w:tc>
+          <w:tcPr>
+            <w:tcW w:w="1634" w:type="dxa"/>
             <w:vAlign w:val="center"/>
           </w:tcPr>
           <w:p>
@@ -3505,13 +4499,31 @@
                 <w:sz w:val="20"/>
                 <w:szCs w:val="20"/>
               </w:rPr>
-              <w:t>${co_max_working_pressure_unit}</w:t>
-            </w:r>
-          </w:p>
-        </w:tc>
-        <w:tc>
-          <w:tcPr>
-            <w:tcW w:w="3060" w:type="dxa"/>
+              <w:t>${</w:t>
+            </w:r>
+            <w:proofErr w:type="spellStart"/>
+            <w:r>
+              <w:rPr>
+                <w:rFonts w:ascii="Arial" w:hAnsi="Arial" w:cs="Arial"/>
+                <w:sz w:val="20"/>
+                <w:szCs w:val="20"/>
+              </w:rPr>
+              <w:t>co_max_working_pressure_unit</w:t>
+            </w:r>
+            <w:proofErr w:type="spellEnd"/>
+            <w:r>
+              <w:rPr>
+                <w:rFonts w:ascii="Arial" w:hAnsi="Arial" w:cs="Arial"/>
+                <w:sz w:val="20"/>
+                <w:szCs w:val="20"/>
+              </w:rPr>
+              <w:t>}</w:t>
+            </w:r>
+          </w:p>
+        </w:tc>
+        <w:tc>
+          <w:tcPr>
+            <w:tcW w:w="2686" w:type="dxa"/>
             <w:vAlign w:val="center"/>
           </w:tcPr>
           <w:p>
@@ -3529,7 +4541,25 @@
                 <w:sz w:val="20"/>
                 <w:szCs w:val="20"/>
               </w:rPr>
-              <w:t>${co_max_working_pressure_value}</w:t>
+              <w:t>${</w:t>
+            </w:r>
+            <w:proofErr w:type="spellStart"/>
+            <w:r>
+              <w:rPr>
+                <w:rFonts w:ascii="Arial" w:hAnsi="Arial" w:cs="Arial"/>
+                <w:sz w:val="20"/>
+                <w:szCs w:val="20"/>
+              </w:rPr>
+              <w:t>co_max_working_pressure_value</w:t>
+            </w:r>
+            <w:proofErr w:type="spellEnd"/>
+            <w:r>
+              <w:rPr>
+                <w:rFonts w:ascii="Arial" w:hAnsi="Arial" w:cs="Arial"/>
+                <w:sz w:val="20"/>
+                <w:szCs w:val="20"/>
+              </w:rPr>
+              <w:t>}</w:t>
             </w:r>
           </w:p>
         </w:tc>
@@ -3562,7 +4592,7 @@
         </w:trPr>
         <w:tc>
           <w:tcPr>
-            <w:tcW w:w="450" w:type="dxa"/>
+            <w:tcW w:w="567" w:type="dxa"/>
             <w:shd w:val="pct15" w:color="auto" w:fill="FFFFFF"/>
             <w:vAlign w:val="center"/>
           </w:tcPr>
@@ -3591,7 +4621,7 @@
         </w:tc>
         <w:tc>
           <w:tcPr>
-            <w:tcW w:w="8190" w:type="dxa"/>
+            <w:tcW w:w="8073" w:type="dxa"/>
             <w:gridSpan w:val="3"/>
             <w:shd w:val="pct15" w:color="auto" w:fill="FFFFFF"/>
             <w:vAlign w:val="center"/>
@@ -3604,7 +4634,7 @@
                 <w:szCs w:val="20"/>
               </w:rPr>
             </w:pPr>
-            <w:bookmarkStart w:id="20" w:name="CAPTION_STEAM_CIRCUIT"/>
+            <w:bookmarkStart w:id="21" w:name="CAPTION_STEAM_CIRCUIT"/>
             <w:r>
               <w:rPr>
                 <w:rFonts w:ascii="Arial" w:hAnsi="Arial" w:cs="Arial"/>
@@ -3612,8 +4642,9 @@
                 <w:sz w:val="20"/>
                 <w:szCs w:val="20"/>
               </w:rPr>
-              <w:t>${steam_c</w:t>
-            </w:r>
+              <w:t>${</w:t>
+            </w:r>
+            <w:proofErr w:type="spellStart"/>
             <w:r>
               <w:rPr>
                 <w:rFonts w:ascii="Arial" w:hAnsi="Arial" w:cs="Arial"/>
@@ -3621,9 +4652,19 @@
                 <w:sz w:val="20"/>
                 <w:szCs w:val="20"/>
               </w:rPr>
+              <w:t>steam_c</w:t>
+            </w:r>
+            <w:r>
+              <w:rPr>
+                <w:rFonts w:ascii="Arial" w:hAnsi="Arial" w:cs="Arial"/>
+                <w:b/>
+                <w:sz w:val="20"/>
+                <w:szCs w:val="20"/>
+              </w:rPr>
               <w:t>ircuit</w:t>
             </w:r>
-            <w:bookmarkEnd w:id="20"/>
+            <w:bookmarkEnd w:id="21"/>
+            <w:proofErr w:type="spellEnd"/>
             <w:r>
               <w:rPr>
                 <w:rFonts w:ascii="Arial" w:hAnsi="Arial" w:cs="Arial"/>
@@ -3651,7 +4692,7 @@
         </w:trPr>
         <w:tc>
           <w:tcPr>
-            <w:tcW w:w="450" w:type="dxa"/>
+            <w:tcW w:w="567" w:type="dxa"/>
             <w:vAlign w:val="center"/>
           </w:tcPr>
           <w:p>
@@ -3670,30 +4711,48 @@
         </w:tc>
         <w:tc>
           <w:tcPr>
-            <w:tcW w:w="3870" w:type="dxa"/>
-            <w:vAlign w:val="center"/>
-          </w:tcPr>
-          <w:p>
-            <w:pPr>
-              <w:rPr>
-                <w:rFonts w:ascii="Arial" w:hAnsi="Arial" w:cs="Arial"/>
-                <w:sz w:val="20"/>
-                <w:szCs w:val="20"/>
-              </w:rPr>
-            </w:pPr>
-            <w:r>
-              <w:rPr>
-                <w:rFonts w:ascii="Arial" w:hAnsi="Arial" w:cs="Arial"/>
-                <w:sz w:val="20"/>
-                <w:szCs w:val="20"/>
-              </w:rPr>
-              <w:t>${heat_input}</w:t>
-            </w:r>
-          </w:p>
-        </w:tc>
-        <w:tc>
-          <w:tcPr>
-            <w:tcW w:w="1260" w:type="dxa"/>
+            <w:tcW w:w="3753" w:type="dxa"/>
+            <w:vAlign w:val="center"/>
+          </w:tcPr>
+          <w:p>
+            <w:pPr>
+              <w:rPr>
+                <w:rFonts w:ascii="Arial" w:hAnsi="Arial" w:cs="Arial"/>
+                <w:sz w:val="20"/>
+                <w:szCs w:val="20"/>
+              </w:rPr>
+            </w:pPr>
+            <w:r>
+              <w:rPr>
+                <w:rFonts w:ascii="Arial" w:hAnsi="Arial" w:cs="Arial"/>
+                <w:sz w:val="20"/>
+                <w:szCs w:val="20"/>
+              </w:rPr>
+              <w:t>${</w:t>
+            </w:r>
+            <w:proofErr w:type="spellStart"/>
+            <w:r>
+              <w:rPr>
+                <w:rFonts w:ascii="Arial" w:hAnsi="Arial" w:cs="Arial"/>
+                <w:sz w:val="20"/>
+                <w:szCs w:val="20"/>
+              </w:rPr>
+              <w:t>heat_input</w:t>
+            </w:r>
+            <w:proofErr w:type="spellEnd"/>
+            <w:r>
+              <w:rPr>
+                <w:rFonts w:ascii="Arial" w:hAnsi="Arial" w:cs="Arial"/>
+                <w:sz w:val="20"/>
+                <w:szCs w:val="20"/>
+              </w:rPr>
+              <w:t>}</w:t>
+            </w:r>
+          </w:p>
+        </w:tc>
+        <w:tc>
+          <w:tcPr>
+            <w:tcW w:w="1634" w:type="dxa"/>
             <w:vAlign w:val="center"/>
           </w:tcPr>
           <w:p>
@@ -3711,13 +4770,31 @@
                 <w:sz w:val="20"/>
                 <w:szCs w:val="20"/>
               </w:rPr>
-              <w:t>${heat_input_unit}</w:t>
-            </w:r>
-          </w:p>
-        </w:tc>
-        <w:tc>
-          <w:tcPr>
-            <w:tcW w:w="3060" w:type="dxa"/>
+              <w:t>${</w:t>
+            </w:r>
+            <w:proofErr w:type="spellStart"/>
+            <w:r>
+              <w:rPr>
+                <w:rFonts w:ascii="Arial" w:hAnsi="Arial" w:cs="Arial"/>
+                <w:sz w:val="20"/>
+                <w:szCs w:val="20"/>
+              </w:rPr>
+              <w:t>heat_input_unit</w:t>
+            </w:r>
+            <w:proofErr w:type="spellEnd"/>
+            <w:r>
+              <w:rPr>
+                <w:rFonts w:ascii="Arial" w:hAnsi="Arial" w:cs="Arial"/>
+                <w:sz w:val="20"/>
+                <w:szCs w:val="20"/>
+              </w:rPr>
+              <w:t>}</w:t>
+            </w:r>
+          </w:p>
+        </w:tc>
+        <w:tc>
+          <w:tcPr>
+            <w:tcW w:w="2686" w:type="dxa"/>
             <w:vAlign w:val="center"/>
           </w:tcPr>
           <w:p>
@@ -3735,7 +4812,25 @@
                 <w:sz w:val="20"/>
                 <w:szCs w:val="20"/>
               </w:rPr>
-              <w:t>${heat_input_value}</w:t>
+              <w:t>${</w:t>
+            </w:r>
+            <w:proofErr w:type="spellStart"/>
+            <w:r>
+              <w:rPr>
+                <w:rFonts w:ascii="Arial" w:hAnsi="Arial" w:cs="Arial"/>
+                <w:sz w:val="20"/>
+                <w:szCs w:val="20"/>
+              </w:rPr>
+              <w:t>heat_input_value</w:t>
+            </w:r>
+            <w:proofErr w:type="spellEnd"/>
+            <w:r>
+              <w:rPr>
+                <w:rFonts w:ascii="Arial" w:hAnsi="Arial" w:cs="Arial"/>
+                <w:sz w:val="20"/>
+                <w:szCs w:val="20"/>
+              </w:rPr>
+              <w:t>}</w:t>
             </w:r>
           </w:p>
         </w:tc>
@@ -3746,7 +4841,7 @@
         </w:trPr>
         <w:tc>
           <w:tcPr>
-            <w:tcW w:w="450" w:type="dxa"/>
+            <w:tcW w:w="567" w:type="dxa"/>
             <w:vAlign w:val="center"/>
           </w:tcPr>
           <w:p>
@@ -3765,25 +4860,34 @@
         </w:tc>
         <w:tc>
           <w:tcPr>
-            <w:tcW w:w="3870" w:type="dxa"/>
-            <w:vAlign w:val="center"/>
-          </w:tcPr>
-          <w:p>
-            <w:pPr>
-              <w:rPr>
-                <w:rFonts w:ascii="Arial" w:hAnsi="Arial" w:cs="Arial"/>
-                <w:sz w:val="20"/>
-                <w:szCs w:val="20"/>
-              </w:rPr>
-            </w:pPr>
-            <w:bookmarkStart w:id="21" w:name="CAPTION_STEAM_PRESSURE"/>
-            <w:r>
-              <w:rPr>
-                <w:rFonts w:ascii="Arial" w:hAnsi="Arial" w:cs="Arial"/>
-                <w:sz w:val="20"/>
-                <w:szCs w:val="20"/>
-              </w:rPr>
-              <w:t>${steam_</w:t>
+            <w:tcW w:w="3753" w:type="dxa"/>
+            <w:vAlign w:val="center"/>
+          </w:tcPr>
+          <w:p>
+            <w:pPr>
+              <w:rPr>
+                <w:rFonts w:ascii="Arial" w:hAnsi="Arial" w:cs="Arial"/>
+                <w:sz w:val="20"/>
+                <w:szCs w:val="20"/>
+              </w:rPr>
+            </w:pPr>
+            <w:bookmarkStart w:id="22" w:name="CAPTION_STEAM_PRESSURE"/>
+            <w:r>
+              <w:rPr>
+                <w:rFonts w:ascii="Arial" w:hAnsi="Arial" w:cs="Arial"/>
+                <w:sz w:val="20"/>
+                <w:szCs w:val="20"/>
+              </w:rPr>
+              <w:t>${</w:t>
+            </w:r>
+            <w:proofErr w:type="spellStart"/>
+            <w:r>
+              <w:rPr>
+                <w:rFonts w:ascii="Arial" w:hAnsi="Arial" w:cs="Arial"/>
+                <w:sz w:val="20"/>
+                <w:szCs w:val="20"/>
+              </w:rPr>
+              <w:t>steam_</w:t>
             </w:r>
             <w:r>
               <w:rPr>
@@ -3793,20 +4897,21 @@
               </w:rPr>
               <w:t>pressure</w:t>
             </w:r>
-            <w:bookmarkEnd w:id="21"/>
-            <w:r>
-              <w:rPr>
-                <w:rFonts w:ascii="Arial" w:hAnsi="Arial" w:cs="Arial"/>
-                <w:sz w:val="20"/>
-                <w:szCs w:val="20"/>
-              </w:rPr>
-              <w:t>}</w:t>
-            </w:r>
-          </w:p>
-        </w:tc>
-        <w:tc>
-          <w:tcPr>
-            <w:tcW w:w="1260" w:type="dxa"/>
+            <w:bookmarkEnd w:id="22"/>
+            <w:proofErr w:type="spellEnd"/>
+            <w:r>
+              <w:rPr>
+                <w:rFonts w:ascii="Arial" w:hAnsi="Arial" w:cs="Arial"/>
+                <w:sz w:val="20"/>
+                <w:szCs w:val="20"/>
+              </w:rPr>
+              <w:t>}</w:t>
+            </w:r>
+          </w:p>
+        </w:tc>
+        <w:tc>
+          <w:tcPr>
+            <w:tcW w:w="1634" w:type="dxa"/>
             <w:vAlign w:val="center"/>
           </w:tcPr>
           <w:p>
@@ -3824,13 +4929,31 @@
                 <w:sz w:val="20"/>
                 <w:szCs w:val="20"/>
               </w:rPr>
-              <w:t>${steam_pressure_unit}</w:t>
-            </w:r>
-          </w:p>
-        </w:tc>
-        <w:tc>
-          <w:tcPr>
-            <w:tcW w:w="3060" w:type="dxa"/>
+              <w:t>${</w:t>
+            </w:r>
+            <w:proofErr w:type="spellStart"/>
+            <w:r>
+              <w:rPr>
+                <w:rFonts w:ascii="Arial" w:hAnsi="Arial" w:cs="Arial"/>
+                <w:sz w:val="20"/>
+                <w:szCs w:val="20"/>
+              </w:rPr>
+              <w:t>steam_pressure_unit</w:t>
+            </w:r>
+            <w:proofErr w:type="spellEnd"/>
+            <w:r>
+              <w:rPr>
+                <w:rFonts w:ascii="Arial" w:hAnsi="Arial" w:cs="Arial"/>
+                <w:sz w:val="20"/>
+                <w:szCs w:val="20"/>
+              </w:rPr>
+              <w:t>}</w:t>
+            </w:r>
+          </w:p>
+        </w:tc>
+        <w:tc>
+          <w:tcPr>
+            <w:tcW w:w="2686" w:type="dxa"/>
             <w:vAlign w:val="center"/>
           </w:tcPr>
           <w:p>
@@ -3848,7 +4971,25 @@
                 <w:sz w:val="20"/>
                 <w:szCs w:val="20"/>
               </w:rPr>
-              <w:t>${steam_pressure_value}</w:t>
+              <w:t>${</w:t>
+            </w:r>
+            <w:proofErr w:type="spellStart"/>
+            <w:r>
+              <w:rPr>
+                <w:rFonts w:ascii="Arial" w:hAnsi="Arial" w:cs="Arial"/>
+                <w:sz w:val="20"/>
+                <w:szCs w:val="20"/>
+              </w:rPr>
+              <w:t>steam_pressure_value</w:t>
+            </w:r>
+            <w:proofErr w:type="spellEnd"/>
+            <w:r>
+              <w:rPr>
+                <w:rFonts w:ascii="Arial" w:hAnsi="Arial" w:cs="Arial"/>
+                <w:sz w:val="20"/>
+                <w:szCs w:val="20"/>
+              </w:rPr>
+              <w:t>}</w:t>
             </w:r>
           </w:p>
         </w:tc>
@@ -3859,7 +5000,7 @@
         </w:trPr>
         <w:tc>
           <w:tcPr>
-            <w:tcW w:w="450" w:type="dxa"/>
+            <w:tcW w:w="567" w:type="dxa"/>
             <w:vAlign w:val="center"/>
           </w:tcPr>
           <w:p>
@@ -3878,25 +5019,34 @@
         </w:tc>
         <w:tc>
           <w:tcPr>
-            <w:tcW w:w="3870" w:type="dxa"/>
-            <w:vAlign w:val="center"/>
-          </w:tcPr>
-          <w:p>
-            <w:pPr>
-              <w:rPr>
-                <w:rFonts w:ascii="Arial" w:hAnsi="Arial" w:cs="Arial"/>
-                <w:sz w:val="20"/>
-                <w:szCs w:val="20"/>
-              </w:rPr>
-            </w:pPr>
-            <w:bookmarkStart w:id="22" w:name="CAPTION_STEAM_CONSUMPTION_RATE"/>
-            <w:r>
-              <w:rPr>
-                <w:rFonts w:ascii="Arial" w:hAnsi="Arial" w:cs="Arial"/>
-                <w:sz w:val="20"/>
-                <w:szCs w:val="20"/>
-              </w:rPr>
-              <w:t>${steam_</w:t>
+            <w:tcW w:w="3753" w:type="dxa"/>
+            <w:vAlign w:val="center"/>
+          </w:tcPr>
+          <w:p>
+            <w:pPr>
+              <w:rPr>
+                <w:rFonts w:ascii="Arial" w:hAnsi="Arial" w:cs="Arial"/>
+                <w:sz w:val="20"/>
+                <w:szCs w:val="20"/>
+              </w:rPr>
+            </w:pPr>
+            <w:bookmarkStart w:id="23" w:name="CAPTION_STEAM_CONSUMPTION_RATE"/>
+            <w:r>
+              <w:rPr>
+                <w:rFonts w:ascii="Arial" w:hAnsi="Arial" w:cs="Arial"/>
+                <w:sz w:val="20"/>
+                <w:szCs w:val="20"/>
+              </w:rPr>
+              <w:t>${</w:t>
+            </w:r>
+            <w:proofErr w:type="spellStart"/>
+            <w:r>
+              <w:rPr>
+                <w:rFonts w:ascii="Arial" w:hAnsi="Arial" w:cs="Arial"/>
+                <w:sz w:val="20"/>
+                <w:szCs w:val="20"/>
+              </w:rPr>
+              <w:t>steam_</w:t>
             </w:r>
             <w:r>
               <w:rPr>
@@ -3906,7 +5056,8 @@
               </w:rPr>
               <w:t>consumption</w:t>
             </w:r>
-            <w:bookmarkEnd w:id="22"/>
+            <w:bookmarkEnd w:id="23"/>
+            <w:proofErr w:type="spellEnd"/>
             <w:r>
               <w:rPr>
                 <w:rFonts w:ascii="Arial" w:hAnsi="Arial" w:cs="Arial"/>
@@ -3923,6 +5074,7 @@
               </w:rPr>
               <w:t xml:space="preserve"> </w:t>
             </w:r>
+            <w:proofErr w:type="gramStart"/>
             <w:r>
               <w:rPr>
                 <w:rFonts w:ascii="Arial" w:hAnsi="Arial" w:cs="Arial"/>
@@ -3940,6 +5092,7 @@
               </w:rPr>
               <w:t>+</w:t>
             </w:r>
+            <w:proofErr w:type="gramEnd"/>
             <w:r>
               <w:rPr>
                 <w:rFonts w:ascii="Arial" w:hAnsi="Arial" w:cs="Arial"/>
@@ -3952,7 +5105,7 @@
         </w:tc>
         <w:tc>
           <w:tcPr>
-            <w:tcW w:w="1260" w:type="dxa"/>
+            <w:tcW w:w="1634" w:type="dxa"/>
             <w:vAlign w:val="center"/>
           </w:tcPr>
           <w:p>
@@ -3970,13 +5123,31 @@
                 <w:sz w:val="20"/>
                 <w:szCs w:val="20"/>
               </w:rPr>
-              <w:t>${steam_consumption_unit}</w:t>
-            </w:r>
-          </w:p>
-        </w:tc>
-        <w:tc>
-          <w:tcPr>
-            <w:tcW w:w="3060" w:type="dxa"/>
+              <w:t>${</w:t>
+            </w:r>
+            <w:proofErr w:type="spellStart"/>
+            <w:r>
+              <w:rPr>
+                <w:rFonts w:ascii="Arial" w:hAnsi="Arial" w:cs="Arial"/>
+                <w:sz w:val="20"/>
+                <w:szCs w:val="20"/>
+              </w:rPr>
+              <w:t>steam_consumption_unit</w:t>
+            </w:r>
+            <w:proofErr w:type="spellEnd"/>
+            <w:r>
+              <w:rPr>
+                <w:rFonts w:ascii="Arial" w:hAnsi="Arial" w:cs="Arial"/>
+                <w:sz w:val="20"/>
+                <w:szCs w:val="20"/>
+              </w:rPr>
+              <w:t>}</w:t>
+            </w:r>
+          </w:p>
+        </w:tc>
+        <w:tc>
+          <w:tcPr>
+            <w:tcW w:w="2686" w:type="dxa"/>
             <w:vAlign w:val="center"/>
           </w:tcPr>
           <w:p>
@@ -3994,7 +5165,25 @@
                 <w:sz w:val="20"/>
                 <w:szCs w:val="20"/>
               </w:rPr>
-              <w:t>${steam_consumption_value}</w:t>
+              <w:t>${</w:t>
+            </w:r>
+            <w:proofErr w:type="spellStart"/>
+            <w:r>
+              <w:rPr>
+                <w:rFonts w:ascii="Arial" w:hAnsi="Arial" w:cs="Arial"/>
+                <w:sz w:val="20"/>
+                <w:szCs w:val="20"/>
+              </w:rPr>
+              <w:t>steam_consumption_value</w:t>
+            </w:r>
+            <w:proofErr w:type="spellEnd"/>
+            <w:r>
+              <w:rPr>
+                <w:rFonts w:ascii="Arial" w:hAnsi="Arial" w:cs="Arial"/>
+                <w:sz w:val="20"/>
+                <w:szCs w:val="20"/>
+              </w:rPr>
+              <w:t>}</w:t>
             </w:r>
           </w:p>
         </w:tc>
@@ -4005,7 +5194,7 @@
         </w:trPr>
         <w:tc>
           <w:tcPr>
-            <w:tcW w:w="450" w:type="dxa"/>
+            <w:tcW w:w="567" w:type="dxa"/>
             <w:vAlign w:val="center"/>
           </w:tcPr>
           <w:p>
@@ -4024,25 +5213,34 @@
         </w:tc>
         <w:tc>
           <w:tcPr>
-            <w:tcW w:w="3870" w:type="dxa"/>
-            <w:vAlign w:val="center"/>
-          </w:tcPr>
-          <w:p>
-            <w:pPr>
-              <w:rPr>
-                <w:rFonts w:ascii="Arial" w:hAnsi="Arial" w:cs="Arial"/>
-                <w:sz w:val="20"/>
-                <w:szCs w:val="20"/>
-              </w:rPr>
-            </w:pPr>
-            <w:bookmarkStart w:id="23" w:name="CAPTION_COND_DRAIN_TEMPERATURE"/>
-            <w:r>
-              <w:rPr>
-                <w:rFonts w:ascii="Arial" w:hAnsi="Arial" w:cs="Arial"/>
-                <w:sz w:val="20"/>
-                <w:szCs w:val="20"/>
-              </w:rPr>
-              <w:t>${condensate_drain_</w:t>
+            <w:tcW w:w="3753" w:type="dxa"/>
+            <w:vAlign w:val="center"/>
+          </w:tcPr>
+          <w:p>
+            <w:pPr>
+              <w:rPr>
+                <w:rFonts w:ascii="Arial" w:hAnsi="Arial" w:cs="Arial"/>
+                <w:sz w:val="20"/>
+                <w:szCs w:val="20"/>
+              </w:rPr>
+            </w:pPr>
+            <w:bookmarkStart w:id="24" w:name="CAPTION_COND_DRAIN_TEMPERATURE"/>
+            <w:r>
+              <w:rPr>
+                <w:rFonts w:ascii="Arial" w:hAnsi="Arial" w:cs="Arial"/>
+                <w:sz w:val="20"/>
+                <w:szCs w:val="20"/>
+              </w:rPr>
+              <w:t>${</w:t>
+            </w:r>
+            <w:proofErr w:type="spellStart"/>
+            <w:r>
+              <w:rPr>
+                <w:rFonts w:ascii="Arial" w:hAnsi="Arial" w:cs="Arial"/>
+                <w:sz w:val="20"/>
+                <w:szCs w:val="20"/>
+              </w:rPr>
+              <w:t>condensate_drain_</w:t>
             </w:r>
             <w:r>
               <w:rPr>
@@ -4052,20 +5250,21 @@
               </w:rPr>
               <w:t>temperature</w:t>
             </w:r>
-            <w:bookmarkEnd w:id="23"/>
-            <w:r>
-              <w:rPr>
-                <w:rFonts w:ascii="Arial" w:hAnsi="Arial" w:cs="Arial"/>
-                <w:sz w:val="20"/>
-                <w:szCs w:val="20"/>
-              </w:rPr>
-              <w:t>}</w:t>
-            </w:r>
-          </w:p>
-        </w:tc>
-        <w:tc>
-          <w:tcPr>
-            <w:tcW w:w="1260" w:type="dxa"/>
+            <w:bookmarkEnd w:id="24"/>
+            <w:proofErr w:type="spellEnd"/>
+            <w:r>
+              <w:rPr>
+                <w:rFonts w:ascii="Arial" w:hAnsi="Arial" w:cs="Arial"/>
+                <w:sz w:val="20"/>
+                <w:szCs w:val="20"/>
+              </w:rPr>
+              <w:t>}</w:t>
+            </w:r>
+          </w:p>
+        </w:tc>
+        <w:tc>
+          <w:tcPr>
+            <w:tcW w:w="1634" w:type="dxa"/>
             <w:vAlign w:val="center"/>
           </w:tcPr>
           <w:p>
@@ -4083,13 +5282,31 @@
                 <w:sz w:val="20"/>
                 <w:szCs w:val="20"/>
               </w:rPr>
-              <w:t>${condensate_drain_temperature_unit}</w:t>
-            </w:r>
-          </w:p>
-        </w:tc>
-        <w:tc>
-          <w:tcPr>
-            <w:tcW w:w="3060" w:type="dxa"/>
+              <w:t>${</w:t>
+            </w:r>
+            <w:proofErr w:type="spellStart"/>
+            <w:r>
+              <w:rPr>
+                <w:rFonts w:ascii="Arial" w:hAnsi="Arial" w:cs="Arial"/>
+                <w:sz w:val="20"/>
+                <w:szCs w:val="20"/>
+              </w:rPr>
+              <w:t>condensate_drain_temperature_unit</w:t>
+            </w:r>
+            <w:proofErr w:type="spellEnd"/>
+            <w:r>
+              <w:rPr>
+                <w:rFonts w:ascii="Arial" w:hAnsi="Arial" w:cs="Arial"/>
+                <w:sz w:val="20"/>
+                <w:szCs w:val="20"/>
+              </w:rPr>
+              <w:t>}</w:t>
+            </w:r>
+          </w:p>
+        </w:tc>
+        <w:tc>
+          <w:tcPr>
+            <w:tcW w:w="2686" w:type="dxa"/>
             <w:vAlign w:val="center"/>
           </w:tcPr>
           <w:p>
@@ -4101,14 +5318,32 @@
                 <w:szCs w:val="20"/>
               </w:rPr>
             </w:pPr>
-            <w:bookmarkStart w:id="24" w:name="VALUE_COND_DRAIN_TEMPERATURE"/>
-            <w:r>
-              <w:rPr>
-                <w:rFonts w:ascii="Arial" w:hAnsi="Arial" w:cs="Arial"/>
-                <w:sz w:val="20"/>
-                <w:szCs w:val="20"/>
-              </w:rPr>
-              <w:t>${condensate_drain_temperature_min_value}</w:t>
+            <w:bookmarkStart w:id="25" w:name="VALUE_COND_DRAIN_TEMPERATURE"/>
+            <w:r>
+              <w:rPr>
+                <w:rFonts w:ascii="Arial" w:hAnsi="Arial" w:cs="Arial"/>
+                <w:sz w:val="20"/>
+                <w:szCs w:val="20"/>
+              </w:rPr>
+              <w:t>${</w:t>
+            </w:r>
+            <w:proofErr w:type="spellStart"/>
+            <w:r>
+              <w:rPr>
+                <w:rFonts w:ascii="Arial" w:hAnsi="Arial" w:cs="Arial"/>
+                <w:sz w:val="20"/>
+                <w:szCs w:val="20"/>
+              </w:rPr>
+              <w:t>condensate_drain_temperature_min_value</w:t>
+            </w:r>
+            <w:proofErr w:type="spellEnd"/>
+            <w:r>
+              <w:rPr>
+                <w:rFonts w:ascii="Arial" w:hAnsi="Arial" w:cs="Arial"/>
+                <w:sz w:val="20"/>
+                <w:szCs w:val="20"/>
+              </w:rPr>
+              <w:t>}</w:t>
             </w:r>
             <w:r>
               <w:rPr>
@@ -4134,14 +5369,32 @@
               </w:rPr>
               <w:t xml:space="preserve"> </w:t>
             </w:r>
-            <w:bookmarkEnd w:id="24"/>
-            <w:r>
-              <w:rPr>
-                <w:rFonts w:ascii="Arial" w:hAnsi="Arial" w:cs="Arial"/>
-                <w:sz w:val="20"/>
-                <w:szCs w:val="20"/>
-              </w:rPr>
-              <w:t>${condensate_drain_temperature_max_value}</w:t>
+            <w:bookmarkEnd w:id="25"/>
+            <w:r>
+              <w:rPr>
+                <w:rFonts w:ascii="Arial" w:hAnsi="Arial" w:cs="Arial"/>
+                <w:sz w:val="20"/>
+                <w:szCs w:val="20"/>
+              </w:rPr>
+              <w:t>${</w:t>
+            </w:r>
+            <w:proofErr w:type="spellStart"/>
+            <w:r>
+              <w:rPr>
+                <w:rFonts w:ascii="Arial" w:hAnsi="Arial" w:cs="Arial"/>
+                <w:sz w:val="20"/>
+                <w:szCs w:val="20"/>
+              </w:rPr>
+              <w:t>condensate_drain_temperature_max_value</w:t>
+            </w:r>
+            <w:proofErr w:type="spellEnd"/>
+            <w:r>
+              <w:rPr>
+                <w:rFonts w:ascii="Arial" w:hAnsi="Arial" w:cs="Arial"/>
+                <w:sz w:val="20"/>
+                <w:szCs w:val="20"/>
+              </w:rPr>
+              <w:t>}</w:t>
             </w:r>
           </w:p>
         </w:tc>
@@ -4152,7 +5405,7 @@
         </w:trPr>
         <w:tc>
           <w:tcPr>
-            <w:tcW w:w="450" w:type="dxa"/>
+            <w:tcW w:w="567" w:type="dxa"/>
             <w:vAlign w:val="center"/>
           </w:tcPr>
           <w:p>
@@ -4171,25 +5424,34 @@
         </w:tc>
         <w:tc>
           <w:tcPr>
-            <w:tcW w:w="3870" w:type="dxa"/>
-            <w:vAlign w:val="center"/>
-          </w:tcPr>
-          <w:p>
-            <w:pPr>
-              <w:rPr>
-                <w:rFonts w:ascii="Arial" w:hAnsi="Arial" w:cs="Arial"/>
-                <w:sz w:val="20"/>
-                <w:szCs w:val="20"/>
-              </w:rPr>
-            </w:pPr>
-            <w:bookmarkStart w:id="25" w:name="CAPTION_COND_DRAIN_PRESSURE"/>
-            <w:r>
-              <w:rPr>
-                <w:rFonts w:ascii="Arial" w:hAnsi="Arial" w:cs="Arial"/>
-                <w:sz w:val="20"/>
-                <w:szCs w:val="20"/>
-              </w:rPr>
-              <w:t>${condensate_drain_</w:t>
+            <w:tcW w:w="3753" w:type="dxa"/>
+            <w:vAlign w:val="center"/>
+          </w:tcPr>
+          <w:p>
+            <w:pPr>
+              <w:rPr>
+                <w:rFonts w:ascii="Arial" w:hAnsi="Arial" w:cs="Arial"/>
+                <w:sz w:val="20"/>
+                <w:szCs w:val="20"/>
+              </w:rPr>
+            </w:pPr>
+            <w:bookmarkStart w:id="26" w:name="CAPTION_COND_DRAIN_PRESSURE"/>
+            <w:r>
+              <w:rPr>
+                <w:rFonts w:ascii="Arial" w:hAnsi="Arial" w:cs="Arial"/>
+                <w:sz w:val="20"/>
+                <w:szCs w:val="20"/>
+              </w:rPr>
+              <w:t>${</w:t>
+            </w:r>
+            <w:proofErr w:type="spellStart"/>
+            <w:r>
+              <w:rPr>
+                <w:rFonts w:ascii="Arial" w:hAnsi="Arial" w:cs="Arial"/>
+                <w:sz w:val="20"/>
+                <w:szCs w:val="20"/>
+              </w:rPr>
+              <w:t>condensate_drain_</w:t>
             </w:r>
             <w:r>
               <w:rPr>
@@ -4199,20 +5461,21 @@
               </w:rPr>
               <w:t>pressure</w:t>
             </w:r>
-            <w:bookmarkEnd w:id="25"/>
-            <w:r>
-              <w:rPr>
-                <w:rFonts w:ascii="Arial" w:hAnsi="Arial" w:cs="Arial"/>
-                <w:sz w:val="20"/>
-                <w:szCs w:val="20"/>
-              </w:rPr>
-              <w:t>}</w:t>
-            </w:r>
-          </w:p>
-        </w:tc>
-        <w:tc>
-          <w:tcPr>
-            <w:tcW w:w="1260" w:type="dxa"/>
+            <w:bookmarkEnd w:id="26"/>
+            <w:proofErr w:type="spellEnd"/>
+            <w:r>
+              <w:rPr>
+                <w:rFonts w:ascii="Arial" w:hAnsi="Arial" w:cs="Arial"/>
+                <w:sz w:val="20"/>
+                <w:szCs w:val="20"/>
+              </w:rPr>
+              <w:t>}</w:t>
+            </w:r>
+          </w:p>
+        </w:tc>
+        <w:tc>
+          <w:tcPr>
+            <w:tcW w:w="1634" w:type="dxa"/>
             <w:vAlign w:val="center"/>
           </w:tcPr>
           <w:p>
@@ -4230,13 +5493,31 @@
                 <w:sz w:val="20"/>
                 <w:szCs w:val="20"/>
               </w:rPr>
-              <w:t>${condensate_drain_pressure_unit}</w:t>
-            </w:r>
-          </w:p>
-        </w:tc>
-        <w:tc>
-          <w:tcPr>
-            <w:tcW w:w="3060" w:type="dxa"/>
+              <w:t>${</w:t>
+            </w:r>
+            <w:proofErr w:type="spellStart"/>
+            <w:r>
+              <w:rPr>
+                <w:rFonts w:ascii="Arial" w:hAnsi="Arial" w:cs="Arial"/>
+                <w:sz w:val="20"/>
+                <w:szCs w:val="20"/>
+              </w:rPr>
+              <w:t>condensate_drain_pressure_unit</w:t>
+            </w:r>
+            <w:proofErr w:type="spellEnd"/>
+            <w:r>
+              <w:rPr>
+                <w:rFonts w:ascii="Arial" w:hAnsi="Arial" w:cs="Arial"/>
+                <w:sz w:val="20"/>
+                <w:szCs w:val="20"/>
+              </w:rPr>
+              <w:t>}</w:t>
+            </w:r>
+          </w:p>
+        </w:tc>
+        <w:tc>
+          <w:tcPr>
+            <w:tcW w:w="2686" w:type="dxa"/>
             <w:vAlign w:val="center"/>
           </w:tcPr>
           <w:p>
@@ -4254,7 +5535,25 @@
                 <w:sz w:val="20"/>
                 <w:szCs w:val="20"/>
               </w:rPr>
-              <w:t>${condensate_drain_pressure_value}</w:t>
+              <w:t>${</w:t>
+            </w:r>
+            <w:proofErr w:type="spellStart"/>
+            <w:r>
+              <w:rPr>
+                <w:rFonts w:ascii="Arial" w:hAnsi="Arial" w:cs="Arial"/>
+                <w:sz w:val="20"/>
+                <w:szCs w:val="20"/>
+              </w:rPr>
+              <w:t>condensate_drain_pressure_value</w:t>
+            </w:r>
+            <w:proofErr w:type="spellEnd"/>
+            <w:r>
+              <w:rPr>
+                <w:rFonts w:ascii="Arial" w:hAnsi="Arial" w:cs="Arial"/>
+                <w:sz w:val="20"/>
+                <w:szCs w:val="20"/>
+              </w:rPr>
+              <w:t>}</w:t>
             </w:r>
           </w:p>
         </w:tc>
@@ -4265,7 +5564,7 @@
         </w:trPr>
         <w:tc>
           <w:tcPr>
-            <w:tcW w:w="450" w:type="dxa"/>
+            <w:tcW w:w="567" w:type="dxa"/>
             <w:vAlign w:val="center"/>
           </w:tcPr>
           <w:p>
@@ -4284,25 +5583,34 @@
         </w:tc>
         <w:tc>
           <w:tcPr>
-            <w:tcW w:w="3870" w:type="dxa"/>
-            <w:vAlign w:val="center"/>
-          </w:tcPr>
-          <w:p>
-            <w:pPr>
-              <w:rPr>
-                <w:rFonts w:ascii="Arial" w:hAnsi="Arial" w:cs="Arial"/>
-                <w:sz w:val="20"/>
-                <w:szCs w:val="20"/>
-              </w:rPr>
-            </w:pPr>
-            <w:bookmarkStart w:id="26" w:name="CAPTION_CONNECTION_INLET"/>
-            <w:r>
-              <w:rPr>
-                <w:rFonts w:ascii="Arial" w:hAnsi="Arial" w:cs="Arial"/>
-                <w:sz w:val="20"/>
-                <w:szCs w:val="20"/>
-              </w:rPr>
-              <w:t>${connection_inlet_</w:t>
+            <w:tcW w:w="3753" w:type="dxa"/>
+            <w:vAlign w:val="center"/>
+          </w:tcPr>
+          <w:p>
+            <w:pPr>
+              <w:rPr>
+                <w:rFonts w:ascii="Arial" w:hAnsi="Arial" w:cs="Arial"/>
+                <w:sz w:val="20"/>
+                <w:szCs w:val="20"/>
+              </w:rPr>
+            </w:pPr>
+            <w:bookmarkStart w:id="27" w:name="CAPTION_CONNECTION_INLET"/>
+            <w:r>
+              <w:rPr>
+                <w:rFonts w:ascii="Arial" w:hAnsi="Arial" w:cs="Arial"/>
+                <w:sz w:val="20"/>
+                <w:szCs w:val="20"/>
+              </w:rPr>
+              <w:t>${</w:t>
+            </w:r>
+            <w:proofErr w:type="spellStart"/>
+            <w:r>
+              <w:rPr>
+                <w:rFonts w:ascii="Arial" w:hAnsi="Arial" w:cs="Arial"/>
+                <w:sz w:val="20"/>
+                <w:szCs w:val="20"/>
+              </w:rPr>
+              <w:t>connection_inlet_</w:t>
             </w:r>
             <w:r>
               <w:rPr>
@@ -4312,20 +5620,21 @@
               </w:rPr>
               <w:t>diameter</w:t>
             </w:r>
-            <w:bookmarkEnd w:id="26"/>
-            <w:r>
-              <w:rPr>
-                <w:rFonts w:ascii="Arial" w:hAnsi="Arial" w:cs="Arial"/>
-                <w:sz w:val="20"/>
-                <w:szCs w:val="20"/>
-              </w:rPr>
-              <w:t>}</w:t>
-            </w:r>
-          </w:p>
-        </w:tc>
-        <w:tc>
-          <w:tcPr>
-            <w:tcW w:w="1260" w:type="dxa"/>
+            <w:bookmarkEnd w:id="27"/>
+            <w:proofErr w:type="spellEnd"/>
+            <w:r>
+              <w:rPr>
+                <w:rFonts w:ascii="Arial" w:hAnsi="Arial" w:cs="Arial"/>
+                <w:sz w:val="20"/>
+                <w:szCs w:val="20"/>
+              </w:rPr>
+              <w:t>}</w:t>
+            </w:r>
+          </w:p>
+        </w:tc>
+        <w:tc>
+          <w:tcPr>
+            <w:tcW w:w="1634" w:type="dxa"/>
             <w:vAlign w:val="center"/>
           </w:tcPr>
           <w:p>
@@ -4343,13 +5652,31 @@
                 <w:sz w:val="20"/>
                 <w:szCs w:val="20"/>
               </w:rPr>
-              <w:t>${connection_inlet_diameter_unit}</w:t>
-            </w:r>
-          </w:p>
-        </w:tc>
-        <w:tc>
-          <w:tcPr>
-            <w:tcW w:w="3060" w:type="dxa"/>
+              <w:t>${</w:t>
+            </w:r>
+            <w:proofErr w:type="spellStart"/>
+            <w:r>
+              <w:rPr>
+                <w:rFonts w:ascii="Arial" w:hAnsi="Arial" w:cs="Arial"/>
+                <w:sz w:val="20"/>
+                <w:szCs w:val="20"/>
+              </w:rPr>
+              <w:t>connection_inlet_diameter_unit</w:t>
+            </w:r>
+            <w:proofErr w:type="spellEnd"/>
+            <w:r>
+              <w:rPr>
+                <w:rFonts w:ascii="Arial" w:hAnsi="Arial" w:cs="Arial"/>
+                <w:sz w:val="20"/>
+                <w:szCs w:val="20"/>
+              </w:rPr>
+              <w:t>}</w:t>
+            </w:r>
+          </w:p>
+        </w:tc>
+        <w:tc>
+          <w:tcPr>
+            <w:tcW w:w="2686" w:type="dxa"/>
             <w:vAlign w:val="center"/>
           </w:tcPr>
           <w:p>
@@ -4367,7 +5694,25 @@
                 <w:sz w:val="20"/>
                 <w:szCs w:val="20"/>
               </w:rPr>
-              <w:t>${connection_inlet_diameter_value}</w:t>
+              <w:t>${</w:t>
+            </w:r>
+            <w:proofErr w:type="spellStart"/>
+            <w:r>
+              <w:rPr>
+                <w:rFonts w:ascii="Arial" w:hAnsi="Arial" w:cs="Arial"/>
+                <w:sz w:val="20"/>
+                <w:szCs w:val="20"/>
+              </w:rPr>
+              <w:t>connection_inlet_diameter_value</w:t>
+            </w:r>
+            <w:proofErr w:type="spellEnd"/>
+            <w:r>
+              <w:rPr>
+                <w:rFonts w:ascii="Arial" w:hAnsi="Arial" w:cs="Arial"/>
+                <w:sz w:val="20"/>
+                <w:szCs w:val="20"/>
+              </w:rPr>
+              <w:t>}</w:t>
             </w:r>
           </w:p>
         </w:tc>
@@ -4378,7 +5723,7 @@
         </w:trPr>
         <w:tc>
           <w:tcPr>
-            <w:tcW w:w="450" w:type="dxa"/>
+            <w:tcW w:w="567" w:type="dxa"/>
             <w:vAlign w:val="center"/>
           </w:tcPr>
           <w:p>
@@ -4397,25 +5742,34 @@
         </w:tc>
         <w:tc>
           <w:tcPr>
-            <w:tcW w:w="3870" w:type="dxa"/>
-            <w:vAlign w:val="center"/>
-          </w:tcPr>
-          <w:p>
-            <w:pPr>
-              <w:rPr>
-                <w:rFonts w:ascii="Arial" w:hAnsi="Arial" w:cs="Arial"/>
-                <w:sz w:val="20"/>
-                <w:szCs w:val="20"/>
-              </w:rPr>
-            </w:pPr>
-            <w:bookmarkStart w:id="27" w:name="CAPTION_CONNECTION_DRAIN"/>
-            <w:r>
-              <w:rPr>
-                <w:rFonts w:ascii="Arial" w:hAnsi="Arial" w:cs="Arial"/>
-                <w:sz w:val="20"/>
-                <w:szCs w:val="20"/>
-              </w:rPr>
-              <w:t>${connection_drain_</w:t>
+            <w:tcW w:w="3753" w:type="dxa"/>
+            <w:vAlign w:val="center"/>
+          </w:tcPr>
+          <w:p>
+            <w:pPr>
+              <w:rPr>
+                <w:rFonts w:ascii="Arial" w:hAnsi="Arial" w:cs="Arial"/>
+                <w:sz w:val="20"/>
+                <w:szCs w:val="20"/>
+              </w:rPr>
+            </w:pPr>
+            <w:bookmarkStart w:id="28" w:name="CAPTION_CONNECTION_DRAIN"/>
+            <w:r>
+              <w:rPr>
+                <w:rFonts w:ascii="Arial" w:hAnsi="Arial" w:cs="Arial"/>
+                <w:sz w:val="20"/>
+                <w:szCs w:val="20"/>
+              </w:rPr>
+              <w:t>${</w:t>
+            </w:r>
+            <w:proofErr w:type="spellStart"/>
+            <w:r>
+              <w:rPr>
+                <w:rFonts w:ascii="Arial" w:hAnsi="Arial" w:cs="Arial"/>
+                <w:sz w:val="20"/>
+                <w:szCs w:val="20"/>
+              </w:rPr>
+              <w:t>connection_drain_</w:t>
             </w:r>
             <w:r>
               <w:rPr>
@@ -4425,20 +5779,21 @@
               </w:rPr>
               <w:t>diameter</w:t>
             </w:r>
-            <w:bookmarkEnd w:id="27"/>
-            <w:r>
-              <w:rPr>
-                <w:rFonts w:ascii="Arial" w:hAnsi="Arial" w:cs="Arial"/>
-                <w:sz w:val="20"/>
-                <w:szCs w:val="20"/>
-              </w:rPr>
-              <w:t>}</w:t>
-            </w:r>
-          </w:p>
-        </w:tc>
-        <w:tc>
-          <w:tcPr>
-            <w:tcW w:w="1260" w:type="dxa"/>
+            <w:bookmarkEnd w:id="28"/>
+            <w:proofErr w:type="spellEnd"/>
+            <w:r>
+              <w:rPr>
+                <w:rFonts w:ascii="Arial" w:hAnsi="Arial" w:cs="Arial"/>
+                <w:sz w:val="20"/>
+                <w:szCs w:val="20"/>
+              </w:rPr>
+              <w:t>}</w:t>
+            </w:r>
+          </w:p>
+        </w:tc>
+        <w:tc>
+          <w:tcPr>
+            <w:tcW w:w="1634" w:type="dxa"/>
             <w:vAlign w:val="center"/>
           </w:tcPr>
           <w:p>
@@ -4456,13 +5811,31 @@
                 <w:sz w:val="20"/>
                 <w:szCs w:val="20"/>
               </w:rPr>
-              <w:t>${connection_drain_diameter_unit}</w:t>
-            </w:r>
-          </w:p>
-        </w:tc>
-        <w:tc>
-          <w:tcPr>
-            <w:tcW w:w="3060" w:type="dxa"/>
+              <w:t>${</w:t>
+            </w:r>
+            <w:proofErr w:type="spellStart"/>
+            <w:r>
+              <w:rPr>
+                <w:rFonts w:ascii="Arial" w:hAnsi="Arial" w:cs="Arial"/>
+                <w:sz w:val="20"/>
+                <w:szCs w:val="20"/>
+              </w:rPr>
+              <w:t>connection_drain_diameter_unit</w:t>
+            </w:r>
+            <w:proofErr w:type="spellEnd"/>
+            <w:r>
+              <w:rPr>
+                <w:rFonts w:ascii="Arial" w:hAnsi="Arial" w:cs="Arial"/>
+                <w:sz w:val="20"/>
+                <w:szCs w:val="20"/>
+              </w:rPr>
+              <w:t>}</w:t>
+            </w:r>
+          </w:p>
+        </w:tc>
+        <w:tc>
+          <w:tcPr>
+            <w:tcW w:w="2686" w:type="dxa"/>
             <w:vAlign w:val="center"/>
           </w:tcPr>
           <w:p>
@@ -4480,7 +5853,25 @@
                 <w:sz w:val="20"/>
                 <w:szCs w:val="20"/>
               </w:rPr>
-              <w:t>${connection_drain_diameter_value}</w:t>
+              <w:t>${</w:t>
+            </w:r>
+            <w:proofErr w:type="spellStart"/>
+            <w:r>
+              <w:rPr>
+                <w:rFonts w:ascii="Arial" w:hAnsi="Arial" w:cs="Arial"/>
+                <w:sz w:val="20"/>
+                <w:szCs w:val="20"/>
+              </w:rPr>
+              <w:t>connection_drain_diameter_value</w:t>
+            </w:r>
+            <w:proofErr w:type="spellEnd"/>
+            <w:r>
+              <w:rPr>
+                <w:rFonts w:ascii="Arial" w:hAnsi="Arial" w:cs="Arial"/>
+                <w:sz w:val="20"/>
+                <w:szCs w:val="20"/>
+              </w:rPr>
+              <w:t>}</w:t>
             </w:r>
           </w:p>
         </w:tc>
@@ -4491,7 +5882,7 @@
         </w:trPr>
         <w:tc>
           <w:tcPr>
-            <w:tcW w:w="450" w:type="dxa"/>
+            <w:tcW w:w="567" w:type="dxa"/>
             <w:vAlign w:val="center"/>
           </w:tcPr>
           <w:p>
@@ -4510,25 +5901,34 @@
         </w:tc>
         <w:tc>
           <w:tcPr>
-            <w:tcW w:w="3870" w:type="dxa"/>
-            <w:vAlign w:val="center"/>
-          </w:tcPr>
-          <w:p>
-            <w:pPr>
-              <w:rPr>
-                <w:rFonts w:ascii="Arial" w:hAnsi="Arial" w:cs="Arial"/>
-                <w:sz w:val="20"/>
-                <w:szCs w:val="20"/>
-              </w:rPr>
-            </w:pPr>
-            <w:bookmarkStart w:id="28" w:name="CAPTION_DESIGN_PRESSURE"/>
-            <w:r>
-              <w:rPr>
-                <w:rFonts w:ascii="Arial" w:hAnsi="Arial" w:cs="Arial"/>
-                <w:sz w:val="20"/>
-                <w:szCs w:val="20"/>
-              </w:rPr>
-              <w:t>${design_p</w:t>
+            <w:tcW w:w="3753" w:type="dxa"/>
+            <w:vAlign w:val="center"/>
+          </w:tcPr>
+          <w:p>
+            <w:pPr>
+              <w:rPr>
+                <w:rFonts w:ascii="Arial" w:hAnsi="Arial" w:cs="Arial"/>
+                <w:sz w:val="20"/>
+                <w:szCs w:val="20"/>
+              </w:rPr>
+            </w:pPr>
+            <w:bookmarkStart w:id="29" w:name="CAPTION_DESIGN_PRESSURE"/>
+            <w:r>
+              <w:rPr>
+                <w:rFonts w:ascii="Arial" w:hAnsi="Arial" w:cs="Arial"/>
+                <w:sz w:val="20"/>
+                <w:szCs w:val="20"/>
+              </w:rPr>
+              <w:t>${</w:t>
+            </w:r>
+            <w:proofErr w:type="spellStart"/>
+            <w:r>
+              <w:rPr>
+                <w:rFonts w:ascii="Arial" w:hAnsi="Arial" w:cs="Arial"/>
+                <w:sz w:val="20"/>
+                <w:szCs w:val="20"/>
+              </w:rPr>
+              <w:t>design_p</w:t>
             </w:r>
             <w:r>
               <w:rPr>
@@ -4538,20 +5938,21 @@
               </w:rPr>
               <w:t>ressure</w:t>
             </w:r>
-            <w:bookmarkEnd w:id="28"/>
-            <w:r>
-              <w:rPr>
-                <w:rFonts w:ascii="Arial" w:hAnsi="Arial" w:cs="Arial"/>
-                <w:sz w:val="20"/>
-                <w:szCs w:val="20"/>
-              </w:rPr>
-              <w:t>}</w:t>
-            </w:r>
-          </w:p>
-        </w:tc>
-        <w:tc>
-          <w:tcPr>
-            <w:tcW w:w="1260" w:type="dxa"/>
+            <w:bookmarkEnd w:id="29"/>
+            <w:proofErr w:type="spellEnd"/>
+            <w:r>
+              <w:rPr>
+                <w:rFonts w:ascii="Arial" w:hAnsi="Arial" w:cs="Arial"/>
+                <w:sz w:val="20"/>
+                <w:szCs w:val="20"/>
+              </w:rPr>
+              <w:t>}</w:t>
+            </w:r>
+          </w:p>
+        </w:tc>
+        <w:tc>
+          <w:tcPr>
+            <w:tcW w:w="1634" w:type="dxa"/>
             <w:vAlign w:val="center"/>
           </w:tcPr>
           <w:p>
@@ -4569,13 +5970,31 @@
                 <w:sz w:val="20"/>
                 <w:szCs w:val="20"/>
               </w:rPr>
-              <w:t>${design_pressure_unit}</w:t>
-            </w:r>
-          </w:p>
-        </w:tc>
-        <w:tc>
-          <w:tcPr>
-            <w:tcW w:w="3060" w:type="dxa"/>
+              <w:t>${</w:t>
+            </w:r>
+            <w:proofErr w:type="spellStart"/>
+            <w:r>
+              <w:rPr>
+                <w:rFonts w:ascii="Arial" w:hAnsi="Arial" w:cs="Arial"/>
+                <w:sz w:val="20"/>
+                <w:szCs w:val="20"/>
+              </w:rPr>
+              <w:t>design_pressure_unit</w:t>
+            </w:r>
+            <w:proofErr w:type="spellEnd"/>
+            <w:r>
+              <w:rPr>
+                <w:rFonts w:ascii="Arial" w:hAnsi="Arial" w:cs="Arial"/>
+                <w:sz w:val="20"/>
+                <w:szCs w:val="20"/>
+              </w:rPr>
+              <w:t>}</w:t>
+            </w:r>
+          </w:p>
+        </w:tc>
+        <w:tc>
+          <w:tcPr>
+            <w:tcW w:w="2686" w:type="dxa"/>
             <w:vAlign w:val="center"/>
           </w:tcPr>
           <w:p>
@@ -4593,7 +6012,25 @@
                 <w:sz w:val="20"/>
                 <w:szCs w:val="20"/>
               </w:rPr>
-              <w:t>${design_pressure_value}</w:t>
+              <w:t>${</w:t>
+            </w:r>
+            <w:proofErr w:type="spellStart"/>
+            <w:r>
+              <w:rPr>
+                <w:rFonts w:ascii="Arial" w:hAnsi="Arial" w:cs="Arial"/>
+                <w:sz w:val="20"/>
+                <w:szCs w:val="20"/>
+              </w:rPr>
+              <w:t>design_pressure_value</w:t>
+            </w:r>
+            <w:proofErr w:type="spellEnd"/>
+            <w:r>
+              <w:rPr>
+                <w:rFonts w:ascii="Arial" w:hAnsi="Arial" w:cs="Arial"/>
+                <w:sz w:val="20"/>
+                <w:szCs w:val="20"/>
+              </w:rPr>
+              <w:t>}</w:t>
             </w:r>
           </w:p>
         </w:tc>
@@ -4628,7 +6065,7 @@
         </w:trPr>
         <w:tc>
           <w:tcPr>
-            <w:tcW w:w="450" w:type="dxa"/>
+            <w:tcW w:w="567" w:type="dxa"/>
             <w:shd w:val="pct15" w:color="auto" w:fill="FFFFFF"/>
             <w:vAlign w:val="center"/>
           </w:tcPr>
@@ -4654,7 +6091,7 @@
         </w:tc>
         <w:tc>
           <w:tcPr>
-            <w:tcW w:w="8190" w:type="dxa"/>
+            <w:tcW w:w="8073" w:type="dxa"/>
             <w:gridSpan w:val="3"/>
             <w:shd w:val="pct15" w:color="auto" w:fill="FFFFFF"/>
             <w:vAlign w:val="center"/>
@@ -4667,7 +6104,7 @@
                 <w:szCs w:val="20"/>
               </w:rPr>
             </w:pPr>
-            <w:bookmarkStart w:id="29" w:name="CAPTION_ELECTRICAL_DATA"/>
+            <w:bookmarkStart w:id="30" w:name="CAPTION_ELECTRICAL_DATA"/>
             <w:r>
               <w:rPr>
                 <w:rFonts w:ascii="Arial" w:hAnsi="Arial" w:cs="Arial"/>
@@ -4675,8 +6112,9 @@
                 <w:sz w:val="20"/>
                 <w:szCs w:val="20"/>
               </w:rPr>
-              <w:t>${electrical_d</w:t>
-            </w:r>
+              <w:t>${</w:t>
+            </w:r>
+            <w:proofErr w:type="spellStart"/>
             <w:r>
               <w:rPr>
                 <w:rFonts w:ascii="Arial" w:hAnsi="Arial" w:cs="Arial"/>
@@ -4684,9 +6122,19 @@
                 <w:sz w:val="20"/>
                 <w:szCs w:val="20"/>
               </w:rPr>
+              <w:t>electrical_d</w:t>
+            </w:r>
+            <w:r>
+              <w:rPr>
+                <w:rFonts w:ascii="Arial" w:hAnsi="Arial" w:cs="Arial"/>
+                <w:b/>
+                <w:sz w:val="20"/>
+                <w:szCs w:val="20"/>
+              </w:rPr>
               <w:t>ata</w:t>
             </w:r>
-            <w:bookmarkEnd w:id="29"/>
+            <w:bookmarkEnd w:id="30"/>
+            <w:proofErr w:type="spellEnd"/>
             <w:r>
               <w:rPr>
                 <w:rFonts w:ascii="Arial" w:hAnsi="Arial" w:cs="Arial"/>
@@ -4714,7 +6162,7 @@
         </w:trPr>
         <w:tc>
           <w:tcPr>
-            <w:tcW w:w="450" w:type="dxa"/>
+            <w:tcW w:w="567" w:type="dxa"/>
             <w:vAlign w:val="center"/>
           </w:tcPr>
           <w:p>
@@ -4745,25 +6193,34 @@
         </w:tc>
         <w:tc>
           <w:tcPr>
-            <w:tcW w:w="3870" w:type="dxa"/>
-            <w:vAlign w:val="center"/>
-          </w:tcPr>
-          <w:p>
-            <w:pPr>
-              <w:rPr>
-                <w:rFonts w:ascii="Arial" w:hAnsi="Arial" w:cs="Arial"/>
-                <w:sz w:val="20"/>
-                <w:szCs w:val="20"/>
-              </w:rPr>
-            </w:pPr>
-            <w:bookmarkStart w:id="30" w:name="CAPTION_POWER_SUPPLY"/>
-            <w:r>
-              <w:rPr>
-                <w:rFonts w:ascii="Arial" w:hAnsi="Arial" w:cs="Arial"/>
-                <w:sz w:val="20"/>
-                <w:szCs w:val="20"/>
-              </w:rPr>
-              <w:t>${power_</w:t>
+            <w:tcW w:w="3753" w:type="dxa"/>
+            <w:vAlign w:val="center"/>
+          </w:tcPr>
+          <w:p>
+            <w:pPr>
+              <w:rPr>
+                <w:rFonts w:ascii="Arial" w:hAnsi="Arial" w:cs="Arial"/>
+                <w:sz w:val="20"/>
+                <w:szCs w:val="20"/>
+              </w:rPr>
+            </w:pPr>
+            <w:bookmarkStart w:id="31" w:name="CAPTION_POWER_SUPPLY"/>
+            <w:r>
+              <w:rPr>
+                <w:rFonts w:ascii="Arial" w:hAnsi="Arial" w:cs="Arial"/>
+                <w:sz w:val="20"/>
+                <w:szCs w:val="20"/>
+              </w:rPr>
+              <w:t>${</w:t>
+            </w:r>
+            <w:proofErr w:type="spellStart"/>
+            <w:r>
+              <w:rPr>
+                <w:rFonts w:ascii="Arial" w:hAnsi="Arial" w:cs="Arial"/>
+                <w:sz w:val="20"/>
+                <w:szCs w:val="20"/>
+              </w:rPr>
+              <w:t>power_</w:t>
             </w:r>
             <w:r>
               <w:rPr>
@@ -4773,20 +6230,21 @@
               </w:rPr>
               <w:t>supply</w:t>
             </w:r>
-            <w:bookmarkEnd w:id="30"/>
-            <w:r>
-              <w:rPr>
-                <w:rFonts w:ascii="Arial" w:hAnsi="Arial" w:cs="Arial"/>
-                <w:sz w:val="20"/>
-                <w:szCs w:val="20"/>
-              </w:rPr>
-              <w:t>}</w:t>
-            </w:r>
-          </w:p>
-        </w:tc>
-        <w:tc>
-          <w:tcPr>
-            <w:tcW w:w="1260" w:type="dxa"/>
+            <w:bookmarkEnd w:id="31"/>
+            <w:proofErr w:type="spellEnd"/>
+            <w:r>
+              <w:rPr>
+                <w:rFonts w:ascii="Arial" w:hAnsi="Arial" w:cs="Arial"/>
+                <w:sz w:val="20"/>
+                <w:szCs w:val="20"/>
+              </w:rPr>
+              <w:t>}</w:t>
+            </w:r>
+          </w:p>
+        </w:tc>
+        <w:tc>
+          <w:tcPr>
+            <w:tcW w:w="1634" w:type="dxa"/>
             <w:vAlign w:val="center"/>
           </w:tcPr>
           <w:p>
@@ -4802,7 +6260,7 @@
         </w:tc>
         <w:tc>
           <w:tcPr>
-            <w:tcW w:w="3060" w:type="dxa"/>
+            <w:tcW w:w="2686" w:type="dxa"/>
             <w:vAlign w:val="center"/>
           </w:tcPr>
           <w:p>
@@ -4820,7 +6278,25 @@
                 <w:sz w:val="20"/>
                 <w:szCs w:val="20"/>
               </w:rPr>
-              <w:t>${power_supply_value}</w:t>
+              <w:t>${</w:t>
+            </w:r>
+            <w:proofErr w:type="spellStart"/>
+            <w:r>
+              <w:rPr>
+                <w:rFonts w:ascii="Arial" w:hAnsi="Arial" w:cs="Arial"/>
+                <w:sz w:val="20"/>
+                <w:szCs w:val="20"/>
+              </w:rPr>
+              <w:t>power_supply_value</w:t>
+            </w:r>
+            <w:proofErr w:type="spellEnd"/>
+            <w:r>
+              <w:rPr>
+                <w:rFonts w:ascii="Arial" w:hAnsi="Arial" w:cs="Arial"/>
+                <w:sz w:val="20"/>
+                <w:szCs w:val="20"/>
+              </w:rPr>
+              <w:t>}</w:t>
             </w:r>
           </w:p>
         </w:tc>
@@ -4831,7 +6307,7 @@
         </w:trPr>
         <w:tc>
           <w:tcPr>
-            <w:tcW w:w="450" w:type="dxa"/>
+            <w:tcW w:w="567" w:type="dxa"/>
             <w:vAlign w:val="center"/>
           </w:tcPr>
           <w:p>
@@ -4854,25 +6330,34 @@
         </w:tc>
         <w:tc>
           <w:tcPr>
-            <w:tcW w:w="3870" w:type="dxa"/>
-            <w:vAlign w:val="center"/>
-          </w:tcPr>
-          <w:p>
-            <w:pPr>
-              <w:rPr>
-                <w:rFonts w:ascii="Arial" w:hAnsi="Arial" w:cs="Arial"/>
-                <w:sz w:val="20"/>
-                <w:szCs w:val="20"/>
-              </w:rPr>
-            </w:pPr>
-            <w:bookmarkStart w:id="31" w:name="CAPTION_POWER_CONSUMPTION"/>
-            <w:r>
-              <w:rPr>
-                <w:rFonts w:ascii="Arial" w:hAnsi="Arial" w:cs="Arial"/>
-                <w:sz w:val="20"/>
-                <w:szCs w:val="20"/>
-              </w:rPr>
-              <w:t>${power_</w:t>
+            <w:tcW w:w="3753" w:type="dxa"/>
+            <w:vAlign w:val="center"/>
+          </w:tcPr>
+          <w:p>
+            <w:pPr>
+              <w:rPr>
+                <w:rFonts w:ascii="Arial" w:hAnsi="Arial" w:cs="Arial"/>
+                <w:sz w:val="20"/>
+                <w:szCs w:val="20"/>
+              </w:rPr>
+            </w:pPr>
+            <w:bookmarkStart w:id="32" w:name="CAPTION_POWER_CONSUMPTION"/>
+            <w:r>
+              <w:rPr>
+                <w:rFonts w:ascii="Arial" w:hAnsi="Arial" w:cs="Arial"/>
+                <w:sz w:val="20"/>
+                <w:szCs w:val="20"/>
+              </w:rPr>
+              <w:t>${</w:t>
+            </w:r>
+            <w:proofErr w:type="spellStart"/>
+            <w:r>
+              <w:rPr>
+                <w:rFonts w:ascii="Arial" w:hAnsi="Arial" w:cs="Arial"/>
+                <w:sz w:val="20"/>
+                <w:szCs w:val="20"/>
+              </w:rPr>
+              <w:t>power_</w:t>
             </w:r>
             <w:r>
               <w:rPr>
@@ -4882,20 +6367,21 @@
               </w:rPr>
               <w:t>consumption</w:t>
             </w:r>
-            <w:bookmarkEnd w:id="31"/>
-            <w:r>
-              <w:rPr>
-                <w:rFonts w:ascii="Arial" w:hAnsi="Arial" w:cs="Arial"/>
-                <w:sz w:val="20"/>
-                <w:szCs w:val="20"/>
-              </w:rPr>
-              <w:t>}</w:t>
-            </w:r>
-          </w:p>
-        </w:tc>
-        <w:tc>
-          <w:tcPr>
-            <w:tcW w:w="1260" w:type="dxa"/>
+            <w:bookmarkEnd w:id="32"/>
+            <w:proofErr w:type="spellEnd"/>
+            <w:r>
+              <w:rPr>
+                <w:rFonts w:ascii="Arial" w:hAnsi="Arial" w:cs="Arial"/>
+                <w:sz w:val="20"/>
+                <w:szCs w:val="20"/>
+              </w:rPr>
+              <w:t>}</w:t>
+            </w:r>
+          </w:p>
+        </w:tc>
+        <w:tc>
+          <w:tcPr>
+            <w:tcW w:w="1634" w:type="dxa"/>
             <w:vAlign w:val="center"/>
           </w:tcPr>
           <w:p>
@@ -4919,7 +6405,7 @@
         </w:tc>
         <w:tc>
           <w:tcPr>
-            <w:tcW w:w="3060" w:type="dxa"/>
+            <w:tcW w:w="2686" w:type="dxa"/>
             <w:vAlign w:val="center"/>
           </w:tcPr>
           <w:p>
@@ -4937,7 +6423,25 @@
                 <w:sz w:val="20"/>
                 <w:szCs w:val="20"/>
               </w:rPr>
-              <w:t>${power_consumption_value}</w:t>
+              <w:t>${</w:t>
+            </w:r>
+            <w:proofErr w:type="spellStart"/>
+            <w:r>
+              <w:rPr>
+                <w:rFonts w:ascii="Arial" w:hAnsi="Arial" w:cs="Arial"/>
+                <w:sz w:val="20"/>
+                <w:szCs w:val="20"/>
+              </w:rPr>
+              <w:t>power_consumption_value</w:t>
+            </w:r>
+            <w:proofErr w:type="spellEnd"/>
+            <w:r>
+              <w:rPr>
+                <w:rFonts w:ascii="Arial" w:hAnsi="Arial" w:cs="Arial"/>
+                <w:sz w:val="20"/>
+                <w:szCs w:val="20"/>
+              </w:rPr>
+              <w:t>}</w:t>
             </w:r>
           </w:p>
         </w:tc>
@@ -4948,7 +6452,7 @@
         </w:trPr>
         <w:tc>
           <w:tcPr>
-            <w:tcW w:w="450" w:type="dxa"/>
+            <w:tcW w:w="567" w:type="dxa"/>
             <w:vAlign w:val="center"/>
           </w:tcPr>
           <w:p>
@@ -4979,25 +6483,34 @@
         </w:tc>
         <w:tc>
           <w:tcPr>
-            <w:tcW w:w="3870" w:type="dxa"/>
-            <w:vAlign w:val="center"/>
-          </w:tcPr>
-          <w:p>
-            <w:pPr>
-              <w:rPr>
-                <w:rFonts w:ascii="Arial" w:hAnsi="Arial" w:cs="Arial"/>
-                <w:sz w:val="20"/>
-                <w:szCs w:val="20"/>
-              </w:rPr>
-            </w:pPr>
-            <w:bookmarkStart w:id="32" w:name="CAPTION_ABSO_PUMP_RATING"/>
-            <w:r>
-              <w:rPr>
-                <w:rFonts w:ascii="Arial" w:hAnsi="Arial" w:cs="Arial"/>
-                <w:sz w:val="20"/>
-                <w:szCs w:val="20"/>
-              </w:rPr>
-              <w:t>${absorbent_pump_</w:t>
+            <w:tcW w:w="3753" w:type="dxa"/>
+            <w:vAlign w:val="center"/>
+          </w:tcPr>
+          <w:p>
+            <w:pPr>
+              <w:rPr>
+                <w:rFonts w:ascii="Arial" w:hAnsi="Arial" w:cs="Arial"/>
+                <w:sz w:val="20"/>
+                <w:szCs w:val="20"/>
+              </w:rPr>
+            </w:pPr>
+            <w:bookmarkStart w:id="33" w:name="CAPTION_ABSO_PUMP_RATING"/>
+            <w:r>
+              <w:rPr>
+                <w:rFonts w:ascii="Arial" w:hAnsi="Arial" w:cs="Arial"/>
+                <w:sz w:val="20"/>
+                <w:szCs w:val="20"/>
+              </w:rPr>
+              <w:t>${</w:t>
+            </w:r>
+            <w:proofErr w:type="spellStart"/>
+            <w:r>
+              <w:rPr>
+                <w:rFonts w:ascii="Arial" w:hAnsi="Arial" w:cs="Arial"/>
+                <w:sz w:val="20"/>
+                <w:szCs w:val="20"/>
+              </w:rPr>
+              <w:t>absorbent_pump_</w:t>
             </w:r>
             <w:r>
               <w:rPr>
@@ -5007,20 +6520,21 @@
               </w:rPr>
               <w:t>rating</w:t>
             </w:r>
-            <w:bookmarkEnd w:id="32"/>
-            <w:r>
-              <w:rPr>
-                <w:rFonts w:ascii="Arial" w:hAnsi="Arial" w:cs="Arial"/>
-                <w:sz w:val="20"/>
-                <w:szCs w:val="20"/>
-              </w:rPr>
-              <w:t>}</w:t>
-            </w:r>
-          </w:p>
-        </w:tc>
-        <w:tc>
-          <w:tcPr>
-            <w:tcW w:w="1260" w:type="dxa"/>
+            <w:bookmarkEnd w:id="33"/>
+            <w:proofErr w:type="spellEnd"/>
+            <w:r>
+              <w:rPr>
+                <w:rFonts w:ascii="Arial" w:hAnsi="Arial" w:cs="Arial"/>
+                <w:sz w:val="20"/>
+                <w:szCs w:val="20"/>
+              </w:rPr>
+              <w:t>}</w:t>
+            </w:r>
+          </w:p>
+        </w:tc>
+        <w:tc>
+          <w:tcPr>
+            <w:tcW w:w="1634" w:type="dxa"/>
             <w:vAlign w:val="center"/>
           </w:tcPr>
           <w:p>
@@ -5044,7 +6558,7 @@
         </w:tc>
         <w:tc>
           <w:tcPr>
-            <w:tcW w:w="3060" w:type="dxa"/>
+            <w:tcW w:w="2686" w:type="dxa"/>
             <w:vAlign w:val="center"/>
           </w:tcPr>
           <w:p>
@@ -5056,14 +6570,50 @@
                 <w:szCs w:val="20"/>
               </w:rPr>
             </w:pPr>
-            <w:bookmarkStart w:id="33" w:name="VALUE_ABSO_PUMP_RATING"/>
-            <w:r>
-              <w:rPr>
-                <w:rFonts w:ascii="Arial" w:hAnsi="Arial" w:cs="Arial"/>
-                <w:sz w:val="20"/>
-                <w:szCs w:val="20"/>
-              </w:rPr>
-              <w:t>${absorbent_pump_rating_kw_value} (${absorbent_pump_rating_amp_value}</w:t>
+            <w:bookmarkStart w:id="34" w:name="VALUE_ABSO_PUMP_RATING"/>
+            <w:r>
+              <w:rPr>
+                <w:rFonts w:ascii="Arial" w:hAnsi="Arial" w:cs="Arial"/>
+                <w:sz w:val="20"/>
+                <w:szCs w:val="20"/>
+              </w:rPr>
+              <w:t>${</w:t>
+            </w:r>
+            <w:proofErr w:type="spellStart"/>
+            <w:r>
+              <w:rPr>
+                <w:rFonts w:ascii="Arial" w:hAnsi="Arial" w:cs="Arial"/>
+                <w:sz w:val="20"/>
+                <w:szCs w:val="20"/>
+              </w:rPr>
+              <w:t>absorbent_pump_rating_kw_value</w:t>
+            </w:r>
+            <w:proofErr w:type="spellEnd"/>
+            <w:r>
+              <w:rPr>
+                <w:rFonts w:ascii="Arial" w:hAnsi="Arial" w:cs="Arial"/>
+                <w:sz w:val="20"/>
+                <w:szCs w:val="20"/>
+              </w:rPr>
+              <w:t>} (${</w:t>
+            </w:r>
+            <w:proofErr w:type="spellStart"/>
+            <w:r>
+              <w:rPr>
+                <w:rFonts w:ascii="Arial" w:hAnsi="Arial" w:cs="Arial"/>
+                <w:sz w:val="20"/>
+                <w:szCs w:val="20"/>
+              </w:rPr>
+              <w:t>absorbent_pump_rating_amp_value</w:t>
+            </w:r>
+            <w:proofErr w:type="spellEnd"/>
+            <w:r>
+              <w:rPr>
+                <w:rFonts w:ascii="Arial" w:hAnsi="Arial" w:cs="Arial"/>
+                <w:sz w:val="20"/>
+                <w:szCs w:val="20"/>
+              </w:rPr>
+              <w:t>}</w:t>
             </w:r>
             <w:r>
               <w:rPr>
@@ -5073,7 +6623,7 @@
               </w:rPr>
               <w:t>)</w:t>
             </w:r>
-            <w:bookmarkEnd w:id="33"/>
+            <w:bookmarkEnd w:id="34"/>
           </w:p>
         </w:tc>
       </w:tr>
@@ -5083,24 +6633,23 @@
         </w:trPr>
         <w:tc>
           <w:tcPr>
-            <w:tcW w:w="450" w:type="dxa"/>
-            <w:vAlign w:val="center"/>
-          </w:tcPr>
-          <w:p>
-            <w:pPr>
-              <w:rPr>
-                <w:rFonts w:ascii="Arial" w:hAnsi="Arial" w:cs="Arial"/>
-                <w:sz w:val="20"/>
-                <w:szCs w:val="20"/>
-              </w:rPr>
-            </w:pPr>
-            <w:r>
-              <w:rPr>
-                <w:rFonts w:ascii="Arial" w:hAnsi="Arial" w:cs="Arial"/>
-                <w:sz w:val="20"/>
-                <w:szCs w:val="20"/>
-              </w:rPr>
-              <w:lastRenderedPageBreak/>
+            <w:tcW w:w="567" w:type="dxa"/>
+            <w:vAlign w:val="center"/>
+          </w:tcPr>
+          <w:p>
+            <w:pPr>
+              <w:rPr>
+                <w:rFonts w:ascii="Arial" w:hAnsi="Arial" w:cs="Arial"/>
+                <w:sz w:val="20"/>
+                <w:szCs w:val="20"/>
+              </w:rPr>
+            </w:pPr>
+            <w:r>
+              <w:rPr>
+                <w:rFonts w:ascii="Arial" w:hAnsi="Arial" w:cs="Arial"/>
+                <w:sz w:val="20"/>
+                <w:szCs w:val="20"/>
+              </w:rPr>
               <w:t>4</w:t>
             </w:r>
             <w:r>
@@ -5115,25 +6664,34 @@
         </w:tc>
         <w:tc>
           <w:tcPr>
-            <w:tcW w:w="3870" w:type="dxa"/>
-            <w:vAlign w:val="center"/>
-          </w:tcPr>
-          <w:p>
-            <w:pPr>
-              <w:rPr>
-                <w:rFonts w:ascii="Arial" w:hAnsi="Arial" w:cs="Arial"/>
-                <w:sz w:val="20"/>
-                <w:szCs w:val="20"/>
-              </w:rPr>
-            </w:pPr>
-            <w:bookmarkStart w:id="34" w:name="CAPTION_REFR_PUMP_RATING"/>
-            <w:r>
-              <w:rPr>
-                <w:rFonts w:ascii="Arial" w:hAnsi="Arial" w:cs="Arial"/>
-                <w:sz w:val="20"/>
-                <w:szCs w:val="20"/>
-              </w:rPr>
-              <w:t>${refrigerant_pump_</w:t>
+            <w:tcW w:w="3753" w:type="dxa"/>
+            <w:vAlign w:val="center"/>
+          </w:tcPr>
+          <w:p>
+            <w:pPr>
+              <w:rPr>
+                <w:rFonts w:ascii="Arial" w:hAnsi="Arial" w:cs="Arial"/>
+                <w:sz w:val="20"/>
+                <w:szCs w:val="20"/>
+              </w:rPr>
+            </w:pPr>
+            <w:bookmarkStart w:id="35" w:name="CAPTION_REFR_PUMP_RATING"/>
+            <w:r>
+              <w:rPr>
+                <w:rFonts w:ascii="Arial" w:hAnsi="Arial" w:cs="Arial"/>
+                <w:sz w:val="20"/>
+                <w:szCs w:val="20"/>
+              </w:rPr>
+              <w:t>${</w:t>
+            </w:r>
+            <w:proofErr w:type="spellStart"/>
+            <w:r>
+              <w:rPr>
+                <w:rFonts w:ascii="Arial" w:hAnsi="Arial" w:cs="Arial"/>
+                <w:sz w:val="20"/>
+                <w:szCs w:val="20"/>
+              </w:rPr>
+              <w:t>refrigerant_pump_</w:t>
             </w:r>
             <w:r>
               <w:rPr>
@@ -5143,20 +6701,21 @@
               </w:rPr>
               <w:t>rating</w:t>
             </w:r>
-            <w:bookmarkEnd w:id="34"/>
-            <w:r>
-              <w:rPr>
-                <w:rFonts w:ascii="Arial" w:hAnsi="Arial" w:cs="Arial"/>
-                <w:sz w:val="20"/>
-                <w:szCs w:val="20"/>
-              </w:rPr>
-              <w:t>}</w:t>
-            </w:r>
-          </w:p>
-        </w:tc>
-        <w:tc>
-          <w:tcPr>
-            <w:tcW w:w="1260" w:type="dxa"/>
+            <w:bookmarkEnd w:id="35"/>
+            <w:proofErr w:type="spellEnd"/>
+            <w:r>
+              <w:rPr>
+                <w:rFonts w:ascii="Arial" w:hAnsi="Arial" w:cs="Arial"/>
+                <w:sz w:val="20"/>
+                <w:szCs w:val="20"/>
+              </w:rPr>
+              <w:t>}</w:t>
+            </w:r>
+          </w:p>
+        </w:tc>
+        <w:tc>
+          <w:tcPr>
+            <w:tcW w:w="1634" w:type="dxa"/>
             <w:vAlign w:val="center"/>
           </w:tcPr>
           <w:p>
@@ -5180,7 +6739,7 @@
         </w:tc>
         <w:tc>
           <w:tcPr>
-            <w:tcW w:w="3060" w:type="dxa"/>
+            <w:tcW w:w="2686" w:type="dxa"/>
             <w:vAlign w:val="center"/>
           </w:tcPr>
           <w:p>
@@ -5192,14 +6751,50 @@
                 <w:szCs w:val="20"/>
               </w:rPr>
             </w:pPr>
-            <w:bookmarkStart w:id="35" w:name="VALUE_REFR_PUMP_RATING"/>
-            <w:r>
-              <w:rPr>
-                <w:rFonts w:ascii="Arial" w:hAnsi="Arial" w:cs="Arial"/>
-                <w:sz w:val="20"/>
-                <w:szCs w:val="20"/>
-              </w:rPr>
-              <w:t>${refrigerant_pump_rating_kw_value} (${refrigerant_pump_rating_amp_value}</w:t>
+            <w:bookmarkStart w:id="36" w:name="VALUE_REFR_PUMP_RATING"/>
+            <w:r>
+              <w:rPr>
+                <w:rFonts w:ascii="Arial" w:hAnsi="Arial" w:cs="Arial"/>
+                <w:sz w:val="20"/>
+                <w:szCs w:val="20"/>
+              </w:rPr>
+              <w:t>${</w:t>
+            </w:r>
+            <w:proofErr w:type="spellStart"/>
+            <w:r>
+              <w:rPr>
+                <w:rFonts w:ascii="Arial" w:hAnsi="Arial" w:cs="Arial"/>
+                <w:sz w:val="20"/>
+                <w:szCs w:val="20"/>
+              </w:rPr>
+              <w:t>refrigerant_pump_rating_kw_value</w:t>
+            </w:r>
+            <w:proofErr w:type="spellEnd"/>
+            <w:r>
+              <w:rPr>
+                <w:rFonts w:ascii="Arial" w:hAnsi="Arial" w:cs="Arial"/>
+                <w:sz w:val="20"/>
+                <w:szCs w:val="20"/>
+              </w:rPr>
+              <w:t>} (${</w:t>
+            </w:r>
+            <w:proofErr w:type="spellStart"/>
+            <w:r>
+              <w:rPr>
+                <w:rFonts w:ascii="Arial" w:hAnsi="Arial" w:cs="Arial"/>
+                <w:sz w:val="20"/>
+                <w:szCs w:val="20"/>
+              </w:rPr>
+              <w:t>refrigerant_pump_rating_amp_value</w:t>
+            </w:r>
+            <w:proofErr w:type="spellEnd"/>
+            <w:r>
+              <w:rPr>
+                <w:rFonts w:ascii="Arial" w:hAnsi="Arial" w:cs="Arial"/>
+                <w:sz w:val="20"/>
+                <w:szCs w:val="20"/>
+              </w:rPr>
+              <w:t>}</w:t>
             </w:r>
             <w:r>
               <w:rPr>
@@ -5209,7 +6804,7 @@
               </w:rPr>
               <w:t>)</w:t>
             </w:r>
-            <w:bookmarkEnd w:id="35"/>
+            <w:bookmarkEnd w:id="36"/>
           </w:p>
         </w:tc>
       </w:tr>
@@ -5219,7 +6814,7 @@
         </w:trPr>
         <w:tc>
           <w:tcPr>
-            <w:tcW w:w="450" w:type="dxa"/>
+            <w:tcW w:w="567" w:type="dxa"/>
             <w:vAlign w:val="center"/>
           </w:tcPr>
           <w:p>
@@ -5250,25 +6845,34 @@
         </w:tc>
         <w:tc>
           <w:tcPr>
-            <w:tcW w:w="3870" w:type="dxa"/>
-            <w:vAlign w:val="center"/>
-          </w:tcPr>
-          <w:p>
-            <w:pPr>
-              <w:rPr>
-                <w:rFonts w:ascii="Arial" w:hAnsi="Arial" w:cs="Arial"/>
-                <w:sz w:val="20"/>
-                <w:szCs w:val="20"/>
-              </w:rPr>
-            </w:pPr>
-            <w:bookmarkStart w:id="36" w:name="CAPTION_VACU_PUMP_RATING"/>
-            <w:r>
-              <w:rPr>
-                <w:rFonts w:ascii="Arial" w:hAnsi="Arial" w:cs="Arial"/>
-                <w:sz w:val="20"/>
-                <w:szCs w:val="20"/>
-              </w:rPr>
-              <w:t>${vacuum_pump_</w:t>
+            <w:tcW w:w="3753" w:type="dxa"/>
+            <w:vAlign w:val="center"/>
+          </w:tcPr>
+          <w:p>
+            <w:pPr>
+              <w:rPr>
+                <w:rFonts w:ascii="Arial" w:hAnsi="Arial" w:cs="Arial"/>
+                <w:sz w:val="20"/>
+                <w:szCs w:val="20"/>
+              </w:rPr>
+            </w:pPr>
+            <w:bookmarkStart w:id="37" w:name="CAPTION_VACU_PUMP_RATING"/>
+            <w:r>
+              <w:rPr>
+                <w:rFonts w:ascii="Arial" w:hAnsi="Arial" w:cs="Arial"/>
+                <w:sz w:val="20"/>
+                <w:szCs w:val="20"/>
+              </w:rPr>
+              <w:t>${</w:t>
+            </w:r>
+            <w:proofErr w:type="spellStart"/>
+            <w:r>
+              <w:rPr>
+                <w:rFonts w:ascii="Arial" w:hAnsi="Arial" w:cs="Arial"/>
+                <w:sz w:val="20"/>
+                <w:szCs w:val="20"/>
+              </w:rPr>
+              <w:t>vacuum_pump_</w:t>
             </w:r>
             <w:r>
               <w:rPr>
@@ -5278,20 +6882,21 @@
               </w:rPr>
               <w:t>rating</w:t>
             </w:r>
-            <w:bookmarkEnd w:id="36"/>
-            <w:r>
-              <w:rPr>
-                <w:rFonts w:ascii="Arial" w:hAnsi="Arial" w:cs="Arial"/>
-                <w:sz w:val="20"/>
-                <w:szCs w:val="20"/>
-              </w:rPr>
-              <w:t>}</w:t>
-            </w:r>
-          </w:p>
-        </w:tc>
-        <w:tc>
-          <w:tcPr>
-            <w:tcW w:w="1260" w:type="dxa"/>
+            <w:bookmarkEnd w:id="37"/>
+            <w:proofErr w:type="spellEnd"/>
+            <w:r>
+              <w:rPr>
+                <w:rFonts w:ascii="Arial" w:hAnsi="Arial" w:cs="Arial"/>
+                <w:sz w:val="20"/>
+                <w:szCs w:val="20"/>
+              </w:rPr>
+              <w:t>}</w:t>
+            </w:r>
+          </w:p>
+        </w:tc>
+        <w:tc>
+          <w:tcPr>
+            <w:tcW w:w="1634" w:type="dxa"/>
             <w:vAlign w:val="center"/>
           </w:tcPr>
           <w:p>
@@ -5315,7 +6920,7 @@
         </w:tc>
         <w:tc>
           <w:tcPr>
-            <w:tcW w:w="3060" w:type="dxa"/>
+            <w:tcW w:w="2686" w:type="dxa"/>
             <w:vAlign w:val="center"/>
           </w:tcPr>
           <w:p>
@@ -5327,14 +6932,50 @@
                 <w:szCs w:val="20"/>
               </w:rPr>
             </w:pPr>
-            <w:bookmarkStart w:id="37" w:name="VALUE_VACU_PUMP_RATING"/>
-            <w:r>
-              <w:rPr>
-                <w:rFonts w:ascii="Arial" w:hAnsi="Arial" w:cs="Arial"/>
-                <w:sz w:val="20"/>
-                <w:szCs w:val="20"/>
-              </w:rPr>
-              <w:t>${vacuum_pump_rating_kw_value} (${vacuum_pump_rating_amp_value}</w:t>
+            <w:bookmarkStart w:id="38" w:name="VALUE_VACU_PUMP_RATING"/>
+            <w:r>
+              <w:rPr>
+                <w:rFonts w:ascii="Arial" w:hAnsi="Arial" w:cs="Arial"/>
+                <w:sz w:val="20"/>
+                <w:szCs w:val="20"/>
+              </w:rPr>
+              <w:t>${</w:t>
+            </w:r>
+            <w:proofErr w:type="spellStart"/>
+            <w:r>
+              <w:rPr>
+                <w:rFonts w:ascii="Arial" w:hAnsi="Arial" w:cs="Arial"/>
+                <w:sz w:val="20"/>
+                <w:szCs w:val="20"/>
+              </w:rPr>
+              <w:t>vacuum_pump_rating_kw_value</w:t>
+            </w:r>
+            <w:proofErr w:type="spellEnd"/>
+            <w:r>
+              <w:rPr>
+                <w:rFonts w:ascii="Arial" w:hAnsi="Arial" w:cs="Arial"/>
+                <w:sz w:val="20"/>
+                <w:szCs w:val="20"/>
+              </w:rPr>
+              <w:t>} (${</w:t>
+            </w:r>
+            <w:proofErr w:type="spellStart"/>
+            <w:r>
+              <w:rPr>
+                <w:rFonts w:ascii="Arial" w:hAnsi="Arial" w:cs="Arial"/>
+                <w:sz w:val="20"/>
+                <w:szCs w:val="20"/>
+              </w:rPr>
+              <w:t>vacuum_pump_rating_amp_value</w:t>
+            </w:r>
+            <w:proofErr w:type="spellEnd"/>
+            <w:r>
+              <w:rPr>
+                <w:rFonts w:ascii="Arial" w:hAnsi="Arial" w:cs="Arial"/>
+                <w:sz w:val="20"/>
+                <w:szCs w:val="20"/>
+              </w:rPr>
+              <w:t>}</w:t>
             </w:r>
             <w:r>
               <w:rPr>
@@ -5344,7 +6985,7 @@
               </w:rPr>
               <w:t>)</w:t>
             </w:r>
-            <w:bookmarkEnd w:id="37"/>
+            <w:bookmarkEnd w:id="38"/>
           </w:p>
         </w:tc>
       </w:tr>
@@ -5378,7 +7019,7 @@
         </w:trPr>
         <w:tc>
           <w:tcPr>
-            <w:tcW w:w="450" w:type="dxa"/>
+            <w:tcW w:w="567" w:type="dxa"/>
             <w:shd w:val="pct15" w:color="auto" w:fill="FFFFFF"/>
             <w:vAlign w:val="center"/>
           </w:tcPr>
@@ -5404,7 +7045,7 @@
         </w:tc>
         <w:tc>
           <w:tcPr>
-            <w:tcW w:w="8190" w:type="dxa"/>
+            <w:tcW w:w="8073" w:type="dxa"/>
             <w:gridSpan w:val="3"/>
             <w:shd w:val="pct15" w:color="auto" w:fill="FFFFFF"/>
             <w:vAlign w:val="center"/>
@@ -5417,7 +7058,7 @@
                 <w:szCs w:val="20"/>
               </w:rPr>
             </w:pPr>
-            <w:bookmarkStart w:id="38" w:name="CAPTION_PHYSICAL_DATA"/>
+            <w:bookmarkStart w:id="39" w:name="CAPTION_PHYSICAL_DATA"/>
             <w:r>
               <w:rPr>
                 <w:rFonts w:ascii="Arial" w:hAnsi="Arial" w:cs="Arial"/>
@@ -5425,8 +7066,9 @@
                 <w:sz w:val="20"/>
                 <w:szCs w:val="20"/>
               </w:rPr>
-              <w:t>${physical_d</w:t>
-            </w:r>
+              <w:t>${</w:t>
+            </w:r>
+            <w:proofErr w:type="spellStart"/>
             <w:r>
               <w:rPr>
                 <w:rFonts w:ascii="Arial" w:hAnsi="Arial" w:cs="Arial"/>
@@ -5434,9 +7076,19 @@
                 <w:sz w:val="20"/>
                 <w:szCs w:val="20"/>
               </w:rPr>
+              <w:t>physical_d</w:t>
+            </w:r>
+            <w:r>
+              <w:rPr>
+                <w:rFonts w:ascii="Arial" w:hAnsi="Arial" w:cs="Arial"/>
+                <w:b/>
+                <w:sz w:val="20"/>
+                <w:szCs w:val="20"/>
+              </w:rPr>
               <w:t>ata</w:t>
             </w:r>
-            <w:bookmarkEnd w:id="38"/>
+            <w:bookmarkEnd w:id="39"/>
+            <w:proofErr w:type="spellEnd"/>
             <w:r>
               <w:rPr>
                 <w:rFonts w:ascii="Arial" w:hAnsi="Arial" w:cs="Arial"/>
@@ -5464,7 +7116,7 @@
         </w:trPr>
         <w:tc>
           <w:tcPr>
-            <w:tcW w:w="450" w:type="dxa"/>
+            <w:tcW w:w="567" w:type="dxa"/>
             <w:vAlign w:val="center"/>
           </w:tcPr>
           <w:p>
@@ -5495,18 +7147,18 @@
         </w:tc>
         <w:tc>
           <w:tcPr>
-            <w:tcW w:w="3870" w:type="dxa"/>
-            <w:vAlign w:val="center"/>
-          </w:tcPr>
-          <w:p>
-            <w:pPr>
-              <w:rPr>
-                <w:rFonts w:ascii="Arial" w:hAnsi="Arial" w:cs="Arial"/>
-                <w:sz w:val="20"/>
-                <w:szCs w:val="20"/>
-              </w:rPr>
-            </w:pPr>
-            <w:bookmarkStart w:id="39" w:name="CAPTION_LENGTH"/>
+            <w:tcW w:w="3753" w:type="dxa"/>
+            <w:vAlign w:val="center"/>
+          </w:tcPr>
+          <w:p>
+            <w:pPr>
+              <w:rPr>
+                <w:rFonts w:ascii="Arial" w:hAnsi="Arial" w:cs="Arial"/>
+                <w:sz w:val="20"/>
+                <w:szCs w:val="20"/>
+              </w:rPr>
+            </w:pPr>
+            <w:bookmarkStart w:id="40" w:name="CAPTION_LENGTH"/>
             <w:r>
               <w:rPr>
                 <w:rFonts w:ascii="Arial" w:hAnsi="Arial" w:cs="Arial"/>
@@ -5523,20 +7175,20 @@
               </w:rPr>
               <w:t>ength</w:t>
             </w:r>
-            <w:bookmarkEnd w:id="39"/>
-            <w:r>
-              <w:rPr>
-                <w:rFonts w:ascii="Arial" w:hAnsi="Arial" w:cs="Arial"/>
-                <w:sz w:val="20"/>
-                <w:szCs w:val="20"/>
-              </w:rPr>
-              <w:t>}</w:t>
-            </w:r>
-          </w:p>
-        </w:tc>
-        <w:tc>
-          <w:tcPr>
-            <w:tcW w:w="1260" w:type="dxa"/>
+            <w:bookmarkEnd w:id="40"/>
+            <w:r>
+              <w:rPr>
+                <w:rFonts w:ascii="Arial" w:hAnsi="Arial" w:cs="Arial"/>
+                <w:sz w:val="20"/>
+                <w:szCs w:val="20"/>
+              </w:rPr>
+              <w:t>}</w:t>
+            </w:r>
+          </w:p>
+        </w:tc>
+        <w:tc>
+          <w:tcPr>
+            <w:tcW w:w="1634" w:type="dxa"/>
             <w:vAlign w:val="center"/>
           </w:tcPr>
           <w:p>
@@ -5554,13 +7206,31 @@
                 <w:sz w:val="20"/>
                 <w:szCs w:val="20"/>
               </w:rPr>
-              <w:t>${length_unit}</w:t>
-            </w:r>
-          </w:p>
-        </w:tc>
-        <w:tc>
-          <w:tcPr>
-            <w:tcW w:w="3060" w:type="dxa"/>
+              <w:t>${</w:t>
+            </w:r>
+            <w:proofErr w:type="spellStart"/>
+            <w:r>
+              <w:rPr>
+                <w:rFonts w:ascii="Arial" w:hAnsi="Arial" w:cs="Arial"/>
+                <w:sz w:val="20"/>
+                <w:szCs w:val="20"/>
+              </w:rPr>
+              <w:t>length_unit</w:t>
+            </w:r>
+            <w:proofErr w:type="spellEnd"/>
+            <w:r>
+              <w:rPr>
+                <w:rFonts w:ascii="Arial" w:hAnsi="Arial" w:cs="Arial"/>
+                <w:sz w:val="20"/>
+                <w:szCs w:val="20"/>
+              </w:rPr>
+              <w:t>}</w:t>
+            </w:r>
+          </w:p>
+        </w:tc>
+        <w:tc>
+          <w:tcPr>
+            <w:tcW w:w="2686" w:type="dxa"/>
             <w:vAlign w:val="center"/>
           </w:tcPr>
           <w:p>
@@ -5578,7 +7248,25 @@
                 <w:sz w:val="20"/>
                 <w:szCs w:val="20"/>
               </w:rPr>
-              <w:t>${length_value}</w:t>
+              <w:t>${</w:t>
+            </w:r>
+            <w:proofErr w:type="spellStart"/>
+            <w:r>
+              <w:rPr>
+                <w:rFonts w:ascii="Arial" w:hAnsi="Arial" w:cs="Arial"/>
+                <w:sz w:val="20"/>
+                <w:szCs w:val="20"/>
+              </w:rPr>
+              <w:t>length_value</w:t>
+            </w:r>
+            <w:proofErr w:type="spellEnd"/>
+            <w:r>
+              <w:rPr>
+                <w:rFonts w:ascii="Arial" w:hAnsi="Arial" w:cs="Arial"/>
+                <w:sz w:val="20"/>
+                <w:szCs w:val="20"/>
+              </w:rPr>
+              <w:t>}</w:t>
             </w:r>
           </w:p>
         </w:tc>
@@ -5589,7 +7277,7 @@
         </w:trPr>
         <w:tc>
           <w:tcPr>
-            <w:tcW w:w="450" w:type="dxa"/>
+            <w:tcW w:w="567" w:type="dxa"/>
             <w:vAlign w:val="center"/>
           </w:tcPr>
           <w:p>
@@ -5620,18 +7308,18 @@
         </w:tc>
         <w:tc>
           <w:tcPr>
-            <w:tcW w:w="3870" w:type="dxa"/>
-            <w:vAlign w:val="center"/>
-          </w:tcPr>
-          <w:p>
-            <w:pPr>
-              <w:rPr>
-                <w:rFonts w:ascii="Arial" w:hAnsi="Arial" w:cs="Arial"/>
-                <w:sz w:val="20"/>
-                <w:szCs w:val="20"/>
-              </w:rPr>
-            </w:pPr>
-            <w:bookmarkStart w:id="40" w:name="CAPTION_WIDTH"/>
+            <w:tcW w:w="3753" w:type="dxa"/>
+            <w:vAlign w:val="center"/>
+          </w:tcPr>
+          <w:p>
+            <w:pPr>
+              <w:rPr>
+                <w:rFonts w:ascii="Arial" w:hAnsi="Arial" w:cs="Arial"/>
+                <w:sz w:val="20"/>
+                <w:szCs w:val="20"/>
+              </w:rPr>
+            </w:pPr>
+            <w:bookmarkStart w:id="41" w:name="CAPTION_WIDTH"/>
             <w:r>
               <w:rPr>
                 <w:rFonts w:ascii="Arial" w:hAnsi="Arial" w:cs="Arial"/>
@@ -5648,20 +7336,20 @@
               </w:rPr>
               <w:t>idth</w:t>
             </w:r>
-            <w:bookmarkEnd w:id="40"/>
-            <w:r>
-              <w:rPr>
-                <w:rFonts w:ascii="Arial" w:hAnsi="Arial" w:cs="Arial"/>
-                <w:sz w:val="20"/>
-                <w:szCs w:val="20"/>
-              </w:rPr>
-              <w:t>}</w:t>
-            </w:r>
-          </w:p>
-        </w:tc>
-        <w:tc>
-          <w:tcPr>
-            <w:tcW w:w="1260" w:type="dxa"/>
+            <w:bookmarkEnd w:id="41"/>
+            <w:r>
+              <w:rPr>
+                <w:rFonts w:ascii="Arial" w:hAnsi="Arial" w:cs="Arial"/>
+                <w:sz w:val="20"/>
+                <w:szCs w:val="20"/>
+              </w:rPr>
+              <w:t>}</w:t>
+            </w:r>
+          </w:p>
+        </w:tc>
+        <w:tc>
+          <w:tcPr>
+            <w:tcW w:w="1634" w:type="dxa"/>
             <w:vAlign w:val="center"/>
           </w:tcPr>
           <w:p>
@@ -5679,13 +7367,31 @@
                 <w:sz w:val="20"/>
                 <w:szCs w:val="20"/>
               </w:rPr>
-              <w:t>${width_unit}</w:t>
-            </w:r>
-          </w:p>
-        </w:tc>
-        <w:tc>
-          <w:tcPr>
-            <w:tcW w:w="3060" w:type="dxa"/>
+              <w:t>${</w:t>
+            </w:r>
+            <w:proofErr w:type="spellStart"/>
+            <w:r>
+              <w:rPr>
+                <w:rFonts w:ascii="Arial" w:hAnsi="Arial" w:cs="Arial"/>
+                <w:sz w:val="20"/>
+                <w:szCs w:val="20"/>
+              </w:rPr>
+              <w:t>width_unit</w:t>
+            </w:r>
+            <w:proofErr w:type="spellEnd"/>
+            <w:r>
+              <w:rPr>
+                <w:rFonts w:ascii="Arial" w:hAnsi="Arial" w:cs="Arial"/>
+                <w:sz w:val="20"/>
+                <w:szCs w:val="20"/>
+              </w:rPr>
+              <w:t>}</w:t>
+            </w:r>
+          </w:p>
+        </w:tc>
+        <w:tc>
+          <w:tcPr>
+            <w:tcW w:w="2686" w:type="dxa"/>
             <w:vAlign w:val="center"/>
           </w:tcPr>
           <w:p>
@@ -5703,7 +7409,25 @@
                 <w:sz w:val="20"/>
                 <w:szCs w:val="20"/>
               </w:rPr>
-              <w:t>${width_value}</w:t>
+              <w:t>${</w:t>
+            </w:r>
+            <w:proofErr w:type="spellStart"/>
+            <w:r>
+              <w:rPr>
+                <w:rFonts w:ascii="Arial" w:hAnsi="Arial" w:cs="Arial"/>
+                <w:sz w:val="20"/>
+                <w:szCs w:val="20"/>
+              </w:rPr>
+              <w:t>width_value</w:t>
+            </w:r>
+            <w:proofErr w:type="spellEnd"/>
+            <w:r>
+              <w:rPr>
+                <w:rFonts w:ascii="Arial" w:hAnsi="Arial" w:cs="Arial"/>
+                <w:sz w:val="20"/>
+                <w:szCs w:val="20"/>
+              </w:rPr>
+              <w:t>}</w:t>
             </w:r>
           </w:p>
         </w:tc>
@@ -5714,7 +7438,7 @@
         </w:trPr>
         <w:tc>
           <w:tcPr>
-            <w:tcW w:w="450" w:type="dxa"/>
+            <w:tcW w:w="567" w:type="dxa"/>
             <w:vAlign w:val="center"/>
           </w:tcPr>
           <w:p>
@@ -5745,18 +7469,18 @@
         </w:tc>
         <w:tc>
           <w:tcPr>
-            <w:tcW w:w="3870" w:type="dxa"/>
-            <w:vAlign w:val="center"/>
-          </w:tcPr>
-          <w:p>
-            <w:pPr>
-              <w:rPr>
-                <w:rFonts w:ascii="Arial" w:hAnsi="Arial" w:cs="Arial"/>
-                <w:sz w:val="20"/>
-                <w:szCs w:val="20"/>
-              </w:rPr>
-            </w:pPr>
-            <w:bookmarkStart w:id="41" w:name="CAPTION_HEIGHT"/>
+            <w:tcW w:w="3753" w:type="dxa"/>
+            <w:vAlign w:val="center"/>
+          </w:tcPr>
+          <w:p>
+            <w:pPr>
+              <w:rPr>
+                <w:rFonts w:ascii="Arial" w:hAnsi="Arial" w:cs="Arial"/>
+                <w:sz w:val="20"/>
+                <w:szCs w:val="20"/>
+              </w:rPr>
+            </w:pPr>
+            <w:bookmarkStart w:id="42" w:name="CAPTION_HEIGHT"/>
             <w:r>
               <w:rPr>
                 <w:rFonts w:ascii="Arial" w:hAnsi="Arial" w:cs="Arial"/>
@@ -5773,20 +7497,20 @@
               </w:rPr>
               <w:t>eight</w:t>
             </w:r>
-            <w:bookmarkEnd w:id="41"/>
-            <w:r>
-              <w:rPr>
-                <w:rFonts w:ascii="Arial" w:hAnsi="Arial" w:cs="Arial"/>
-                <w:sz w:val="20"/>
-                <w:szCs w:val="20"/>
-              </w:rPr>
-              <w:t>}</w:t>
-            </w:r>
-          </w:p>
-        </w:tc>
-        <w:tc>
-          <w:tcPr>
-            <w:tcW w:w="1260" w:type="dxa"/>
+            <w:bookmarkEnd w:id="42"/>
+            <w:r>
+              <w:rPr>
+                <w:rFonts w:ascii="Arial" w:hAnsi="Arial" w:cs="Arial"/>
+                <w:sz w:val="20"/>
+                <w:szCs w:val="20"/>
+              </w:rPr>
+              <w:t>}</w:t>
+            </w:r>
+          </w:p>
+        </w:tc>
+        <w:tc>
+          <w:tcPr>
+            <w:tcW w:w="1634" w:type="dxa"/>
             <w:vAlign w:val="center"/>
           </w:tcPr>
           <w:p>
@@ -5804,13 +7528,31 @@
                 <w:sz w:val="20"/>
                 <w:szCs w:val="20"/>
               </w:rPr>
-              <w:t>${height_unit}</w:t>
-            </w:r>
-          </w:p>
-        </w:tc>
-        <w:tc>
-          <w:tcPr>
-            <w:tcW w:w="3060" w:type="dxa"/>
+              <w:t>${</w:t>
+            </w:r>
+            <w:proofErr w:type="spellStart"/>
+            <w:r>
+              <w:rPr>
+                <w:rFonts w:ascii="Arial" w:hAnsi="Arial" w:cs="Arial"/>
+                <w:sz w:val="20"/>
+                <w:szCs w:val="20"/>
+              </w:rPr>
+              <w:t>height_unit</w:t>
+            </w:r>
+            <w:proofErr w:type="spellEnd"/>
+            <w:r>
+              <w:rPr>
+                <w:rFonts w:ascii="Arial" w:hAnsi="Arial" w:cs="Arial"/>
+                <w:sz w:val="20"/>
+                <w:szCs w:val="20"/>
+              </w:rPr>
+              <w:t>}</w:t>
+            </w:r>
+          </w:p>
+        </w:tc>
+        <w:tc>
+          <w:tcPr>
+            <w:tcW w:w="2686" w:type="dxa"/>
             <w:vAlign w:val="center"/>
           </w:tcPr>
           <w:p>
@@ -5828,7 +7570,25 @@
                 <w:sz w:val="20"/>
                 <w:szCs w:val="20"/>
               </w:rPr>
-              <w:t>${height_value}</w:t>
+              <w:t>${</w:t>
+            </w:r>
+            <w:proofErr w:type="spellStart"/>
+            <w:r>
+              <w:rPr>
+                <w:rFonts w:ascii="Arial" w:hAnsi="Arial" w:cs="Arial"/>
+                <w:sz w:val="20"/>
+                <w:szCs w:val="20"/>
+              </w:rPr>
+              <w:t>height_value</w:t>
+            </w:r>
+            <w:proofErr w:type="spellEnd"/>
+            <w:r>
+              <w:rPr>
+                <w:rFonts w:ascii="Arial" w:hAnsi="Arial" w:cs="Arial"/>
+                <w:sz w:val="20"/>
+                <w:szCs w:val="20"/>
+              </w:rPr>
+              <w:t>}</w:t>
             </w:r>
           </w:p>
         </w:tc>
@@ -5839,23 +7599,24 @@
         </w:trPr>
         <w:tc>
           <w:tcPr>
-            <w:tcW w:w="450" w:type="dxa"/>
-            <w:vAlign w:val="center"/>
-          </w:tcPr>
-          <w:p>
-            <w:pPr>
-              <w:rPr>
-                <w:rFonts w:ascii="Arial" w:hAnsi="Arial" w:cs="Arial"/>
-                <w:sz w:val="20"/>
-                <w:szCs w:val="20"/>
-              </w:rPr>
-            </w:pPr>
-            <w:r>
-              <w:rPr>
-                <w:rFonts w:ascii="Arial" w:hAnsi="Arial" w:cs="Arial"/>
-                <w:sz w:val="20"/>
-                <w:szCs w:val="20"/>
-              </w:rPr>
+            <w:tcW w:w="567" w:type="dxa"/>
+            <w:vAlign w:val="center"/>
+          </w:tcPr>
+          <w:p>
+            <w:pPr>
+              <w:rPr>
+                <w:rFonts w:ascii="Arial" w:hAnsi="Arial" w:cs="Arial"/>
+                <w:sz w:val="20"/>
+                <w:szCs w:val="20"/>
+              </w:rPr>
+            </w:pPr>
+            <w:r>
+              <w:rPr>
+                <w:rFonts w:ascii="Arial" w:hAnsi="Arial" w:cs="Arial"/>
+                <w:sz w:val="20"/>
+                <w:szCs w:val="20"/>
+              </w:rPr>
+              <w:lastRenderedPageBreak/>
               <w:t>4</w:t>
             </w:r>
             <w:r>
@@ -5870,25 +7631,34 @@
         </w:tc>
         <w:tc>
           <w:tcPr>
-            <w:tcW w:w="3870" w:type="dxa"/>
-            <w:vAlign w:val="center"/>
-          </w:tcPr>
-          <w:p>
-            <w:pPr>
-              <w:rPr>
-                <w:rFonts w:ascii="Arial" w:hAnsi="Arial" w:cs="Arial"/>
-                <w:sz w:val="20"/>
-                <w:szCs w:val="20"/>
-              </w:rPr>
-            </w:pPr>
-            <w:bookmarkStart w:id="42" w:name="CAPTION_OPERATING_WEIGHT"/>
-            <w:r>
-              <w:rPr>
-                <w:rFonts w:ascii="Arial" w:hAnsi="Arial" w:cs="Arial"/>
-                <w:sz w:val="20"/>
-                <w:szCs w:val="20"/>
-              </w:rPr>
-              <w:t>${operating_</w:t>
+            <w:tcW w:w="3753" w:type="dxa"/>
+            <w:vAlign w:val="center"/>
+          </w:tcPr>
+          <w:p>
+            <w:pPr>
+              <w:rPr>
+                <w:rFonts w:ascii="Arial" w:hAnsi="Arial" w:cs="Arial"/>
+                <w:sz w:val="20"/>
+                <w:szCs w:val="20"/>
+              </w:rPr>
+            </w:pPr>
+            <w:bookmarkStart w:id="43" w:name="CAPTION_OPERATING_WEIGHT"/>
+            <w:r>
+              <w:rPr>
+                <w:rFonts w:ascii="Arial" w:hAnsi="Arial" w:cs="Arial"/>
+                <w:sz w:val="20"/>
+                <w:szCs w:val="20"/>
+              </w:rPr>
+              <w:t>${</w:t>
+            </w:r>
+            <w:proofErr w:type="spellStart"/>
+            <w:r>
+              <w:rPr>
+                <w:rFonts w:ascii="Arial" w:hAnsi="Arial" w:cs="Arial"/>
+                <w:sz w:val="20"/>
+                <w:szCs w:val="20"/>
+              </w:rPr>
+              <w:t>operating_</w:t>
             </w:r>
             <w:r>
               <w:rPr>
@@ -5898,20 +7668,21 @@
               </w:rPr>
               <w:t>weight</w:t>
             </w:r>
-            <w:bookmarkEnd w:id="42"/>
-            <w:r>
-              <w:rPr>
-                <w:rFonts w:ascii="Arial" w:hAnsi="Arial" w:cs="Arial"/>
-                <w:sz w:val="20"/>
-                <w:szCs w:val="20"/>
-              </w:rPr>
-              <w:t>}</w:t>
-            </w:r>
-          </w:p>
-        </w:tc>
-        <w:tc>
-          <w:tcPr>
-            <w:tcW w:w="1260" w:type="dxa"/>
+            <w:bookmarkEnd w:id="43"/>
+            <w:proofErr w:type="spellEnd"/>
+            <w:r>
+              <w:rPr>
+                <w:rFonts w:ascii="Arial" w:hAnsi="Arial" w:cs="Arial"/>
+                <w:sz w:val="20"/>
+                <w:szCs w:val="20"/>
+              </w:rPr>
+              <w:t>}</w:t>
+            </w:r>
+          </w:p>
+        </w:tc>
+        <w:tc>
+          <w:tcPr>
+            <w:tcW w:w="1634" w:type="dxa"/>
             <w:vAlign w:val="center"/>
           </w:tcPr>
           <w:p>
@@ -5929,13 +7700,31 @@
                 <w:sz w:val="20"/>
                 <w:szCs w:val="20"/>
               </w:rPr>
-              <w:t>${operating_weight_unit}</w:t>
-            </w:r>
-          </w:p>
-        </w:tc>
-        <w:tc>
-          <w:tcPr>
-            <w:tcW w:w="3060" w:type="dxa"/>
+              <w:t>${</w:t>
+            </w:r>
+            <w:proofErr w:type="spellStart"/>
+            <w:r>
+              <w:rPr>
+                <w:rFonts w:ascii="Arial" w:hAnsi="Arial" w:cs="Arial"/>
+                <w:sz w:val="20"/>
+                <w:szCs w:val="20"/>
+              </w:rPr>
+              <w:t>operating_weight_unit</w:t>
+            </w:r>
+            <w:proofErr w:type="spellEnd"/>
+            <w:r>
+              <w:rPr>
+                <w:rFonts w:ascii="Arial" w:hAnsi="Arial" w:cs="Arial"/>
+                <w:sz w:val="20"/>
+                <w:szCs w:val="20"/>
+              </w:rPr>
+              <w:t>}</w:t>
+            </w:r>
+          </w:p>
+        </w:tc>
+        <w:tc>
+          <w:tcPr>
+            <w:tcW w:w="2686" w:type="dxa"/>
             <w:vAlign w:val="center"/>
           </w:tcPr>
           <w:p>
@@ -5953,7 +7742,25 @@
                 <w:sz w:val="20"/>
                 <w:szCs w:val="20"/>
               </w:rPr>
-              <w:t>${operating_weight_value}</w:t>
+              <w:t>${</w:t>
+            </w:r>
+            <w:proofErr w:type="spellStart"/>
+            <w:r>
+              <w:rPr>
+                <w:rFonts w:ascii="Arial" w:hAnsi="Arial" w:cs="Arial"/>
+                <w:sz w:val="20"/>
+                <w:szCs w:val="20"/>
+              </w:rPr>
+              <w:t>operating_weight_value</w:t>
+            </w:r>
+            <w:proofErr w:type="spellEnd"/>
+            <w:r>
+              <w:rPr>
+                <w:rFonts w:ascii="Arial" w:hAnsi="Arial" w:cs="Arial"/>
+                <w:sz w:val="20"/>
+                <w:szCs w:val="20"/>
+              </w:rPr>
+              <w:t>}</w:t>
             </w:r>
           </w:p>
         </w:tc>
@@ -5964,7 +7771,7 @@
         </w:trPr>
         <w:tc>
           <w:tcPr>
-            <w:tcW w:w="450" w:type="dxa"/>
+            <w:tcW w:w="567" w:type="dxa"/>
             <w:vAlign w:val="center"/>
           </w:tcPr>
           <w:p>
@@ -5995,25 +7802,34 @@
         </w:tc>
         <w:tc>
           <w:tcPr>
-            <w:tcW w:w="3870" w:type="dxa"/>
-            <w:vAlign w:val="center"/>
-          </w:tcPr>
-          <w:p>
-            <w:pPr>
-              <w:rPr>
-                <w:rFonts w:ascii="Arial" w:hAnsi="Arial" w:cs="Arial"/>
-                <w:sz w:val="20"/>
-                <w:szCs w:val="20"/>
-              </w:rPr>
-            </w:pPr>
-            <w:bookmarkStart w:id="43" w:name="CAPTION_DRY_WEIGHT"/>
-            <w:r>
-              <w:rPr>
-                <w:rFonts w:ascii="Arial" w:hAnsi="Arial" w:cs="Arial"/>
-                <w:sz w:val="20"/>
-                <w:szCs w:val="20"/>
-              </w:rPr>
-              <w:t>${dry_</w:t>
+            <w:tcW w:w="3753" w:type="dxa"/>
+            <w:vAlign w:val="center"/>
+          </w:tcPr>
+          <w:p>
+            <w:pPr>
+              <w:rPr>
+                <w:rFonts w:ascii="Arial" w:hAnsi="Arial" w:cs="Arial"/>
+                <w:sz w:val="20"/>
+                <w:szCs w:val="20"/>
+              </w:rPr>
+            </w:pPr>
+            <w:bookmarkStart w:id="44" w:name="CAPTION_DRY_WEIGHT"/>
+            <w:r>
+              <w:rPr>
+                <w:rFonts w:ascii="Arial" w:hAnsi="Arial" w:cs="Arial"/>
+                <w:sz w:val="20"/>
+                <w:szCs w:val="20"/>
+              </w:rPr>
+              <w:t>${</w:t>
+            </w:r>
+            <w:proofErr w:type="spellStart"/>
+            <w:r>
+              <w:rPr>
+                <w:rFonts w:ascii="Arial" w:hAnsi="Arial" w:cs="Arial"/>
+                <w:sz w:val="20"/>
+                <w:szCs w:val="20"/>
+              </w:rPr>
+              <w:t>dry_</w:t>
             </w:r>
             <w:r>
               <w:rPr>
@@ -6023,20 +7839,21 @@
               </w:rPr>
               <w:t>weight</w:t>
             </w:r>
-            <w:bookmarkEnd w:id="43"/>
-            <w:r>
-              <w:rPr>
-                <w:rFonts w:ascii="Arial" w:hAnsi="Arial" w:cs="Arial"/>
-                <w:sz w:val="20"/>
-                <w:szCs w:val="20"/>
-              </w:rPr>
-              <w:t>}</w:t>
-            </w:r>
-          </w:p>
-        </w:tc>
-        <w:tc>
-          <w:tcPr>
-            <w:tcW w:w="1260" w:type="dxa"/>
+            <w:bookmarkEnd w:id="44"/>
+            <w:proofErr w:type="spellEnd"/>
+            <w:r>
+              <w:rPr>
+                <w:rFonts w:ascii="Arial" w:hAnsi="Arial" w:cs="Arial"/>
+                <w:sz w:val="20"/>
+                <w:szCs w:val="20"/>
+              </w:rPr>
+              <w:t>}</w:t>
+            </w:r>
+          </w:p>
+        </w:tc>
+        <w:tc>
+          <w:tcPr>
+            <w:tcW w:w="1634" w:type="dxa"/>
             <w:vAlign w:val="center"/>
           </w:tcPr>
           <w:p>
@@ -6054,13 +7871,31 @@
                 <w:sz w:val="20"/>
                 <w:szCs w:val="20"/>
               </w:rPr>
-              <w:t>${dry_weight_unit}</w:t>
-            </w:r>
-          </w:p>
-        </w:tc>
-        <w:tc>
-          <w:tcPr>
-            <w:tcW w:w="3060" w:type="dxa"/>
+              <w:t>${</w:t>
+            </w:r>
+            <w:proofErr w:type="spellStart"/>
+            <w:r>
+              <w:rPr>
+                <w:rFonts w:ascii="Arial" w:hAnsi="Arial" w:cs="Arial"/>
+                <w:sz w:val="20"/>
+                <w:szCs w:val="20"/>
+              </w:rPr>
+              <w:t>dry_weight_unit</w:t>
+            </w:r>
+            <w:proofErr w:type="spellEnd"/>
+            <w:r>
+              <w:rPr>
+                <w:rFonts w:ascii="Arial" w:hAnsi="Arial" w:cs="Arial"/>
+                <w:sz w:val="20"/>
+                <w:szCs w:val="20"/>
+              </w:rPr>
+              <w:t>}</w:t>
+            </w:r>
+          </w:p>
+        </w:tc>
+        <w:tc>
+          <w:tcPr>
+            <w:tcW w:w="2686" w:type="dxa"/>
             <w:vAlign w:val="center"/>
           </w:tcPr>
           <w:p>
@@ -6078,7 +7913,25 @@
                 <w:sz w:val="20"/>
                 <w:szCs w:val="20"/>
               </w:rPr>
-              <w:t>${dry_weight_value}</w:t>
+              <w:t>${</w:t>
+            </w:r>
+            <w:proofErr w:type="spellStart"/>
+            <w:r>
+              <w:rPr>
+                <w:rFonts w:ascii="Arial" w:hAnsi="Arial" w:cs="Arial"/>
+                <w:sz w:val="20"/>
+                <w:szCs w:val="20"/>
+              </w:rPr>
+              <w:t>dry_weight_value</w:t>
+            </w:r>
+            <w:proofErr w:type="spellEnd"/>
+            <w:r>
+              <w:rPr>
+                <w:rFonts w:ascii="Arial" w:hAnsi="Arial" w:cs="Arial"/>
+                <w:sz w:val="20"/>
+                <w:szCs w:val="20"/>
+              </w:rPr>
+              <w:t>}</w:t>
             </w:r>
           </w:p>
         </w:tc>
@@ -6089,7 +7942,7 @@
         </w:trPr>
         <w:tc>
           <w:tcPr>
-            <w:tcW w:w="450" w:type="dxa"/>
+            <w:tcW w:w="567" w:type="dxa"/>
             <w:vAlign w:val="center"/>
           </w:tcPr>
           <w:p>
@@ -6120,25 +7973,34 @@
         </w:tc>
         <w:tc>
           <w:tcPr>
-            <w:tcW w:w="3870" w:type="dxa"/>
-            <w:vAlign w:val="center"/>
-          </w:tcPr>
-          <w:p>
-            <w:pPr>
-              <w:rPr>
-                <w:rFonts w:ascii="Arial" w:hAnsi="Arial" w:cs="Arial"/>
-                <w:sz w:val="20"/>
-                <w:szCs w:val="20"/>
-              </w:rPr>
-            </w:pPr>
-            <w:bookmarkStart w:id="44" w:name="CAPTION_SHIPPING_WEIGHT"/>
-            <w:r>
-              <w:rPr>
-                <w:rFonts w:ascii="Arial" w:hAnsi="Arial" w:cs="Arial"/>
-                <w:sz w:val="20"/>
-                <w:szCs w:val="20"/>
-              </w:rPr>
-              <w:t>${shipping_w</w:t>
+            <w:tcW w:w="3753" w:type="dxa"/>
+            <w:vAlign w:val="center"/>
+          </w:tcPr>
+          <w:p>
+            <w:pPr>
+              <w:rPr>
+                <w:rFonts w:ascii="Arial" w:hAnsi="Arial" w:cs="Arial"/>
+                <w:sz w:val="20"/>
+                <w:szCs w:val="20"/>
+              </w:rPr>
+            </w:pPr>
+            <w:bookmarkStart w:id="45" w:name="CAPTION_SHIPPING_WEIGHT"/>
+            <w:r>
+              <w:rPr>
+                <w:rFonts w:ascii="Arial" w:hAnsi="Arial" w:cs="Arial"/>
+                <w:sz w:val="20"/>
+                <w:szCs w:val="20"/>
+              </w:rPr>
+              <w:t>${</w:t>
+            </w:r>
+            <w:proofErr w:type="spellStart"/>
+            <w:r>
+              <w:rPr>
+                <w:rFonts w:ascii="Arial" w:hAnsi="Arial" w:cs="Arial"/>
+                <w:sz w:val="20"/>
+                <w:szCs w:val="20"/>
+              </w:rPr>
+              <w:t>shipping_w</w:t>
             </w:r>
             <w:r>
               <w:rPr>
@@ -6148,20 +8010,21 @@
               </w:rPr>
               <w:t>eight</w:t>
             </w:r>
-            <w:bookmarkEnd w:id="44"/>
-            <w:r>
-              <w:rPr>
-                <w:rFonts w:ascii="Arial" w:hAnsi="Arial" w:cs="Arial"/>
-                <w:sz w:val="20"/>
-                <w:szCs w:val="20"/>
-              </w:rPr>
-              <w:t>}</w:t>
-            </w:r>
-          </w:p>
-        </w:tc>
-        <w:tc>
-          <w:tcPr>
-            <w:tcW w:w="1260" w:type="dxa"/>
+            <w:bookmarkEnd w:id="45"/>
+            <w:proofErr w:type="spellEnd"/>
+            <w:r>
+              <w:rPr>
+                <w:rFonts w:ascii="Arial" w:hAnsi="Arial" w:cs="Arial"/>
+                <w:sz w:val="20"/>
+                <w:szCs w:val="20"/>
+              </w:rPr>
+              <w:t>}</w:t>
+            </w:r>
+          </w:p>
+        </w:tc>
+        <w:tc>
+          <w:tcPr>
+            <w:tcW w:w="1634" w:type="dxa"/>
             <w:vAlign w:val="center"/>
           </w:tcPr>
           <w:p>
@@ -6179,13 +8042,31 @@
                 <w:sz w:val="20"/>
                 <w:szCs w:val="20"/>
               </w:rPr>
-              <w:t>${shipping_weight_unit}</w:t>
-            </w:r>
-          </w:p>
-        </w:tc>
-        <w:tc>
-          <w:tcPr>
-            <w:tcW w:w="3060" w:type="dxa"/>
+              <w:t>${</w:t>
+            </w:r>
+            <w:proofErr w:type="spellStart"/>
+            <w:r>
+              <w:rPr>
+                <w:rFonts w:ascii="Arial" w:hAnsi="Arial" w:cs="Arial"/>
+                <w:sz w:val="20"/>
+                <w:szCs w:val="20"/>
+              </w:rPr>
+              <w:t>shipping_weight_unit</w:t>
+            </w:r>
+            <w:proofErr w:type="spellEnd"/>
+            <w:r>
+              <w:rPr>
+                <w:rFonts w:ascii="Arial" w:hAnsi="Arial" w:cs="Arial"/>
+                <w:sz w:val="20"/>
+                <w:szCs w:val="20"/>
+              </w:rPr>
+              <w:t>}</w:t>
+            </w:r>
+          </w:p>
+        </w:tc>
+        <w:tc>
+          <w:tcPr>
+            <w:tcW w:w="2686" w:type="dxa"/>
             <w:vAlign w:val="center"/>
           </w:tcPr>
           <w:p>
@@ -6203,7 +8084,25 @@
                 <w:sz w:val="20"/>
                 <w:szCs w:val="20"/>
               </w:rPr>
-              <w:t>${shipping_weight_value}</w:t>
+              <w:t>${</w:t>
+            </w:r>
+            <w:proofErr w:type="spellStart"/>
+            <w:r>
+              <w:rPr>
+                <w:rFonts w:ascii="Arial" w:hAnsi="Arial" w:cs="Arial"/>
+                <w:sz w:val="20"/>
+                <w:szCs w:val="20"/>
+              </w:rPr>
+              <w:t>shipping_weight_value</w:t>
+            </w:r>
+            <w:proofErr w:type="spellEnd"/>
+            <w:r>
+              <w:rPr>
+                <w:rFonts w:ascii="Arial" w:hAnsi="Arial" w:cs="Arial"/>
+                <w:sz w:val="20"/>
+                <w:szCs w:val="20"/>
+              </w:rPr>
+              <w:t>}</w:t>
             </w:r>
           </w:p>
         </w:tc>
@@ -6214,7 +8113,7 @@
         </w:trPr>
         <w:tc>
           <w:tcPr>
-            <w:tcW w:w="450" w:type="dxa"/>
+            <w:tcW w:w="567" w:type="dxa"/>
             <w:vAlign w:val="center"/>
           </w:tcPr>
           <w:p>
@@ -6237,25 +8136,34 @@
         </w:tc>
         <w:tc>
           <w:tcPr>
-            <w:tcW w:w="3870" w:type="dxa"/>
-            <w:vAlign w:val="center"/>
-          </w:tcPr>
-          <w:p>
-            <w:pPr>
-              <w:rPr>
-                <w:rFonts w:ascii="Arial" w:hAnsi="Arial" w:cs="Arial"/>
-                <w:sz w:val="20"/>
-                <w:szCs w:val="20"/>
-              </w:rPr>
-            </w:pPr>
-            <w:bookmarkStart w:id="45" w:name="CAPTION_FLOODED_WEIGHT"/>
-            <w:r>
-              <w:rPr>
-                <w:rFonts w:ascii="Arial" w:hAnsi="Arial" w:cs="Arial"/>
-                <w:sz w:val="20"/>
-                <w:szCs w:val="20"/>
-              </w:rPr>
-              <w:t>${flooded_</w:t>
+            <w:tcW w:w="3753" w:type="dxa"/>
+            <w:vAlign w:val="center"/>
+          </w:tcPr>
+          <w:p>
+            <w:pPr>
+              <w:rPr>
+                <w:rFonts w:ascii="Arial" w:hAnsi="Arial" w:cs="Arial"/>
+                <w:sz w:val="20"/>
+                <w:szCs w:val="20"/>
+              </w:rPr>
+            </w:pPr>
+            <w:bookmarkStart w:id="46" w:name="CAPTION_FLOODED_WEIGHT"/>
+            <w:r>
+              <w:rPr>
+                <w:rFonts w:ascii="Arial" w:hAnsi="Arial" w:cs="Arial"/>
+                <w:sz w:val="20"/>
+                <w:szCs w:val="20"/>
+              </w:rPr>
+              <w:t>${</w:t>
+            </w:r>
+            <w:proofErr w:type="spellStart"/>
+            <w:r>
+              <w:rPr>
+                <w:rFonts w:ascii="Arial" w:hAnsi="Arial" w:cs="Arial"/>
+                <w:sz w:val="20"/>
+                <w:szCs w:val="20"/>
+              </w:rPr>
+              <w:t>flooded_</w:t>
             </w:r>
             <w:r>
               <w:rPr>
@@ -6265,20 +8173,21 @@
               </w:rPr>
               <w:t>weight</w:t>
             </w:r>
-            <w:bookmarkEnd w:id="45"/>
-            <w:r>
-              <w:rPr>
-                <w:rFonts w:ascii="Arial" w:hAnsi="Arial" w:cs="Arial"/>
-                <w:sz w:val="20"/>
-                <w:szCs w:val="20"/>
-              </w:rPr>
-              <w:t>}</w:t>
-            </w:r>
-          </w:p>
-        </w:tc>
-        <w:tc>
-          <w:tcPr>
-            <w:tcW w:w="1260" w:type="dxa"/>
+            <w:bookmarkEnd w:id="46"/>
+            <w:proofErr w:type="spellEnd"/>
+            <w:r>
+              <w:rPr>
+                <w:rFonts w:ascii="Arial" w:hAnsi="Arial" w:cs="Arial"/>
+                <w:sz w:val="20"/>
+                <w:szCs w:val="20"/>
+              </w:rPr>
+              <w:t>}</w:t>
+            </w:r>
+          </w:p>
+        </w:tc>
+        <w:tc>
+          <w:tcPr>
+            <w:tcW w:w="1634" w:type="dxa"/>
             <w:vAlign w:val="center"/>
           </w:tcPr>
           <w:p>
@@ -6296,13 +8205,31 @@
                 <w:sz w:val="20"/>
                 <w:szCs w:val="20"/>
               </w:rPr>
-              <w:t>${flooded_weight_unit}</w:t>
-            </w:r>
-          </w:p>
-        </w:tc>
-        <w:tc>
-          <w:tcPr>
-            <w:tcW w:w="3060" w:type="dxa"/>
+              <w:t>${</w:t>
+            </w:r>
+            <w:proofErr w:type="spellStart"/>
+            <w:r>
+              <w:rPr>
+                <w:rFonts w:ascii="Arial" w:hAnsi="Arial" w:cs="Arial"/>
+                <w:sz w:val="20"/>
+                <w:szCs w:val="20"/>
+              </w:rPr>
+              <w:t>flooded_weight_unit</w:t>
+            </w:r>
+            <w:proofErr w:type="spellEnd"/>
+            <w:r>
+              <w:rPr>
+                <w:rFonts w:ascii="Arial" w:hAnsi="Arial" w:cs="Arial"/>
+                <w:sz w:val="20"/>
+                <w:szCs w:val="20"/>
+              </w:rPr>
+              <w:t>}</w:t>
+            </w:r>
+          </w:p>
+        </w:tc>
+        <w:tc>
+          <w:tcPr>
+            <w:tcW w:w="2686" w:type="dxa"/>
             <w:vAlign w:val="center"/>
           </w:tcPr>
           <w:p>
@@ -6320,7 +8247,25 @@
                 <w:sz w:val="20"/>
                 <w:szCs w:val="20"/>
               </w:rPr>
-              <w:t>${flooded_weight_value}</w:t>
+              <w:t>${</w:t>
+            </w:r>
+            <w:proofErr w:type="spellStart"/>
+            <w:r>
+              <w:rPr>
+                <w:rFonts w:ascii="Arial" w:hAnsi="Arial" w:cs="Arial"/>
+                <w:sz w:val="20"/>
+                <w:szCs w:val="20"/>
+              </w:rPr>
+              <w:t>flooded_weight_value</w:t>
+            </w:r>
+            <w:proofErr w:type="spellEnd"/>
+            <w:r>
+              <w:rPr>
+                <w:rFonts w:ascii="Arial" w:hAnsi="Arial" w:cs="Arial"/>
+                <w:sz w:val="20"/>
+                <w:szCs w:val="20"/>
+              </w:rPr>
+              <w:t>}</w:t>
             </w:r>
           </w:p>
         </w:tc>
@@ -6331,7 +8276,7 @@
         </w:trPr>
         <w:tc>
           <w:tcPr>
-            <w:tcW w:w="450" w:type="dxa"/>
+            <w:tcW w:w="567" w:type="dxa"/>
             <w:vAlign w:val="center"/>
           </w:tcPr>
           <w:p>
@@ -6362,25 +8307,34 @@
         </w:tc>
         <w:tc>
           <w:tcPr>
-            <w:tcW w:w="3870" w:type="dxa"/>
-            <w:vAlign w:val="center"/>
-          </w:tcPr>
-          <w:p>
-            <w:pPr>
-              <w:rPr>
-                <w:rFonts w:ascii="Arial" w:hAnsi="Arial" w:cs="Arial"/>
-                <w:sz w:val="20"/>
-                <w:szCs w:val="20"/>
-              </w:rPr>
-            </w:pPr>
-            <w:bookmarkStart w:id="46" w:name="CAPTION_TUBE_CLEANING_SPACE"/>
-            <w:r>
-              <w:rPr>
-                <w:rFonts w:ascii="Arial" w:hAnsi="Arial" w:cs="Arial"/>
-                <w:sz w:val="20"/>
-                <w:szCs w:val="20"/>
-              </w:rPr>
-              <w:t>${tube_cleaning_</w:t>
+            <w:tcW w:w="3753" w:type="dxa"/>
+            <w:vAlign w:val="center"/>
+          </w:tcPr>
+          <w:p>
+            <w:pPr>
+              <w:rPr>
+                <w:rFonts w:ascii="Arial" w:hAnsi="Arial" w:cs="Arial"/>
+                <w:sz w:val="20"/>
+                <w:szCs w:val="20"/>
+              </w:rPr>
+            </w:pPr>
+            <w:bookmarkStart w:id="47" w:name="CAPTION_TUBE_CLEANING_SPACE"/>
+            <w:r>
+              <w:rPr>
+                <w:rFonts w:ascii="Arial" w:hAnsi="Arial" w:cs="Arial"/>
+                <w:sz w:val="20"/>
+                <w:szCs w:val="20"/>
+              </w:rPr>
+              <w:t>${</w:t>
+            </w:r>
+            <w:proofErr w:type="spellStart"/>
+            <w:r>
+              <w:rPr>
+                <w:rFonts w:ascii="Arial" w:hAnsi="Arial" w:cs="Arial"/>
+                <w:sz w:val="20"/>
+                <w:szCs w:val="20"/>
+              </w:rPr>
+              <w:t>tube_cleaning_</w:t>
             </w:r>
             <w:r>
               <w:rPr>
@@ -6390,7 +8344,8 @@
               </w:rPr>
               <w:t>space</w:t>
             </w:r>
-            <w:bookmarkEnd w:id="46"/>
+            <w:bookmarkEnd w:id="47"/>
+            <w:proofErr w:type="spellEnd"/>
             <w:r>
               <w:rPr>
                 <w:rFonts w:ascii="Arial" w:hAnsi="Arial" w:cs="Arial"/>
@@ -6411,7 +8366,7 @@
         </w:tc>
         <w:tc>
           <w:tcPr>
-            <w:tcW w:w="1260" w:type="dxa"/>
+            <w:tcW w:w="1634" w:type="dxa"/>
             <w:vAlign w:val="center"/>
           </w:tcPr>
           <w:p>
@@ -6429,13 +8384,31 @@
                 <w:sz w:val="20"/>
                 <w:szCs w:val="20"/>
               </w:rPr>
-              <w:t>${tube_cleaning_space_unit}</w:t>
-            </w:r>
-          </w:p>
-        </w:tc>
-        <w:tc>
-          <w:tcPr>
-            <w:tcW w:w="3060" w:type="dxa"/>
+              <w:t>${</w:t>
+            </w:r>
+            <w:proofErr w:type="spellStart"/>
+            <w:r>
+              <w:rPr>
+                <w:rFonts w:ascii="Arial" w:hAnsi="Arial" w:cs="Arial"/>
+                <w:sz w:val="20"/>
+                <w:szCs w:val="20"/>
+              </w:rPr>
+              <w:t>tube_cleaning_space_unit</w:t>
+            </w:r>
+            <w:proofErr w:type="spellEnd"/>
+            <w:r>
+              <w:rPr>
+                <w:rFonts w:ascii="Arial" w:hAnsi="Arial" w:cs="Arial"/>
+                <w:sz w:val="20"/>
+                <w:szCs w:val="20"/>
+              </w:rPr>
+              <w:t>}</w:t>
+            </w:r>
+          </w:p>
+        </w:tc>
+        <w:tc>
+          <w:tcPr>
+            <w:tcW w:w="2686" w:type="dxa"/>
             <w:vAlign w:val="center"/>
           </w:tcPr>
           <w:p>
@@ -6453,7 +8426,25 @@
                 <w:sz w:val="20"/>
                 <w:szCs w:val="20"/>
               </w:rPr>
-              <w:t>${tube_cleaning_space_value}</w:t>
+              <w:t>${</w:t>
+            </w:r>
+            <w:proofErr w:type="spellStart"/>
+            <w:r>
+              <w:rPr>
+                <w:rFonts w:ascii="Arial" w:hAnsi="Arial" w:cs="Arial"/>
+                <w:sz w:val="20"/>
+                <w:szCs w:val="20"/>
+              </w:rPr>
+              <w:t>tube_cleaning_space_value</w:t>
+            </w:r>
+            <w:proofErr w:type="spellEnd"/>
+            <w:r>
+              <w:rPr>
+                <w:rFonts w:ascii="Arial" w:hAnsi="Arial" w:cs="Arial"/>
+                <w:sz w:val="20"/>
+                <w:szCs w:val="20"/>
+              </w:rPr>
+              <w:t>}</w:t>
             </w:r>
           </w:p>
         </w:tc>
@@ -6488,7 +8479,7 @@
         </w:trPr>
         <w:tc>
           <w:tcPr>
-            <w:tcW w:w="450" w:type="dxa"/>
+            <w:tcW w:w="567" w:type="dxa"/>
             <w:shd w:val="pct15" w:color="auto" w:fill="FFFFFF"/>
             <w:vAlign w:val="center"/>
           </w:tcPr>
@@ -6514,7 +8505,7 @@
         </w:tc>
         <w:tc>
           <w:tcPr>
-            <w:tcW w:w="8190" w:type="dxa"/>
+            <w:tcW w:w="8073" w:type="dxa"/>
             <w:gridSpan w:val="3"/>
             <w:shd w:val="pct15" w:color="auto" w:fill="FFFFFF"/>
             <w:vAlign w:val="center"/>
@@ -6527,7 +8518,7 @@
                 <w:szCs w:val="20"/>
               </w:rPr>
             </w:pPr>
-            <w:bookmarkStart w:id="47" w:name="CAPTION_TUBE_METALLURGY"/>
+            <w:bookmarkStart w:id="48" w:name="CAPTION_TUBE_METALLURGY"/>
             <w:r>
               <w:rPr>
                 <w:rFonts w:ascii="Arial" w:hAnsi="Arial" w:cs="Arial"/>
@@ -6535,8 +8526,9 @@
                 <w:sz w:val="20"/>
                 <w:szCs w:val="20"/>
               </w:rPr>
-              <w:t>${tube_m</w:t>
-            </w:r>
+              <w:t>${</w:t>
+            </w:r>
+            <w:proofErr w:type="spellStart"/>
             <w:r>
               <w:rPr>
                 <w:rFonts w:ascii="Arial" w:hAnsi="Arial" w:cs="Arial"/>
@@ -6544,9 +8536,19 @@
                 <w:sz w:val="20"/>
                 <w:szCs w:val="20"/>
               </w:rPr>
+              <w:t>tube_m</w:t>
+            </w:r>
+            <w:r>
+              <w:rPr>
+                <w:rFonts w:ascii="Arial" w:hAnsi="Arial" w:cs="Arial"/>
+                <w:b/>
+                <w:sz w:val="20"/>
+                <w:szCs w:val="20"/>
+              </w:rPr>
               <w:t>etallurgy</w:t>
             </w:r>
-            <w:bookmarkEnd w:id="47"/>
+            <w:bookmarkEnd w:id="48"/>
+            <w:proofErr w:type="spellEnd"/>
             <w:r>
               <w:rPr>
                 <w:rFonts w:ascii="Arial" w:hAnsi="Arial" w:cs="Arial"/>
@@ -6574,7 +8576,7 @@
         </w:trPr>
         <w:tc>
           <w:tcPr>
-            <w:tcW w:w="450" w:type="dxa"/>
+            <w:tcW w:w="567" w:type="dxa"/>
             <w:vAlign w:val="center"/>
           </w:tcPr>
           <w:p>
@@ -6605,25 +8607,34 @@
         </w:tc>
         <w:tc>
           <w:tcPr>
-            <w:tcW w:w="3870" w:type="dxa"/>
-            <w:vAlign w:val="center"/>
-          </w:tcPr>
-          <w:p>
-            <w:pPr>
-              <w:rPr>
-                <w:rFonts w:ascii="Arial" w:hAnsi="Arial" w:cs="Arial"/>
-                <w:sz w:val="20"/>
-                <w:szCs w:val="20"/>
-              </w:rPr>
-            </w:pPr>
-            <w:bookmarkStart w:id="48" w:name="CAPTION_EVAP_TUBE_MATERIAL"/>
-            <w:r>
-              <w:rPr>
-                <w:rFonts w:ascii="Arial" w:hAnsi="Arial" w:cs="Arial"/>
-                <w:sz w:val="20"/>
-                <w:szCs w:val="20"/>
-              </w:rPr>
-              <w:t>${evaporator_</w:t>
+            <w:tcW w:w="3753" w:type="dxa"/>
+            <w:vAlign w:val="center"/>
+          </w:tcPr>
+          <w:p>
+            <w:pPr>
+              <w:rPr>
+                <w:rFonts w:ascii="Arial" w:hAnsi="Arial" w:cs="Arial"/>
+                <w:sz w:val="20"/>
+                <w:szCs w:val="20"/>
+              </w:rPr>
+            </w:pPr>
+            <w:bookmarkStart w:id="49" w:name="CAPTION_EVAP_TUBE_MATERIAL"/>
+            <w:r>
+              <w:rPr>
+                <w:rFonts w:ascii="Arial" w:hAnsi="Arial" w:cs="Arial"/>
+                <w:sz w:val="20"/>
+                <w:szCs w:val="20"/>
+              </w:rPr>
+              <w:t>${</w:t>
+            </w:r>
+            <w:proofErr w:type="spellStart"/>
+            <w:r>
+              <w:rPr>
+                <w:rFonts w:ascii="Arial" w:hAnsi="Arial" w:cs="Arial"/>
+                <w:sz w:val="20"/>
+                <w:szCs w:val="20"/>
+              </w:rPr>
+              <w:t>evaporator_</w:t>
             </w:r>
             <w:r>
               <w:rPr>
@@ -6633,20 +8644,21 @@
               </w:rPr>
               <w:t>tube</w:t>
             </w:r>
-            <w:bookmarkEnd w:id="48"/>
-            <w:r>
-              <w:rPr>
-                <w:rFonts w:ascii="Arial" w:hAnsi="Arial" w:cs="Arial"/>
-                <w:sz w:val="20"/>
-                <w:szCs w:val="20"/>
-              </w:rPr>
-              <w:t>}</w:t>
-            </w:r>
-          </w:p>
-        </w:tc>
-        <w:tc>
-          <w:tcPr>
-            <w:tcW w:w="1260" w:type="dxa"/>
+            <w:bookmarkEnd w:id="49"/>
+            <w:proofErr w:type="spellEnd"/>
+            <w:r>
+              <w:rPr>
+                <w:rFonts w:ascii="Arial" w:hAnsi="Arial" w:cs="Arial"/>
+                <w:sz w:val="20"/>
+                <w:szCs w:val="20"/>
+              </w:rPr>
+              <w:t>}</w:t>
+            </w:r>
+          </w:p>
+        </w:tc>
+        <w:tc>
+          <w:tcPr>
+            <w:tcW w:w="1634" w:type="dxa"/>
             <w:vAlign w:val="center"/>
           </w:tcPr>
           <w:p>
@@ -6662,7 +8674,7 @@
         </w:tc>
         <w:tc>
           <w:tcPr>
-            <w:tcW w:w="3060" w:type="dxa"/>
+            <w:tcW w:w="2686" w:type="dxa"/>
             <w:vAlign w:val="center"/>
           </w:tcPr>
           <w:p>
@@ -6680,7 +8692,25 @@
                 <w:sz w:val="20"/>
                 <w:szCs w:val="20"/>
               </w:rPr>
-              <w:t>${evaporator_tube_value}</w:t>
+              <w:t>${</w:t>
+            </w:r>
+            <w:proofErr w:type="spellStart"/>
+            <w:r>
+              <w:rPr>
+                <w:rFonts w:ascii="Arial" w:hAnsi="Arial" w:cs="Arial"/>
+                <w:sz w:val="20"/>
+                <w:szCs w:val="20"/>
+              </w:rPr>
+              <w:t>evaporator_tube_value</w:t>
+            </w:r>
+            <w:proofErr w:type="spellEnd"/>
+            <w:r>
+              <w:rPr>
+                <w:rFonts w:ascii="Arial" w:hAnsi="Arial" w:cs="Arial"/>
+                <w:sz w:val="20"/>
+                <w:szCs w:val="20"/>
+              </w:rPr>
+              <w:t>}</w:t>
             </w:r>
           </w:p>
         </w:tc>
@@ -6691,7 +8721,7 @@
         </w:trPr>
         <w:tc>
           <w:tcPr>
-            <w:tcW w:w="450" w:type="dxa"/>
+            <w:tcW w:w="567" w:type="dxa"/>
             <w:vAlign w:val="center"/>
           </w:tcPr>
           <w:p>
@@ -6722,25 +8752,34 @@
         </w:tc>
         <w:tc>
           <w:tcPr>
-            <w:tcW w:w="3870" w:type="dxa"/>
-            <w:vAlign w:val="center"/>
-          </w:tcPr>
-          <w:p>
-            <w:pPr>
-              <w:rPr>
-                <w:rFonts w:ascii="Arial" w:hAnsi="Arial" w:cs="Arial"/>
-                <w:sz w:val="20"/>
-                <w:szCs w:val="20"/>
-              </w:rPr>
-            </w:pPr>
-            <w:bookmarkStart w:id="49" w:name="CAPTION_ABSO_TUBE_MATERIAL"/>
-            <w:r>
-              <w:rPr>
-                <w:rFonts w:ascii="Arial" w:hAnsi="Arial" w:cs="Arial"/>
-                <w:sz w:val="20"/>
-                <w:szCs w:val="20"/>
-              </w:rPr>
-              <w:t>${absorber_</w:t>
+            <w:tcW w:w="3753" w:type="dxa"/>
+            <w:vAlign w:val="center"/>
+          </w:tcPr>
+          <w:p>
+            <w:pPr>
+              <w:rPr>
+                <w:rFonts w:ascii="Arial" w:hAnsi="Arial" w:cs="Arial"/>
+                <w:sz w:val="20"/>
+                <w:szCs w:val="20"/>
+              </w:rPr>
+            </w:pPr>
+            <w:bookmarkStart w:id="50" w:name="CAPTION_ABSO_TUBE_MATERIAL"/>
+            <w:r>
+              <w:rPr>
+                <w:rFonts w:ascii="Arial" w:hAnsi="Arial" w:cs="Arial"/>
+                <w:sz w:val="20"/>
+                <w:szCs w:val="20"/>
+              </w:rPr>
+              <w:t>${</w:t>
+            </w:r>
+            <w:proofErr w:type="spellStart"/>
+            <w:r>
+              <w:rPr>
+                <w:rFonts w:ascii="Arial" w:hAnsi="Arial" w:cs="Arial"/>
+                <w:sz w:val="20"/>
+                <w:szCs w:val="20"/>
+              </w:rPr>
+              <w:t>absorber_</w:t>
             </w:r>
             <w:r>
               <w:rPr>
@@ -6750,20 +8789,21 @@
               </w:rPr>
               <w:t>tube</w:t>
             </w:r>
-            <w:bookmarkEnd w:id="49"/>
-            <w:r>
-              <w:rPr>
-                <w:rFonts w:ascii="Arial" w:hAnsi="Arial" w:cs="Arial"/>
-                <w:sz w:val="20"/>
-                <w:szCs w:val="20"/>
-              </w:rPr>
-              <w:t>}</w:t>
-            </w:r>
-          </w:p>
-        </w:tc>
-        <w:tc>
-          <w:tcPr>
-            <w:tcW w:w="1260" w:type="dxa"/>
+            <w:bookmarkEnd w:id="50"/>
+            <w:proofErr w:type="spellEnd"/>
+            <w:r>
+              <w:rPr>
+                <w:rFonts w:ascii="Arial" w:hAnsi="Arial" w:cs="Arial"/>
+                <w:sz w:val="20"/>
+                <w:szCs w:val="20"/>
+              </w:rPr>
+              <w:t>}</w:t>
+            </w:r>
+          </w:p>
+        </w:tc>
+        <w:tc>
+          <w:tcPr>
+            <w:tcW w:w="1634" w:type="dxa"/>
             <w:vAlign w:val="center"/>
           </w:tcPr>
           <w:p>
@@ -6779,7 +8819,7 @@
         </w:tc>
         <w:tc>
           <w:tcPr>
-            <w:tcW w:w="3060" w:type="dxa"/>
+            <w:tcW w:w="2686" w:type="dxa"/>
             <w:vAlign w:val="center"/>
           </w:tcPr>
           <w:p>
@@ -6797,7 +8837,25 @@
                 <w:sz w:val="20"/>
                 <w:szCs w:val="20"/>
               </w:rPr>
-              <w:t>${absorber_tube_value}</w:t>
+              <w:t>${</w:t>
+            </w:r>
+            <w:proofErr w:type="spellStart"/>
+            <w:r>
+              <w:rPr>
+                <w:rFonts w:ascii="Arial" w:hAnsi="Arial" w:cs="Arial"/>
+                <w:sz w:val="20"/>
+                <w:szCs w:val="20"/>
+              </w:rPr>
+              <w:t>absorber_tube_value</w:t>
+            </w:r>
+            <w:proofErr w:type="spellEnd"/>
+            <w:r>
+              <w:rPr>
+                <w:rFonts w:ascii="Arial" w:hAnsi="Arial" w:cs="Arial"/>
+                <w:sz w:val="20"/>
+                <w:szCs w:val="20"/>
+              </w:rPr>
+              <w:t>}</w:t>
             </w:r>
           </w:p>
         </w:tc>
@@ -6808,7 +8866,7 @@
         </w:trPr>
         <w:tc>
           <w:tcPr>
-            <w:tcW w:w="450" w:type="dxa"/>
+            <w:tcW w:w="567" w:type="dxa"/>
             <w:vAlign w:val="center"/>
           </w:tcPr>
           <w:p>
@@ -6839,25 +8897,34 @@
         </w:tc>
         <w:tc>
           <w:tcPr>
-            <w:tcW w:w="3870" w:type="dxa"/>
-            <w:vAlign w:val="center"/>
-          </w:tcPr>
-          <w:p>
-            <w:pPr>
-              <w:rPr>
-                <w:rFonts w:ascii="Arial" w:hAnsi="Arial" w:cs="Arial"/>
-                <w:sz w:val="20"/>
-                <w:szCs w:val="20"/>
-              </w:rPr>
-            </w:pPr>
-            <w:bookmarkStart w:id="50" w:name="CAPTION_COND_TUBE_MATERIAL"/>
-            <w:r>
-              <w:rPr>
-                <w:rFonts w:ascii="Arial" w:hAnsi="Arial" w:cs="Arial"/>
-                <w:sz w:val="20"/>
-                <w:szCs w:val="20"/>
-              </w:rPr>
-              <w:t>${condenser_</w:t>
+            <w:tcW w:w="3753" w:type="dxa"/>
+            <w:vAlign w:val="center"/>
+          </w:tcPr>
+          <w:p>
+            <w:pPr>
+              <w:rPr>
+                <w:rFonts w:ascii="Arial" w:hAnsi="Arial" w:cs="Arial"/>
+                <w:sz w:val="20"/>
+                <w:szCs w:val="20"/>
+              </w:rPr>
+            </w:pPr>
+            <w:bookmarkStart w:id="51" w:name="CAPTION_COND_TUBE_MATERIAL"/>
+            <w:r>
+              <w:rPr>
+                <w:rFonts w:ascii="Arial" w:hAnsi="Arial" w:cs="Arial"/>
+                <w:sz w:val="20"/>
+                <w:szCs w:val="20"/>
+              </w:rPr>
+              <w:t>${</w:t>
+            </w:r>
+            <w:proofErr w:type="spellStart"/>
+            <w:r>
+              <w:rPr>
+                <w:rFonts w:ascii="Arial" w:hAnsi="Arial" w:cs="Arial"/>
+                <w:sz w:val="20"/>
+                <w:szCs w:val="20"/>
+              </w:rPr>
+              <w:t>condenser_</w:t>
             </w:r>
             <w:r>
               <w:rPr>
@@ -6867,20 +8934,21 @@
               </w:rPr>
               <w:t>tube</w:t>
             </w:r>
-            <w:bookmarkEnd w:id="50"/>
-            <w:r>
-              <w:rPr>
-                <w:rFonts w:ascii="Arial" w:hAnsi="Arial" w:cs="Arial"/>
-                <w:sz w:val="20"/>
-                <w:szCs w:val="20"/>
-              </w:rPr>
-              <w:t>}</w:t>
-            </w:r>
-          </w:p>
-        </w:tc>
-        <w:tc>
-          <w:tcPr>
-            <w:tcW w:w="1260" w:type="dxa"/>
+            <w:bookmarkEnd w:id="51"/>
+            <w:proofErr w:type="spellEnd"/>
+            <w:r>
+              <w:rPr>
+                <w:rFonts w:ascii="Arial" w:hAnsi="Arial" w:cs="Arial"/>
+                <w:sz w:val="20"/>
+                <w:szCs w:val="20"/>
+              </w:rPr>
+              <w:t>}</w:t>
+            </w:r>
+          </w:p>
+        </w:tc>
+        <w:tc>
+          <w:tcPr>
+            <w:tcW w:w="1634" w:type="dxa"/>
             <w:vAlign w:val="center"/>
           </w:tcPr>
           <w:p>
@@ -6896,7 +8964,7 @@
         </w:tc>
         <w:tc>
           <w:tcPr>
-            <w:tcW w:w="3060" w:type="dxa"/>
+            <w:tcW w:w="2686" w:type="dxa"/>
             <w:vAlign w:val="center"/>
           </w:tcPr>
           <w:p>
@@ -6914,7 +8982,25 @@
                 <w:sz w:val="20"/>
                 <w:szCs w:val="20"/>
               </w:rPr>
-              <w:t>${condenser_tube_value}</w:t>
+              <w:t>${</w:t>
+            </w:r>
+            <w:proofErr w:type="spellStart"/>
+            <w:r>
+              <w:rPr>
+                <w:rFonts w:ascii="Arial" w:hAnsi="Arial" w:cs="Arial"/>
+                <w:sz w:val="20"/>
+                <w:szCs w:val="20"/>
+              </w:rPr>
+              <w:t>condenser_tube_value</w:t>
+            </w:r>
+            <w:proofErr w:type="spellEnd"/>
+            <w:r>
+              <w:rPr>
+                <w:rFonts w:ascii="Arial" w:hAnsi="Arial" w:cs="Arial"/>
+                <w:sz w:val="20"/>
+                <w:szCs w:val="20"/>
+              </w:rPr>
+              <w:t>}</w:t>
             </w:r>
           </w:p>
         </w:tc>
@@ -6977,8 +9063,6 @@
           <w:szCs w:val="18"/>
         </w:rPr>
       </w:pPr>
-      <w:bookmarkStart w:id="51" w:name="_GoBack"/>
-      <w:bookmarkEnd w:id="51"/>
     </w:p>
     <w:p>
       <w:pPr>
@@ -7011,6 +9095,7 @@
         </w:rPr>
         <w:t>{</w:t>
       </w:r>
+      <w:proofErr w:type="spellStart"/>
       <w:r>
         <w:rPr>
           <w:rStyle w:val="n"/>
@@ -7021,6 +9106,7 @@
         </w:rPr>
         <w:t>block_name</w:t>
       </w:r>
+      <w:proofErr w:type="spellEnd"/>
       <w:r>
         <w:rPr>
           <w:rStyle w:val="p"/>
@@ -7046,7 +9132,21 @@
         <w:rPr>
           <w:rFonts w:ascii="Arial" w:hAnsi="Arial" w:cs="Arial"/>
         </w:rPr>
-        <w:t>${caption_notes}</w:t>
+        <w:t>${</w:t>
+      </w:r>
+      <w:proofErr w:type="spellStart"/>
+      <w:r>
+        <w:rPr>
+          <w:rFonts w:ascii="Arial" w:hAnsi="Arial" w:cs="Arial"/>
+        </w:rPr>
+        <w:t>caption_notes</w:t>
+      </w:r>
+      <w:proofErr w:type="spellEnd"/>
+      <w:r>
+        <w:rPr>
+          <w:rFonts w:ascii="Arial" w:hAnsi="Arial" w:cs="Arial"/>
+        </w:rPr>
+        <w:t>}</w:t>
       </w:r>
     </w:p>
     <w:p>
@@ -7089,6 +9189,7 @@
         </w:rPr>
         <w:t>/</w:t>
       </w:r>
+      <w:proofErr w:type="spellStart"/>
       <w:r>
         <w:rPr>
           <w:rStyle w:val="n"/>
@@ -7099,6 +9200,7 @@
         </w:rPr>
         <w:t>block_name</w:t>
       </w:r>
+      <w:proofErr w:type="spellEnd"/>
       <w:r>
         <w:rPr>
           <w:rStyle w:val="p"/>
